--- a/강화학습 team Ultron.docx
+++ b/강화학습 team Ultron.docx
@@ -5451,7 +5451,40 @@
           <w:sz w:val="24"/>
           <w:szCs w:val="24"/>
         </w:rPr>
-        <w:t>Her</w:t>
+        <w:t xml:space="preserve">Update </w:t>
+      </w:r>
+      <w:proofErr w:type="gramStart"/>
+      <w:r>
+        <w:rPr>
+          <w:b/>
+          <w:bCs/>
+          <w:sz w:val="24"/>
+          <w:szCs w:val="24"/>
+        </w:rPr>
+        <w:t>network</w:t>
+      </w:r>
+      <w:proofErr w:type="gramEnd"/>
+    </w:p>
+    <w:p>
+      <w:pPr>
+        <w:pStyle w:val="a6"/>
+        <w:numPr>
+          <w:ilvl w:val="0"/>
+          <w:numId w:val="6"/>
+        </w:numPr>
+        <w:rPr>
+          <w:b/>
+          <w:bCs/>
+          <w:szCs w:val="20"/>
+        </w:rPr>
+      </w:pPr>
+      <w:r>
+        <w:rPr>
+          <w:b/>
+          <w:bCs/>
+          <w:szCs w:val="20"/>
+        </w:rPr>
+        <w:t>Critic update</w:t>
       </w:r>
     </w:p>
     <w:p>
@@ -5481,7 +5514,7 @@
           <w:szCs w:val="18"/>
           <w14:ligatures w14:val="none"/>
         </w:rPr>
-        <w:t xml:space="preserve">her_indexes </w:t>
+        <w:t xml:space="preserve">actions_next </w:t>
       </w:r>
       <w:r>
         <w:rPr>
@@ -5509,13 +5542,15 @@
       <w:r>
         <w:rPr>
           <w:rFonts w:ascii="Menlo" w:eastAsia="굴림" w:hAnsi="Menlo" w:cs="Menlo"/>
-          <w:color w:val="FFCB6B"/>
-          <w:kern w:val="0"/>
-          <w:sz w:val="18"/>
-          <w:szCs w:val="18"/>
-          <w14:ligatures w14:val="none"/>
-        </w:rPr>
-        <w:t>np</w:t>
+          <w:i/>
+          <w:iCs/>
+          <w:color w:val="F07178"/>
+          <w:kern w:val="0"/>
+          <w:sz w:val="18"/>
+          <w:szCs w:val="18"/>
+          <w14:ligatures w14:val="none"/>
+        </w:rPr>
+        <w:t>self</w:t>
       </w:r>
       <w:r>
         <w:rPr>
@@ -5531,18 +5566,29 @@
       <w:r>
         <w:rPr>
           <w:rFonts w:ascii="Menlo" w:eastAsia="굴림" w:hAnsi="Menlo" w:cs="Menlo"/>
-          <w:color w:val="82AAFF"/>
-          <w:kern w:val="0"/>
-          <w:sz w:val="18"/>
-          <w:szCs w:val="18"/>
-          <w14:ligatures w14:val="none"/>
-        </w:rPr>
-        <w:t>where</w:t>
+          <w:color w:val="EEFFFF"/>
+          <w:kern w:val="0"/>
+          <w:sz w:val="18"/>
+          <w:szCs w:val="18"/>
+          <w14:ligatures w14:val="none"/>
+        </w:rPr>
+        <w:t>actor</w:t>
       </w:r>
       <w:proofErr w:type="gramEnd"/>
       <w:r>
         <w:rPr>
           <w:rFonts w:ascii="Menlo" w:eastAsia="굴림" w:hAnsi="Menlo" w:cs="Menlo"/>
+          <w:color w:val="EEFFFF"/>
+          <w:kern w:val="0"/>
+          <w:sz w:val="18"/>
+          <w:szCs w:val="18"/>
+          <w14:ligatures w14:val="none"/>
+        </w:rPr>
+        <w:t>_target_network</w:t>
+      </w:r>
+      <w:r>
+        <w:rPr>
+          <w:rFonts w:ascii="Menlo" w:eastAsia="굴림" w:hAnsi="Menlo" w:cs="Menlo"/>
           <w:color w:val="89DDFF"/>
           <w:kern w:val="0"/>
           <w:sz w:val="18"/>
@@ -5554,182 +5600,13 @@
       <w:r>
         <w:rPr>
           <w:rFonts w:ascii="Menlo" w:eastAsia="굴림" w:hAnsi="Menlo" w:cs="Menlo"/>
-          <w:color w:val="FFCB6B"/>
-          <w:kern w:val="0"/>
-          <w:sz w:val="18"/>
-          <w:szCs w:val="18"/>
-          <w14:ligatures w14:val="none"/>
-        </w:rPr>
-        <w:t>np</w:t>
-      </w:r>
-      <w:r>
-        <w:rPr>
-          <w:rFonts w:ascii="Menlo" w:eastAsia="굴림" w:hAnsi="Menlo" w:cs="Menlo"/>
-          <w:color w:val="89DDFF"/>
-          <w:kern w:val="0"/>
-          <w:sz w:val="18"/>
-          <w:szCs w:val="18"/>
-          <w14:ligatures w14:val="none"/>
-        </w:rPr>
-        <w:t>.</w:t>
-      </w:r>
-      <w:r>
-        <w:rPr>
-          <w:rFonts w:ascii="Menlo" w:eastAsia="굴림" w:hAnsi="Menlo" w:cs="Menlo"/>
-          <w:color w:val="FFCB6B"/>
-          <w:kern w:val="0"/>
-          <w:sz w:val="18"/>
-          <w:szCs w:val="18"/>
-          <w14:ligatures w14:val="none"/>
-        </w:rPr>
-        <w:t>random</w:t>
-      </w:r>
-      <w:r>
-        <w:rPr>
-          <w:rFonts w:ascii="Menlo" w:eastAsia="굴림" w:hAnsi="Menlo" w:cs="Menlo"/>
-          <w:color w:val="89DDFF"/>
-          <w:kern w:val="0"/>
-          <w:sz w:val="18"/>
-          <w:szCs w:val="18"/>
-          <w14:ligatures w14:val="none"/>
-        </w:rPr>
-        <w:t>.</w:t>
-      </w:r>
-      <w:r>
-        <w:rPr>
-          <w:rFonts w:ascii="Menlo" w:eastAsia="굴림" w:hAnsi="Menlo" w:cs="Menlo"/>
-          <w:color w:val="EEFFFF"/>
-          <w:kern w:val="0"/>
-          <w:sz w:val="18"/>
-          <w:szCs w:val="18"/>
-          <w14:ligatures w14:val="none"/>
-        </w:rPr>
-        <w:t>uniform</w:t>
-      </w:r>
-      <w:r>
-        <w:rPr>
-          <w:rFonts w:ascii="Menlo" w:eastAsia="굴림" w:hAnsi="Menlo" w:cs="Menlo"/>
-          <w:color w:val="89DDFF"/>
-          <w:kern w:val="0"/>
-          <w:sz w:val="18"/>
-          <w:szCs w:val="18"/>
-          <w14:ligatures w14:val="none"/>
-        </w:rPr>
-        <w:t>(</w:t>
-      </w:r>
-      <w:r>
-        <w:rPr>
-          <w:rFonts w:ascii="Menlo" w:eastAsia="굴림" w:hAnsi="Menlo" w:cs="Menlo"/>
-          <w:i/>
-          <w:iCs/>
-          <w:color w:val="EEFFFF"/>
-          <w:kern w:val="0"/>
-          <w:sz w:val="18"/>
-          <w:szCs w:val="18"/>
-          <w14:ligatures w14:val="none"/>
-        </w:rPr>
-        <w:t>size</w:t>
-      </w:r>
-      <w:r>
-        <w:rPr>
-          <w:rFonts w:ascii="Menlo" w:eastAsia="굴림" w:hAnsi="Menlo" w:cs="Menlo"/>
-          <w:color w:val="89DDFF"/>
-          <w:kern w:val="0"/>
-          <w:sz w:val="18"/>
-          <w:szCs w:val="18"/>
-          <w14:ligatures w14:val="none"/>
-        </w:rPr>
-        <w:t>=</w:t>
-      </w:r>
-      <w:r>
-        <w:rPr>
-          <w:rFonts w:ascii="Menlo" w:eastAsia="굴림" w:hAnsi="Menlo" w:cs="Menlo"/>
-          <w:color w:val="EEFFFF"/>
-          <w:kern w:val="0"/>
-          <w:sz w:val="18"/>
-          <w:szCs w:val="18"/>
-          <w14:ligatures w14:val="none"/>
-        </w:rPr>
-        <w:t>batch_size</w:t>
-      </w:r>
-      <w:r>
-        <w:rPr>
-          <w:rFonts w:ascii="Menlo" w:eastAsia="굴림" w:hAnsi="Menlo" w:cs="Menlo"/>
-          <w:color w:val="89DDFF"/>
-          <w:kern w:val="0"/>
-          <w:sz w:val="18"/>
-          <w:szCs w:val="18"/>
-          <w14:ligatures w14:val="none"/>
-        </w:rPr>
-        <w:t>)</w:t>
-      </w:r>
-      <w:r>
-        <w:rPr>
-          <w:rFonts w:ascii="Menlo" w:eastAsia="굴림" w:hAnsi="Menlo" w:cs="Menlo"/>
-          <w:color w:val="82AAFF"/>
-          <w:kern w:val="0"/>
-          <w:sz w:val="18"/>
-          <w:szCs w:val="18"/>
-          <w14:ligatures w14:val="none"/>
-        </w:rPr>
-        <w:t xml:space="preserve"> </w:t>
-      </w:r>
-      <w:r>
-        <w:rPr>
-          <w:rFonts w:ascii="Menlo" w:eastAsia="굴림" w:hAnsi="Menlo" w:cs="Menlo"/>
-          <w:color w:val="89DDFF"/>
-          <w:kern w:val="0"/>
-          <w:sz w:val="18"/>
-          <w:szCs w:val="18"/>
-          <w14:ligatures w14:val="none"/>
-        </w:rPr>
-        <w:t>&lt;</w:t>
-      </w:r>
-      <w:r>
-        <w:rPr>
-          <w:rFonts w:ascii="Menlo" w:eastAsia="굴림" w:hAnsi="Menlo" w:cs="Menlo"/>
-          <w:color w:val="82AAFF"/>
-          <w:kern w:val="0"/>
-          <w:sz w:val="18"/>
-          <w:szCs w:val="18"/>
-          <w14:ligatures w14:val="none"/>
-        </w:rPr>
-        <w:t xml:space="preserve"> </w:t>
-      </w:r>
-      <w:r>
-        <w:rPr>
-          <w:rFonts w:ascii="Menlo" w:eastAsia="굴림" w:hAnsi="Menlo" w:cs="Menlo"/>
-          <w:i/>
-          <w:iCs/>
-          <w:color w:val="F07178"/>
-          <w:kern w:val="0"/>
-          <w:sz w:val="18"/>
-          <w:szCs w:val="18"/>
-          <w14:ligatures w14:val="none"/>
-        </w:rPr>
-        <w:t>self</w:t>
-      </w:r>
-      <w:r>
-        <w:rPr>
-          <w:rFonts w:ascii="Menlo" w:eastAsia="굴림" w:hAnsi="Menlo" w:cs="Menlo"/>
-          <w:color w:val="89DDFF"/>
-          <w:kern w:val="0"/>
-          <w:sz w:val="18"/>
-          <w:szCs w:val="18"/>
-          <w14:ligatures w14:val="none"/>
-        </w:rPr>
-        <w:t>.</w:t>
-      </w:r>
-      <w:r>
-        <w:rPr>
-          <w:rFonts w:ascii="Menlo" w:eastAsia="굴림" w:hAnsi="Menlo" w:cs="Menlo"/>
-          <w:color w:val="EEFFFF"/>
-          <w:kern w:val="0"/>
-          <w:sz w:val="18"/>
-          <w:szCs w:val="18"/>
-          <w14:ligatures w14:val="none"/>
-        </w:rPr>
-        <w:t>future_p</w:t>
+          <w:color w:val="EEFFFF"/>
+          <w:kern w:val="0"/>
+          <w:sz w:val="18"/>
+          <w:szCs w:val="18"/>
+          <w14:ligatures w14:val="none"/>
+        </w:rPr>
+        <w:t>inputs_next_norm_tensor</w:t>
       </w:r>
       <w:r>
         <w:rPr>
@@ -5770,306 +5647,143 @@
           <w:szCs w:val="18"/>
           <w14:ligatures w14:val="none"/>
         </w:rPr>
-        <w:t xml:space="preserve">        </w:t>
-      </w:r>
-      <w:r>
-        <w:rPr>
-          <w:rFonts w:ascii="Menlo" w:eastAsia="굴림" w:hAnsi="Menlo" w:cs="Menlo"/>
-          <w:i/>
-          <w:iCs/>
-          <w:color w:val="4A4A4A"/>
-          <w:kern w:val="0"/>
-          <w:sz w:val="18"/>
-          <w:szCs w:val="18"/>
-          <w14:ligatures w14:val="none"/>
-        </w:rPr>
-        <w:t>#</w:t>
-      </w:r>
-      <w:r>
-        <w:rPr>
-          <w:rFonts w:ascii="Menlo" w:eastAsia="굴림" w:hAnsi="Menlo" w:cs="Menlo"/>
-          <w:i/>
-          <w:iCs/>
-          <w:color w:val="4A4A4A"/>
-          <w:kern w:val="0"/>
-          <w:sz w:val="18"/>
-          <w:szCs w:val="18"/>
-          <w14:ligatures w14:val="none"/>
-        </w:rPr>
-        <w:t>여기서</w:t>
-      </w:r>
-      <w:r>
-        <w:rPr>
-          <w:rFonts w:ascii="Menlo" w:eastAsia="굴림" w:hAnsi="Menlo" w:cs="Menlo"/>
-          <w:i/>
-          <w:iCs/>
-          <w:color w:val="4A4A4A"/>
-          <w:kern w:val="0"/>
-          <w:sz w:val="18"/>
-          <w:szCs w:val="18"/>
-          <w14:ligatures w14:val="none"/>
-        </w:rPr>
-        <w:t xml:space="preserve"> </w:t>
-      </w:r>
-      <w:r>
-        <w:rPr>
-          <w:rFonts w:ascii="Menlo" w:eastAsia="굴림" w:hAnsi="Menlo" w:cs="Menlo"/>
-          <w:i/>
-          <w:iCs/>
-          <w:color w:val="4A4A4A"/>
-          <w:kern w:val="0"/>
-          <w:sz w:val="18"/>
-          <w:szCs w:val="18"/>
-          <w14:ligatures w14:val="none"/>
-        </w:rPr>
-        <w:t>선택된</w:t>
-      </w:r>
-      <w:r>
-        <w:rPr>
-          <w:rFonts w:ascii="Menlo" w:eastAsia="굴림" w:hAnsi="Menlo" w:cs="Menlo"/>
-          <w:i/>
-          <w:iCs/>
-          <w:color w:val="4A4A4A"/>
-          <w:kern w:val="0"/>
-          <w:sz w:val="18"/>
-          <w:szCs w:val="18"/>
-          <w14:ligatures w14:val="none"/>
-        </w:rPr>
-        <w:t xml:space="preserve"> </w:t>
-      </w:r>
-      <w:r>
-        <w:rPr>
-          <w:rFonts w:ascii="Menlo" w:eastAsia="굴림" w:hAnsi="Menlo" w:cs="Menlo"/>
-          <w:i/>
-          <w:iCs/>
-          <w:color w:val="4A4A4A"/>
-          <w:kern w:val="0"/>
-          <w:sz w:val="18"/>
-          <w:szCs w:val="18"/>
-          <w14:ligatures w14:val="none"/>
-        </w:rPr>
-        <w:t>트랜지션은</w:t>
-      </w:r>
-      <w:r>
-        <w:rPr>
-          <w:rFonts w:ascii="Menlo" w:eastAsia="굴림" w:hAnsi="Menlo" w:cs="Menlo"/>
-          <w:i/>
-          <w:iCs/>
-          <w:color w:val="4A4A4A"/>
-          <w:kern w:val="0"/>
-          <w:sz w:val="18"/>
-          <w:szCs w:val="18"/>
-          <w14:ligatures w14:val="none"/>
-        </w:rPr>
-        <w:t xml:space="preserve"> </w:t>
-      </w:r>
-      <w:r>
-        <w:rPr>
-          <w:rFonts w:ascii="Menlo" w:eastAsia="굴림" w:hAnsi="Menlo" w:cs="Menlo"/>
-          <w:i/>
-          <w:iCs/>
-          <w:color w:val="4A4A4A"/>
-          <w:kern w:val="0"/>
-          <w:sz w:val="18"/>
-          <w:szCs w:val="18"/>
-          <w14:ligatures w14:val="none"/>
-        </w:rPr>
-        <w:t>같은</w:t>
-      </w:r>
-      <w:r>
-        <w:rPr>
-          <w:rFonts w:ascii="Menlo" w:eastAsia="굴림" w:hAnsi="Menlo" w:cs="Menlo"/>
-          <w:i/>
-          <w:iCs/>
-          <w:color w:val="4A4A4A"/>
-          <w:kern w:val="0"/>
-          <w:sz w:val="18"/>
-          <w:szCs w:val="18"/>
-          <w14:ligatures w14:val="none"/>
-        </w:rPr>
-        <w:t xml:space="preserve"> </w:t>
-      </w:r>
-      <w:r>
-        <w:rPr>
-          <w:rFonts w:ascii="Menlo" w:eastAsia="굴림" w:hAnsi="Menlo" w:cs="Menlo"/>
-          <w:i/>
-          <w:iCs/>
-          <w:color w:val="4A4A4A"/>
-          <w:kern w:val="0"/>
-          <w:sz w:val="18"/>
-          <w:szCs w:val="18"/>
-          <w14:ligatures w14:val="none"/>
-        </w:rPr>
-        <w:t>에피소드</w:t>
-      </w:r>
-      <w:r>
-        <w:rPr>
-          <w:rFonts w:ascii="Menlo" w:eastAsia="굴림" w:hAnsi="Menlo" w:cs="Menlo"/>
-          <w:i/>
-          <w:iCs/>
-          <w:color w:val="4A4A4A"/>
-          <w:kern w:val="0"/>
-          <w:sz w:val="18"/>
-          <w:szCs w:val="18"/>
-          <w14:ligatures w14:val="none"/>
-        </w:rPr>
-        <w:t xml:space="preserve"> </w:t>
-      </w:r>
-      <w:r>
-        <w:rPr>
-          <w:rFonts w:ascii="Menlo" w:eastAsia="굴림" w:hAnsi="Menlo" w:cs="Menlo"/>
-          <w:i/>
-          <w:iCs/>
-          <w:color w:val="4A4A4A"/>
-          <w:kern w:val="0"/>
-          <w:sz w:val="18"/>
-          <w:szCs w:val="18"/>
-          <w14:ligatures w14:val="none"/>
-        </w:rPr>
-        <w:t>상에서</w:t>
-      </w:r>
-      <w:r>
-        <w:rPr>
-          <w:rFonts w:ascii="Menlo" w:eastAsia="굴림" w:hAnsi="Menlo" w:cs="Menlo"/>
-          <w:i/>
-          <w:iCs/>
-          <w:color w:val="4A4A4A"/>
-          <w:kern w:val="0"/>
-          <w:sz w:val="18"/>
-          <w:szCs w:val="18"/>
-          <w14:ligatures w14:val="none"/>
-        </w:rPr>
-        <w:t xml:space="preserve"> </w:t>
-      </w:r>
-      <w:r>
-        <w:rPr>
-          <w:rFonts w:ascii="Menlo" w:eastAsia="굴림" w:hAnsi="Menlo" w:cs="Menlo"/>
-          <w:i/>
-          <w:iCs/>
-          <w:color w:val="4A4A4A"/>
-          <w:kern w:val="0"/>
-          <w:sz w:val="18"/>
-          <w:szCs w:val="18"/>
-          <w14:ligatures w14:val="none"/>
-        </w:rPr>
-        <w:t>어떤</w:t>
-      </w:r>
-      <w:r>
-        <w:rPr>
-          <w:rFonts w:ascii="Menlo" w:eastAsia="굴림" w:hAnsi="Menlo" w:cs="Menlo"/>
-          <w:i/>
-          <w:iCs/>
-          <w:color w:val="4A4A4A"/>
-          <w:kern w:val="0"/>
-          <w:sz w:val="18"/>
-          <w:szCs w:val="18"/>
-          <w14:ligatures w14:val="none"/>
-        </w:rPr>
-        <w:t xml:space="preserve"> future timestep</w:t>
-      </w:r>
-      <w:r>
-        <w:rPr>
-          <w:rFonts w:ascii="Menlo" w:eastAsia="굴림" w:hAnsi="Menlo" w:cs="Menlo"/>
-          <w:i/>
-          <w:iCs/>
-          <w:color w:val="4A4A4A"/>
-          <w:kern w:val="0"/>
-          <w:sz w:val="18"/>
-          <w:szCs w:val="18"/>
-          <w14:ligatures w14:val="none"/>
-        </w:rPr>
-        <w:t>에서</w:t>
-      </w:r>
-      <w:r>
-        <w:rPr>
-          <w:rFonts w:ascii="Menlo" w:eastAsia="굴림" w:hAnsi="Menlo" w:cs="Menlo"/>
-          <w:i/>
-          <w:iCs/>
-          <w:color w:val="4A4A4A"/>
-          <w:kern w:val="0"/>
-          <w:sz w:val="18"/>
-          <w:szCs w:val="18"/>
-          <w14:ligatures w14:val="none"/>
-        </w:rPr>
-        <w:t xml:space="preserve"> achived goal</w:t>
-      </w:r>
-      <w:r>
-        <w:rPr>
-          <w:rFonts w:ascii="Menlo" w:eastAsia="굴림" w:hAnsi="Menlo" w:cs="Menlo"/>
-          <w:i/>
-          <w:iCs/>
-          <w:color w:val="4A4A4A"/>
-          <w:kern w:val="0"/>
-          <w:sz w:val="18"/>
-          <w:szCs w:val="18"/>
-          <w14:ligatures w14:val="none"/>
-        </w:rPr>
-        <w:t>을</w:t>
-      </w:r>
-      <w:r>
-        <w:rPr>
-          <w:rFonts w:ascii="Menlo" w:eastAsia="굴림" w:hAnsi="Menlo" w:cs="Menlo"/>
-          <w:i/>
-          <w:iCs/>
-          <w:color w:val="4A4A4A"/>
-          <w:kern w:val="0"/>
-          <w:sz w:val="18"/>
-          <w:szCs w:val="18"/>
-          <w14:ligatures w14:val="none"/>
-        </w:rPr>
-        <w:t xml:space="preserve"> goal</w:t>
-      </w:r>
-      <w:r>
-        <w:rPr>
-          <w:rFonts w:ascii="Menlo" w:eastAsia="굴림" w:hAnsi="Menlo" w:cs="Menlo"/>
-          <w:i/>
-          <w:iCs/>
-          <w:color w:val="4A4A4A"/>
-          <w:kern w:val="0"/>
-          <w:sz w:val="18"/>
-          <w:szCs w:val="18"/>
-          <w14:ligatures w14:val="none"/>
-        </w:rPr>
-        <w:t>로</w:t>
-      </w:r>
-      <w:r>
-        <w:rPr>
-          <w:rFonts w:ascii="Menlo" w:eastAsia="굴림" w:hAnsi="Menlo" w:cs="Menlo"/>
-          <w:i/>
-          <w:iCs/>
-          <w:color w:val="4A4A4A"/>
-          <w:kern w:val="0"/>
-          <w:sz w:val="18"/>
-          <w:szCs w:val="18"/>
-          <w14:ligatures w14:val="none"/>
-        </w:rPr>
-        <w:t xml:space="preserve"> </w:t>
-      </w:r>
-      <w:r>
-        <w:rPr>
-          <w:rFonts w:ascii="Menlo" w:eastAsia="굴림" w:hAnsi="Menlo" w:cs="Menlo"/>
-          <w:i/>
-          <w:iCs/>
-          <w:color w:val="4A4A4A"/>
-          <w:kern w:val="0"/>
-          <w:sz w:val="18"/>
-          <w:szCs w:val="18"/>
-          <w14:ligatures w14:val="none"/>
-        </w:rPr>
-        <w:t>대체된다</w:t>
-      </w:r>
-      <w:r>
-        <w:rPr>
-          <w:rFonts w:ascii="Menlo" w:eastAsia="굴림" w:hAnsi="Menlo" w:cs="Menlo"/>
-          <w:i/>
-          <w:iCs/>
-          <w:color w:val="4A4A4A"/>
+        <w:t xml:space="preserve">            q_next_value </w:t>
+      </w:r>
+      <w:r>
+        <w:rPr>
+          <w:rFonts w:ascii="Menlo" w:eastAsia="굴림" w:hAnsi="Menlo" w:cs="Menlo"/>
+          <w:color w:val="89DDFF"/>
+          <w:kern w:val="0"/>
+          <w:sz w:val="18"/>
+          <w:szCs w:val="18"/>
+          <w14:ligatures w14:val="none"/>
+        </w:rPr>
+        <w:t>=</w:t>
+      </w:r>
+      <w:r>
+        <w:rPr>
+          <w:rFonts w:ascii="Menlo" w:eastAsia="굴림" w:hAnsi="Menlo" w:cs="Menlo"/>
+          <w:color w:val="EEFFFF"/>
+          <w:kern w:val="0"/>
+          <w:sz w:val="18"/>
+          <w:szCs w:val="18"/>
+          <w14:ligatures w14:val="none"/>
+        </w:rPr>
+        <w:t xml:space="preserve"> </w:t>
+      </w:r>
+      <w:proofErr w:type="gramStart"/>
+      <w:r>
+        <w:rPr>
+          <w:rFonts w:ascii="Menlo" w:eastAsia="굴림" w:hAnsi="Menlo" w:cs="Menlo"/>
+          <w:i/>
+          <w:iCs/>
+          <w:color w:val="F07178"/>
+          <w:kern w:val="0"/>
+          <w:sz w:val="18"/>
+          <w:szCs w:val="18"/>
+          <w14:ligatures w14:val="none"/>
+        </w:rPr>
+        <w:t>self</w:t>
+      </w:r>
+      <w:r>
+        <w:rPr>
+          <w:rFonts w:ascii="Menlo" w:eastAsia="굴림" w:hAnsi="Menlo" w:cs="Menlo"/>
+          <w:color w:val="89DDFF"/>
           <w:kern w:val="0"/>
           <w:sz w:val="18"/>
           <w:szCs w:val="18"/>
           <w14:ligatures w14:val="none"/>
         </w:rPr>
         <w:t>.</w:t>
+      </w:r>
+      <w:r>
+        <w:rPr>
+          <w:rFonts w:ascii="Menlo" w:eastAsia="굴림" w:hAnsi="Menlo" w:cs="Menlo"/>
+          <w:color w:val="EEFFFF"/>
+          <w:kern w:val="0"/>
+          <w:sz w:val="18"/>
+          <w:szCs w:val="18"/>
+          <w14:ligatures w14:val="none"/>
+        </w:rPr>
+        <w:t>critic</w:t>
+      </w:r>
+      <w:proofErr w:type="gramEnd"/>
+      <w:r>
+        <w:rPr>
+          <w:rFonts w:ascii="Menlo" w:eastAsia="굴림" w:hAnsi="Menlo" w:cs="Menlo"/>
+          <w:color w:val="EEFFFF"/>
+          <w:kern w:val="0"/>
+          <w:sz w:val="18"/>
+          <w:szCs w:val="18"/>
+          <w14:ligatures w14:val="none"/>
+        </w:rPr>
+        <w:t>_target_network</w:t>
+      </w:r>
+      <w:r>
+        <w:rPr>
+          <w:rFonts w:ascii="Menlo" w:eastAsia="굴림" w:hAnsi="Menlo" w:cs="Menlo"/>
+          <w:color w:val="89DDFF"/>
+          <w:kern w:val="0"/>
+          <w:sz w:val="18"/>
+          <w:szCs w:val="18"/>
+          <w14:ligatures w14:val="none"/>
+        </w:rPr>
+        <w:t>(</w:t>
+      </w:r>
+      <w:r>
+        <w:rPr>
+          <w:rFonts w:ascii="Menlo" w:eastAsia="굴림" w:hAnsi="Menlo" w:cs="Menlo"/>
+          <w:color w:val="EEFFFF"/>
+          <w:kern w:val="0"/>
+          <w:sz w:val="18"/>
+          <w:szCs w:val="18"/>
+          <w14:ligatures w14:val="none"/>
+        </w:rPr>
+        <w:t>inputs_next_norm_tensor</w:t>
+      </w:r>
+      <w:r>
+        <w:rPr>
+          <w:rFonts w:ascii="Menlo" w:eastAsia="굴림" w:hAnsi="Menlo" w:cs="Menlo"/>
+          <w:color w:val="89DDFF"/>
+          <w:kern w:val="0"/>
+          <w:sz w:val="18"/>
+          <w:szCs w:val="18"/>
+          <w14:ligatures w14:val="none"/>
+        </w:rPr>
+        <w:t>,</w:t>
+      </w:r>
+      <w:r>
+        <w:rPr>
+          <w:rFonts w:ascii="Menlo" w:eastAsia="굴림" w:hAnsi="Menlo" w:cs="Menlo"/>
+          <w:color w:val="82AAFF"/>
+          <w:kern w:val="0"/>
+          <w:sz w:val="18"/>
+          <w:szCs w:val="18"/>
+          <w14:ligatures w14:val="none"/>
+        </w:rPr>
+        <w:t xml:space="preserve"> </w:t>
+      </w:r>
+      <w:r>
+        <w:rPr>
+          <w:rFonts w:ascii="Menlo" w:eastAsia="굴림" w:hAnsi="Menlo" w:cs="Menlo"/>
+          <w:color w:val="EEFFFF"/>
+          <w:kern w:val="0"/>
+          <w:sz w:val="18"/>
+          <w:szCs w:val="18"/>
+          <w14:ligatures w14:val="none"/>
+        </w:rPr>
+        <w:t>actions_next</w:t>
+      </w:r>
+      <w:r>
+        <w:rPr>
+          <w:rFonts w:ascii="Menlo" w:eastAsia="굴림" w:hAnsi="Menlo" w:cs="Menlo"/>
+          <w:color w:val="89DDFF"/>
+          <w:kern w:val="0"/>
+          <w:sz w:val="18"/>
+          <w:szCs w:val="18"/>
+          <w14:ligatures w14:val="none"/>
+        </w:rPr>
+        <w:t>)</w:t>
       </w:r>
     </w:p>
     <w:p>
@@ -6099,436 +5813,75 @@
           <w:szCs w:val="18"/>
           <w14:ligatures w14:val="none"/>
         </w:rPr>
-        <w:t xml:space="preserve">        </w:t>
-      </w:r>
-      <w:r>
-        <w:rPr>
-          <w:rFonts w:ascii="Menlo" w:eastAsia="굴림" w:hAnsi="Menlo" w:cs="Menlo"/>
-          <w:i/>
-          <w:iCs/>
-          <w:color w:val="4A4A4A"/>
-          <w:kern w:val="0"/>
-          <w:sz w:val="18"/>
-          <w:szCs w:val="18"/>
-          <w14:ligatures w14:val="none"/>
-        </w:rPr>
-        <w:t>#</w:t>
-      </w:r>
-      <w:r>
-        <w:rPr>
-          <w:rFonts w:ascii="Menlo" w:eastAsia="굴림" w:hAnsi="Menlo" w:cs="Menlo"/>
-          <w:i/>
-          <w:iCs/>
-          <w:color w:val="4A4A4A"/>
-          <w:kern w:val="0"/>
-          <w:sz w:val="18"/>
-          <w:szCs w:val="18"/>
-          <w14:ligatures w14:val="none"/>
-        </w:rPr>
-        <w:t>현</w:t>
-      </w:r>
-      <w:r>
-        <w:rPr>
-          <w:rFonts w:ascii="Menlo" w:eastAsia="굴림" w:hAnsi="Menlo" w:cs="Menlo"/>
-          <w:i/>
-          <w:iCs/>
-          <w:color w:val="4A4A4A"/>
-          <w:kern w:val="0"/>
-          <w:sz w:val="18"/>
-          <w:szCs w:val="18"/>
-          <w14:ligatures w14:val="none"/>
-        </w:rPr>
-        <w:t xml:space="preserve"> </w:t>
-      </w:r>
-      <w:r>
-        <w:rPr>
-          <w:rFonts w:ascii="Menlo" w:eastAsia="굴림" w:hAnsi="Menlo" w:cs="Menlo"/>
-          <w:i/>
-          <w:iCs/>
-          <w:color w:val="4A4A4A"/>
-          <w:kern w:val="0"/>
-          <w:sz w:val="18"/>
-          <w:szCs w:val="18"/>
-          <w14:ligatures w14:val="none"/>
-        </w:rPr>
-        <w:t>에피소드의</w:t>
-      </w:r>
-      <w:r>
-        <w:rPr>
-          <w:rFonts w:ascii="Menlo" w:eastAsia="굴림" w:hAnsi="Menlo" w:cs="Menlo"/>
-          <w:i/>
-          <w:iCs/>
-          <w:color w:val="4A4A4A"/>
-          <w:kern w:val="0"/>
-          <w:sz w:val="18"/>
-          <w:szCs w:val="18"/>
-          <w14:ligatures w14:val="none"/>
-        </w:rPr>
-        <w:t xml:space="preserve"> total timesteps</w:t>
-      </w:r>
-      <w:r>
-        <w:rPr>
-          <w:rFonts w:ascii="Menlo" w:eastAsia="굴림" w:hAnsi="Menlo" w:cs="Menlo"/>
-          <w:i/>
-          <w:iCs/>
-          <w:color w:val="4A4A4A"/>
-          <w:kern w:val="0"/>
-          <w:sz w:val="18"/>
-          <w:szCs w:val="18"/>
-          <w14:ligatures w14:val="none"/>
-        </w:rPr>
-        <w:t>에서</w:t>
-      </w:r>
-      <w:r>
-        <w:rPr>
-          <w:rFonts w:ascii="Menlo" w:eastAsia="굴림" w:hAnsi="Menlo" w:cs="Menlo"/>
-          <w:i/>
-          <w:iCs/>
-          <w:color w:val="4A4A4A"/>
-          <w:kern w:val="0"/>
-          <w:sz w:val="18"/>
-          <w:szCs w:val="18"/>
-          <w14:ligatures w14:val="none"/>
-        </w:rPr>
-        <w:t xml:space="preserve"> </w:t>
-      </w:r>
-      <w:r>
-        <w:rPr>
-          <w:rFonts w:ascii="Menlo" w:eastAsia="굴림" w:hAnsi="Menlo" w:cs="Menlo"/>
-          <w:i/>
-          <w:iCs/>
-          <w:color w:val="4A4A4A"/>
-          <w:kern w:val="0"/>
-          <w:sz w:val="18"/>
-          <w:szCs w:val="18"/>
-          <w14:ligatures w14:val="none"/>
-        </w:rPr>
-        <w:t>샘플링된</w:t>
-      </w:r>
-      <w:r>
-        <w:rPr>
-          <w:rFonts w:ascii="Menlo" w:eastAsia="굴림" w:hAnsi="Menlo" w:cs="Menlo"/>
-          <w:i/>
-          <w:iCs/>
-          <w:color w:val="4A4A4A"/>
-          <w:kern w:val="0"/>
-          <w:sz w:val="18"/>
-          <w:szCs w:val="18"/>
-          <w14:ligatures w14:val="none"/>
-        </w:rPr>
-        <w:t xml:space="preserve"> </w:t>
-      </w:r>
-      <w:r>
-        <w:rPr>
-          <w:rFonts w:ascii="Menlo" w:eastAsia="굴림" w:hAnsi="Menlo" w:cs="Menlo"/>
-          <w:i/>
-          <w:iCs/>
-          <w:color w:val="4A4A4A"/>
-          <w:kern w:val="0"/>
-          <w:sz w:val="18"/>
-          <w:szCs w:val="18"/>
-          <w14:ligatures w14:val="none"/>
-        </w:rPr>
-        <w:t>각</w:t>
-      </w:r>
-      <w:r>
-        <w:rPr>
-          <w:rFonts w:ascii="Menlo" w:eastAsia="굴림" w:hAnsi="Menlo" w:cs="Menlo"/>
-          <w:i/>
-          <w:iCs/>
-          <w:color w:val="4A4A4A"/>
-          <w:kern w:val="0"/>
-          <w:sz w:val="18"/>
-          <w:szCs w:val="18"/>
-          <w14:ligatures w14:val="none"/>
-        </w:rPr>
-        <w:t xml:space="preserve"> </w:t>
-      </w:r>
-      <w:r>
-        <w:rPr>
-          <w:rFonts w:ascii="Menlo" w:eastAsia="굴림" w:hAnsi="Menlo" w:cs="Menlo"/>
-          <w:i/>
-          <w:iCs/>
-          <w:color w:val="4A4A4A"/>
-          <w:kern w:val="0"/>
-          <w:sz w:val="18"/>
-          <w:szCs w:val="18"/>
-          <w14:ligatures w14:val="none"/>
-        </w:rPr>
-        <w:t>트랜지션의</w:t>
-      </w:r>
-      <w:r>
-        <w:rPr>
-          <w:rFonts w:ascii="Menlo" w:eastAsia="굴림" w:hAnsi="Menlo" w:cs="Menlo"/>
-          <w:i/>
-          <w:iCs/>
-          <w:color w:val="4A4A4A"/>
-          <w:kern w:val="0"/>
-          <w:sz w:val="18"/>
-          <w:szCs w:val="18"/>
-          <w14:ligatures w14:val="none"/>
-        </w:rPr>
-        <w:t xml:space="preserve"> </w:t>
-      </w:r>
-      <w:r>
-        <w:rPr>
-          <w:rFonts w:ascii="Menlo" w:eastAsia="굴림" w:hAnsi="Menlo" w:cs="Menlo"/>
-          <w:i/>
-          <w:iCs/>
-          <w:color w:val="4A4A4A"/>
-          <w:kern w:val="0"/>
-          <w:sz w:val="18"/>
-          <w:szCs w:val="18"/>
-          <w14:ligatures w14:val="none"/>
-        </w:rPr>
-        <w:t>현재</w:t>
-      </w:r>
-      <w:r>
-        <w:rPr>
-          <w:rFonts w:ascii="Menlo" w:eastAsia="굴림" w:hAnsi="Menlo" w:cs="Menlo"/>
-          <w:i/>
-          <w:iCs/>
-          <w:color w:val="4A4A4A"/>
-          <w:kern w:val="0"/>
-          <w:sz w:val="18"/>
-          <w:szCs w:val="18"/>
-          <w14:ligatures w14:val="none"/>
-        </w:rPr>
-        <w:t xml:space="preserve"> timesteps</w:t>
-      </w:r>
-      <w:r>
-        <w:rPr>
-          <w:rFonts w:ascii="Menlo" w:eastAsia="굴림" w:hAnsi="Menlo" w:cs="Menlo"/>
-          <w:i/>
-          <w:iCs/>
-          <w:color w:val="4A4A4A"/>
-          <w:kern w:val="0"/>
-          <w:sz w:val="18"/>
-          <w:szCs w:val="18"/>
-          <w14:ligatures w14:val="none"/>
-        </w:rPr>
-        <w:t>을</w:t>
-      </w:r>
-      <w:r>
-        <w:rPr>
-          <w:rFonts w:ascii="Menlo" w:eastAsia="굴림" w:hAnsi="Menlo" w:cs="Menlo"/>
-          <w:i/>
-          <w:iCs/>
-          <w:color w:val="4A4A4A"/>
-          <w:kern w:val="0"/>
-          <w:sz w:val="18"/>
-          <w:szCs w:val="18"/>
-          <w14:ligatures w14:val="none"/>
-        </w:rPr>
-        <w:t xml:space="preserve"> </w:t>
-      </w:r>
-      <w:r>
-        <w:rPr>
-          <w:rFonts w:ascii="Menlo" w:eastAsia="굴림" w:hAnsi="Menlo" w:cs="Menlo"/>
-          <w:i/>
-          <w:iCs/>
-          <w:color w:val="4A4A4A"/>
-          <w:kern w:val="0"/>
-          <w:sz w:val="18"/>
-          <w:szCs w:val="18"/>
-          <w14:ligatures w14:val="none"/>
-        </w:rPr>
-        <w:t>빼서</w:t>
-      </w:r>
-      <w:r>
-        <w:rPr>
-          <w:rFonts w:ascii="Menlo" w:eastAsia="굴림" w:hAnsi="Menlo" w:cs="Menlo"/>
-          <w:i/>
-          <w:iCs/>
-          <w:color w:val="4A4A4A"/>
-          <w:kern w:val="0"/>
-          <w:sz w:val="18"/>
-          <w:szCs w:val="18"/>
-          <w14:ligatures w14:val="none"/>
-        </w:rPr>
-        <w:t xml:space="preserve"> </w:t>
-      </w:r>
-      <w:r>
-        <w:rPr>
-          <w:rFonts w:ascii="Menlo" w:eastAsia="굴림" w:hAnsi="Menlo" w:cs="Menlo"/>
-          <w:i/>
-          <w:iCs/>
-          <w:color w:val="4A4A4A"/>
-          <w:kern w:val="0"/>
-          <w:sz w:val="18"/>
-          <w:szCs w:val="18"/>
-          <w14:ligatures w14:val="none"/>
-        </w:rPr>
-        <w:t>남아있는</w:t>
-      </w:r>
-      <w:r>
-        <w:rPr>
-          <w:rFonts w:ascii="Menlo" w:eastAsia="굴림" w:hAnsi="Menlo" w:cs="Menlo"/>
-          <w:i/>
-          <w:iCs/>
-          <w:color w:val="4A4A4A"/>
-          <w:kern w:val="0"/>
-          <w:sz w:val="18"/>
-          <w:szCs w:val="18"/>
-          <w14:ligatures w14:val="none"/>
-        </w:rPr>
-        <w:t xml:space="preserve"> timesteps</w:t>
-      </w:r>
-      <w:r>
-        <w:rPr>
-          <w:rFonts w:ascii="Menlo" w:eastAsia="굴림" w:hAnsi="Menlo" w:cs="Menlo"/>
-          <w:i/>
-          <w:iCs/>
-          <w:color w:val="4A4A4A"/>
-          <w:kern w:val="0"/>
-          <w:sz w:val="18"/>
-          <w:szCs w:val="18"/>
-          <w14:ligatures w14:val="none"/>
-        </w:rPr>
-        <w:t>를</w:t>
-      </w:r>
-      <w:r>
-        <w:rPr>
-          <w:rFonts w:ascii="Menlo" w:eastAsia="굴림" w:hAnsi="Menlo" w:cs="Menlo"/>
-          <w:i/>
-          <w:iCs/>
-          <w:color w:val="4A4A4A"/>
-          <w:kern w:val="0"/>
-          <w:sz w:val="18"/>
-          <w:szCs w:val="18"/>
-          <w14:ligatures w14:val="none"/>
-        </w:rPr>
-        <w:t xml:space="preserve"> </w:t>
-      </w:r>
-      <w:r>
-        <w:rPr>
-          <w:rFonts w:ascii="Menlo" w:eastAsia="굴림" w:hAnsi="Menlo" w:cs="Menlo"/>
-          <w:i/>
-          <w:iCs/>
-          <w:color w:val="4A4A4A"/>
-          <w:kern w:val="0"/>
-          <w:sz w:val="18"/>
-          <w:szCs w:val="18"/>
-          <w14:ligatures w14:val="none"/>
-        </w:rPr>
-        <w:t>구한다음에</w:t>
-      </w:r>
-      <w:r>
-        <w:rPr>
-          <w:rFonts w:ascii="Menlo" w:eastAsia="굴림" w:hAnsi="Menlo" w:cs="Menlo"/>
-          <w:i/>
-          <w:iCs/>
-          <w:color w:val="4A4A4A"/>
-          <w:kern w:val="0"/>
-          <w:sz w:val="18"/>
-          <w:szCs w:val="18"/>
-          <w14:ligatures w14:val="none"/>
-        </w:rPr>
-        <w:t xml:space="preserve"> random</w:t>
-      </w:r>
-      <w:r>
-        <w:rPr>
-          <w:rFonts w:ascii="Menlo" w:eastAsia="굴림" w:hAnsi="Menlo" w:cs="Menlo"/>
-          <w:i/>
-          <w:iCs/>
-          <w:color w:val="4A4A4A"/>
-          <w:kern w:val="0"/>
-          <w:sz w:val="18"/>
-          <w:szCs w:val="18"/>
-          <w14:ligatures w14:val="none"/>
-        </w:rPr>
-        <w:t>하게</w:t>
-      </w:r>
-      <w:r>
-        <w:rPr>
-          <w:rFonts w:ascii="Menlo" w:eastAsia="굴림" w:hAnsi="Menlo" w:cs="Menlo"/>
-          <w:i/>
-          <w:iCs/>
-          <w:color w:val="4A4A4A"/>
-          <w:kern w:val="0"/>
-          <w:sz w:val="18"/>
-          <w:szCs w:val="18"/>
-          <w14:ligatures w14:val="none"/>
-        </w:rPr>
-        <w:t xml:space="preserve"> </w:t>
-      </w:r>
-      <w:r>
-        <w:rPr>
-          <w:rFonts w:ascii="Menlo" w:eastAsia="굴림" w:hAnsi="Menlo" w:cs="Menlo"/>
-          <w:i/>
-          <w:iCs/>
-          <w:color w:val="4A4A4A"/>
-          <w:kern w:val="0"/>
-          <w:sz w:val="18"/>
-          <w:szCs w:val="18"/>
-          <w14:ligatures w14:val="none"/>
-        </w:rPr>
-        <w:t>그중에서</w:t>
-      </w:r>
-      <w:r>
-        <w:rPr>
-          <w:rFonts w:ascii="Menlo" w:eastAsia="굴림" w:hAnsi="Menlo" w:cs="Menlo"/>
-          <w:i/>
-          <w:iCs/>
-          <w:color w:val="4A4A4A"/>
-          <w:kern w:val="0"/>
-          <w:sz w:val="18"/>
-          <w:szCs w:val="18"/>
-          <w14:ligatures w14:val="none"/>
-        </w:rPr>
-        <w:t xml:space="preserve"> offset</w:t>
-      </w:r>
-      <w:r>
-        <w:rPr>
-          <w:rFonts w:ascii="Menlo" w:eastAsia="굴림" w:hAnsi="Menlo" w:cs="Menlo"/>
-          <w:i/>
-          <w:iCs/>
-          <w:color w:val="4A4A4A"/>
-          <w:kern w:val="0"/>
-          <w:sz w:val="18"/>
-          <w:szCs w:val="18"/>
-          <w14:ligatures w14:val="none"/>
-        </w:rPr>
-        <w:t>을</w:t>
-      </w:r>
-      <w:r>
-        <w:rPr>
-          <w:rFonts w:ascii="Menlo" w:eastAsia="굴림" w:hAnsi="Menlo" w:cs="Menlo"/>
-          <w:i/>
-          <w:iCs/>
-          <w:color w:val="4A4A4A"/>
-          <w:kern w:val="0"/>
-          <w:sz w:val="18"/>
-          <w:szCs w:val="18"/>
-          <w14:ligatures w14:val="none"/>
-        </w:rPr>
-        <w:t xml:space="preserve"> </w:t>
-      </w:r>
-      <w:r>
-        <w:rPr>
-          <w:rFonts w:ascii="Menlo" w:eastAsia="굴림" w:hAnsi="Menlo" w:cs="Menlo"/>
-          <w:i/>
-          <w:iCs/>
-          <w:color w:val="4A4A4A"/>
-          <w:kern w:val="0"/>
-          <w:sz w:val="18"/>
-          <w:szCs w:val="18"/>
-          <w14:ligatures w14:val="none"/>
-        </w:rPr>
-        <w:t>선택한다</w:t>
-      </w:r>
-      <w:r>
-        <w:rPr>
-          <w:rFonts w:ascii="Menlo" w:eastAsia="굴림" w:hAnsi="Menlo" w:cs="Menlo"/>
-          <w:i/>
-          <w:iCs/>
-          <w:color w:val="4A4A4A"/>
+        <w:t xml:space="preserve">            q_next_value </w:t>
+      </w:r>
+      <w:r>
+        <w:rPr>
+          <w:rFonts w:ascii="Menlo" w:eastAsia="굴림" w:hAnsi="Menlo" w:cs="Menlo"/>
+          <w:color w:val="89DDFF"/>
+          <w:kern w:val="0"/>
+          <w:sz w:val="18"/>
+          <w:szCs w:val="18"/>
+          <w14:ligatures w14:val="none"/>
+        </w:rPr>
+        <w:t>=</w:t>
+      </w:r>
+      <w:r>
+        <w:rPr>
+          <w:rFonts w:ascii="Menlo" w:eastAsia="굴림" w:hAnsi="Menlo" w:cs="Menlo"/>
+          <w:color w:val="EEFFFF"/>
+          <w:kern w:val="0"/>
+          <w:sz w:val="18"/>
+          <w:szCs w:val="18"/>
+          <w14:ligatures w14:val="none"/>
+        </w:rPr>
+        <w:t xml:space="preserve"> q_next_</w:t>
+      </w:r>
+      <w:proofErr w:type="gramStart"/>
+      <w:r>
+        <w:rPr>
+          <w:rFonts w:ascii="Menlo" w:eastAsia="굴림" w:hAnsi="Menlo" w:cs="Menlo"/>
+          <w:color w:val="EEFFFF"/>
+          <w:kern w:val="0"/>
+          <w:sz w:val="18"/>
+          <w:szCs w:val="18"/>
+          <w14:ligatures w14:val="none"/>
+        </w:rPr>
+        <w:t>value</w:t>
+      </w:r>
+      <w:r>
+        <w:rPr>
+          <w:rFonts w:ascii="Menlo" w:eastAsia="굴림" w:hAnsi="Menlo" w:cs="Menlo"/>
+          <w:color w:val="89DDFF"/>
           <w:kern w:val="0"/>
           <w:sz w:val="18"/>
           <w:szCs w:val="18"/>
           <w14:ligatures w14:val="none"/>
         </w:rPr>
         <w:t>.</w:t>
+      </w:r>
+      <w:r>
+        <w:rPr>
+          <w:rFonts w:ascii="Menlo" w:eastAsia="굴림" w:hAnsi="Menlo" w:cs="Menlo"/>
+          <w:color w:val="82AAFF"/>
+          <w:kern w:val="0"/>
+          <w:sz w:val="18"/>
+          <w:szCs w:val="18"/>
+          <w14:ligatures w14:val="none"/>
+        </w:rPr>
+        <w:t>detach</w:t>
+      </w:r>
+      <w:proofErr w:type="gramEnd"/>
+      <w:r>
+        <w:rPr>
+          <w:rFonts w:ascii="Menlo" w:eastAsia="굴림" w:hAnsi="Menlo" w:cs="Menlo"/>
+          <w:color w:val="89DDFF"/>
+          <w:kern w:val="0"/>
+          <w:sz w:val="18"/>
+          <w:szCs w:val="18"/>
+          <w14:ligatures w14:val="none"/>
+        </w:rPr>
+        <w:t>()</w:t>
       </w:r>
     </w:p>
     <w:p>
@@ -6558,7 +5911,8 @@
           <w:szCs w:val="18"/>
           <w14:ligatures w14:val="none"/>
         </w:rPr>
-        <w:t xml:space="preserve">        future_offset </w:t>
+        <w:lastRenderedPageBreak/>
+        <w:t xml:space="preserve">            target_q_value </w:t>
       </w:r>
       <w:r>
         <w:rPr>
@@ -6580,19 +5934,43 @@
           <w:szCs w:val="18"/>
           <w14:ligatures w14:val="none"/>
         </w:rPr>
+        <w:t xml:space="preserve"> r_tensor </w:t>
+      </w:r>
+      <w:r>
+        <w:rPr>
+          <w:rFonts w:ascii="Menlo" w:eastAsia="굴림" w:hAnsi="Menlo" w:cs="Menlo"/>
+          <w:color w:val="89DDFF"/>
+          <w:kern w:val="0"/>
+          <w:sz w:val="18"/>
+          <w:szCs w:val="18"/>
+          <w14:ligatures w14:val="none"/>
+        </w:rPr>
+        <w:t>+</w:t>
+      </w:r>
+      <w:r>
+        <w:rPr>
+          <w:rFonts w:ascii="Menlo" w:eastAsia="굴림" w:hAnsi="Menlo" w:cs="Menlo"/>
+          <w:color w:val="EEFFFF"/>
+          <w:kern w:val="0"/>
+          <w:sz w:val="18"/>
+          <w:szCs w:val="18"/>
+          <w14:ligatures w14:val="none"/>
+        </w:rPr>
         <w:t xml:space="preserve"> </w:t>
       </w:r>
       <w:proofErr w:type="gramStart"/>
       <w:r>
         <w:rPr>
           <w:rFonts w:ascii="Menlo" w:eastAsia="굴림" w:hAnsi="Menlo" w:cs="Menlo"/>
-          <w:color w:val="FFCB6B"/>
-          <w:kern w:val="0"/>
-          <w:sz w:val="18"/>
-          <w:szCs w:val="18"/>
-          <w14:ligatures w14:val="none"/>
-        </w:rPr>
-        <w:t>np</w:t>
+          <w:i/>
+          <w:iCs/>
+          <w:color w:val="F07178"/>
+          <w:kern w:val="0"/>
+          <w:sz w:val="18"/>
+          <w:szCs w:val="18"/>
+          <w14:ligatures w14:val="none"/>
+        </w:rPr>
+        <w:t>self</w:t>
       </w:r>
       <w:r>
         <w:rPr>
@@ -6608,13 +5986,13 @@
       <w:r>
         <w:rPr>
           <w:rFonts w:ascii="Menlo" w:eastAsia="굴림" w:hAnsi="Menlo" w:cs="Menlo"/>
-          <w:color w:val="FFCB6B"/>
-          <w:kern w:val="0"/>
-          <w:sz w:val="18"/>
-          <w:szCs w:val="18"/>
-          <w14:ligatures w14:val="none"/>
-        </w:rPr>
-        <w:t>random</w:t>
+          <w:color w:val="EEFFFF"/>
+          <w:kern w:val="0"/>
+          <w:sz w:val="18"/>
+          <w:szCs w:val="18"/>
+          <w14:ligatures w14:val="none"/>
+        </w:rPr>
+        <w:t>args</w:t>
       </w:r>
       <w:proofErr w:type="gramEnd"/>
       <w:r>
@@ -6631,70 +6009,13 @@
       <w:r>
         <w:rPr>
           <w:rFonts w:ascii="Menlo" w:eastAsia="굴림" w:hAnsi="Menlo" w:cs="Menlo"/>
-          <w:color w:val="EEFFFF"/>
-          <w:kern w:val="0"/>
-          <w:sz w:val="18"/>
-          <w:szCs w:val="18"/>
-          <w14:ligatures w14:val="none"/>
-        </w:rPr>
-        <w:t>uniform</w:t>
-      </w:r>
-      <w:r>
-        <w:rPr>
-          <w:rFonts w:ascii="Menlo" w:eastAsia="굴림" w:hAnsi="Menlo" w:cs="Menlo"/>
-          <w:color w:val="89DDFF"/>
-          <w:kern w:val="0"/>
-          <w:sz w:val="18"/>
-          <w:szCs w:val="18"/>
-          <w14:ligatures w14:val="none"/>
-        </w:rPr>
-        <w:t>(</w:t>
-      </w:r>
-      <w:r>
-        <w:rPr>
-          <w:rFonts w:ascii="Menlo" w:eastAsia="굴림" w:hAnsi="Menlo" w:cs="Menlo"/>
-          <w:i/>
-          <w:iCs/>
-          <w:color w:val="EEFFFF"/>
-          <w:kern w:val="0"/>
-          <w:sz w:val="18"/>
-          <w:szCs w:val="18"/>
-          <w14:ligatures w14:val="none"/>
-        </w:rPr>
-        <w:t>size</w:t>
-      </w:r>
-      <w:r>
-        <w:rPr>
-          <w:rFonts w:ascii="Menlo" w:eastAsia="굴림" w:hAnsi="Menlo" w:cs="Menlo"/>
-          <w:color w:val="89DDFF"/>
-          <w:kern w:val="0"/>
-          <w:sz w:val="18"/>
-          <w:szCs w:val="18"/>
-          <w14:ligatures w14:val="none"/>
-        </w:rPr>
-        <w:t>=</w:t>
-      </w:r>
-      <w:r>
-        <w:rPr>
-          <w:rFonts w:ascii="Menlo" w:eastAsia="굴림" w:hAnsi="Menlo" w:cs="Menlo"/>
-          <w:color w:val="EEFFFF"/>
-          <w:kern w:val="0"/>
-          <w:sz w:val="18"/>
-          <w:szCs w:val="18"/>
-          <w14:ligatures w14:val="none"/>
-        </w:rPr>
-        <w:t>batch_size</w:t>
-      </w:r>
-      <w:r>
-        <w:rPr>
-          <w:rFonts w:ascii="Menlo" w:eastAsia="굴림" w:hAnsi="Menlo" w:cs="Menlo"/>
-          <w:color w:val="89DDFF"/>
-          <w:kern w:val="0"/>
-          <w:sz w:val="18"/>
-          <w:szCs w:val="18"/>
-          <w14:ligatures w14:val="none"/>
-        </w:rPr>
-        <w:t>)</w:t>
+          <w:color w:val="F07178"/>
+          <w:kern w:val="0"/>
+          <w:sz w:val="18"/>
+          <w:szCs w:val="18"/>
+          <w14:ligatures w14:val="none"/>
+        </w:rPr>
+        <w:t>gamma</w:t>
       </w:r>
       <w:r>
         <w:rPr>
@@ -6727,62 +6048,7 @@
           <w:szCs w:val="18"/>
           <w14:ligatures w14:val="none"/>
         </w:rPr>
-        <w:t xml:space="preserve"> </w:t>
-      </w:r>
-      <w:r>
-        <w:rPr>
-          <w:rFonts w:ascii="Menlo" w:eastAsia="굴림" w:hAnsi="Menlo" w:cs="Menlo"/>
-          <w:color w:val="89DDFF"/>
-          <w:kern w:val="0"/>
-          <w:sz w:val="18"/>
-          <w:szCs w:val="18"/>
-          <w14:ligatures w14:val="none"/>
-        </w:rPr>
-        <w:t>(</w:t>
-      </w:r>
-      <w:r>
-        <w:rPr>
-          <w:rFonts w:ascii="Menlo" w:eastAsia="굴림" w:hAnsi="Menlo" w:cs="Menlo"/>
-          <w:color w:val="EEFFFF"/>
-          <w:kern w:val="0"/>
-          <w:sz w:val="18"/>
-          <w:szCs w:val="18"/>
-          <w14:ligatures w14:val="none"/>
-        </w:rPr>
-        <w:t xml:space="preserve">T </w:t>
-      </w:r>
-      <w:r>
-        <w:rPr>
-          <w:rFonts w:ascii="Menlo" w:eastAsia="굴림" w:hAnsi="Menlo" w:cs="Menlo"/>
-          <w:color w:val="89DDFF"/>
-          <w:kern w:val="0"/>
-          <w:sz w:val="18"/>
-          <w:szCs w:val="18"/>
-          <w14:ligatures w14:val="none"/>
-        </w:rPr>
-        <w:t>-</w:t>
-      </w:r>
-      <w:r>
-        <w:rPr>
-          <w:rFonts w:ascii="Menlo" w:eastAsia="굴림" w:hAnsi="Menlo" w:cs="Menlo"/>
-          <w:color w:val="EEFFFF"/>
-          <w:kern w:val="0"/>
-          <w:sz w:val="18"/>
-          <w:szCs w:val="18"/>
-          <w14:ligatures w14:val="none"/>
-        </w:rPr>
-        <w:t xml:space="preserve"> t_samples</w:t>
-      </w:r>
-      <w:r>
-        <w:rPr>
-          <w:rFonts w:ascii="Menlo" w:eastAsia="굴림" w:hAnsi="Menlo" w:cs="Menlo"/>
-          <w:color w:val="89DDFF"/>
-          <w:kern w:val="0"/>
-          <w:sz w:val="18"/>
-          <w:szCs w:val="18"/>
-          <w14:ligatures w14:val="none"/>
-        </w:rPr>
-        <w:t>)</w:t>
+        <w:t xml:space="preserve"> q_next_value</w:t>
       </w:r>
     </w:p>
     <w:p>
@@ -6812,8 +6078,7 @@
           <w:szCs w:val="18"/>
           <w14:ligatures w14:val="none"/>
         </w:rPr>
-        <w:lastRenderedPageBreak/>
-        <w:t xml:space="preserve">        future_offset </w:t>
+        <w:t xml:space="preserve">            target_q_value </w:t>
       </w:r>
       <w:r>
         <w:rPr>
@@ -6835,7 +6100,7 @@
           <w:szCs w:val="18"/>
           <w14:ligatures w14:val="none"/>
         </w:rPr>
-        <w:t xml:space="preserve"> future_</w:t>
+        <w:t xml:space="preserve"> target_q_</w:t>
       </w:r>
       <w:proofErr w:type="gramStart"/>
       <w:r>
@@ -6847,7 +6112,7 @@
           <w:szCs w:val="18"/>
           <w14:ligatures w14:val="none"/>
         </w:rPr>
-        <w:t>offset</w:t>
+        <w:t>value</w:t>
       </w:r>
       <w:r>
         <w:rPr>
@@ -6869,7 +6134,7 @@
           <w:szCs w:val="18"/>
           <w14:ligatures w14:val="none"/>
         </w:rPr>
-        <w:t>astype</w:t>
+        <w:t>detach</w:t>
       </w:r>
       <w:proofErr w:type="gramEnd"/>
       <w:r>
@@ -6881,29 +6146,7 @@
           <w:szCs w:val="18"/>
           <w14:ligatures w14:val="none"/>
         </w:rPr>
-        <w:t>(</w:t>
-      </w:r>
-      <w:r>
-        <w:rPr>
-          <w:rFonts w:ascii="Menlo" w:eastAsia="굴림" w:hAnsi="Menlo" w:cs="Menlo"/>
-          <w:color w:val="FFCB6B"/>
-          <w:kern w:val="0"/>
-          <w:sz w:val="18"/>
-          <w:szCs w:val="18"/>
-          <w14:ligatures w14:val="none"/>
-        </w:rPr>
-        <w:t>int</w:t>
-      </w:r>
-      <w:r>
-        <w:rPr>
-          <w:rFonts w:ascii="Menlo" w:eastAsia="굴림" w:hAnsi="Menlo" w:cs="Menlo"/>
-          <w:color w:val="89DDFF"/>
-          <w:kern w:val="0"/>
-          <w:sz w:val="18"/>
-          <w:szCs w:val="18"/>
-          <w14:ligatures w14:val="none"/>
-        </w:rPr>
-        <w:t>)</w:t>
+        <w:t>()</w:t>
       </w:r>
     </w:p>
     <w:p>
@@ -6933,124 +6176,7 @@
           <w:szCs w:val="18"/>
           <w14:ligatures w14:val="none"/>
         </w:rPr>
-        <w:t xml:space="preserve">        </w:t>
-      </w:r>
-      <w:r>
-        <w:rPr>
-          <w:rFonts w:ascii="Menlo" w:eastAsia="굴림" w:hAnsi="Menlo" w:cs="Menlo"/>
-          <w:i/>
-          <w:iCs/>
-          <w:color w:val="4A4A4A"/>
-          <w:kern w:val="0"/>
-          <w:sz w:val="18"/>
-          <w:szCs w:val="18"/>
-          <w14:ligatures w14:val="none"/>
-        </w:rPr>
-        <w:t>#future_offset</w:t>
-      </w:r>
-      <w:r>
-        <w:rPr>
-          <w:rFonts w:ascii="Menlo" w:eastAsia="굴림" w:hAnsi="Menlo" w:cs="Menlo"/>
-          <w:i/>
-          <w:iCs/>
-          <w:color w:val="4A4A4A"/>
-          <w:kern w:val="0"/>
-          <w:sz w:val="18"/>
-          <w:szCs w:val="18"/>
-          <w14:ligatures w14:val="none"/>
-        </w:rPr>
-        <w:t>을</w:t>
-      </w:r>
-      <w:r>
-        <w:rPr>
-          <w:rFonts w:ascii="Menlo" w:eastAsia="굴림" w:hAnsi="Menlo" w:cs="Menlo"/>
-          <w:i/>
-          <w:iCs/>
-          <w:color w:val="4A4A4A"/>
-          <w:kern w:val="0"/>
-          <w:sz w:val="18"/>
-          <w:szCs w:val="18"/>
-          <w14:ligatures w14:val="none"/>
-        </w:rPr>
-        <w:t xml:space="preserve"> </w:t>
-      </w:r>
-      <w:r>
-        <w:rPr>
-          <w:rFonts w:ascii="Menlo" w:eastAsia="굴림" w:hAnsi="Menlo" w:cs="Menlo"/>
-          <w:i/>
-          <w:iCs/>
-          <w:color w:val="4A4A4A"/>
-          <w:kern w:val="0"/>
-          <w:sz w:val="18"/>
-          <w:szCs w:val="18"/>
-          <w14:ligatures w14:val="none"/>
-        </w:rPr>
-        <w:t>더해서</w:t>
-      </w:r>
-      <w:r>
-        <w:rPr>
-          <w:rFonts w:ascii="Menlo" w:eastAsia="굴림" w:hAnsi="Menlo" w:cs="Menlo"/>
-          <w:i/>
-          <w:iCs/>
-          <w:color w:val="4A4A4A"/>
-          <w:kern w:val="0"/>
-          <w:sz w:val="18"/>
-          <w:szCs w:val="18"/>
-          <w14:ligatures w14:val="none"/>
-        </w:rPr>
-        <w:t xml:space="preserve"> future timesteps</w:t>
-      </w:r>
-      <w:r>
-        <w:rPr>
-          <w:rFonts w:ascii="Menlo" w:eastAsia="굴림" w:hAnsi="Menlo" w:cs="Menlo"/>
-          <w:i/>
-          <w:iCs/>
-          <w:color w:val="4A4A4A"/>
-          <w:kern w:val="0"/>
-          <w:sz w:val="18"/>
-          <w:szCs w:val="18"/>
-          <w14:ligatures w14:val="none"/>
-        </w:rPr>
-        <w:t>를</w:t>
-      </w:r>
-      <w:r>
-        <w:rPr>
-          <w:rFonts w:ascii="Menlo" w:eastAsia="굴림" w:hAnsi="Menlo" w:cs="Menlo"/>
-          <w:i/>
-          <w:iCs/>
-          <w:color w:val="4A4A4A"/>
-          <w:kern w:val="0"/>
-          <w:sz w:val="18"/>
-          <w:szCs w:val="18"/>
-          <w14:ligatures w14:val="none"/>
-        </w:rPr>
-        <w:t xml:space="preserve"> </w:t>
-      </w:r>
-      <w:r>
-        <w:rPr>
-          <w:rFonts w:ascii="Menlo" w:eastAsia="굴림" w:hAnsi="Menlo" w:cs="Menlo"/>
-          <w:i/>
-          <w:iCs/>
-          <w:color w:val="4A4A4A"/>
-          <w:kern w:val="0"/>
-          <w:sz w:val="18"/>
-          <w:szCs w:val="18"/>
-          <w14:ligatures w14:val="none"/>
-        </w:rPr>
-        <w:t>구한다</w:t>
-      </w:r>
-      <w:r>
-        <w:rPr>
-          <w:rFonts w:ascii="Menlo" w:eastAsia="굴림" w:hAnsi="Menlo" w:cs="Menlo"/>
-          <w:i/>
-          <w:iCs/>
-          <w:color w:val="4A4A4A"/>
-          <w:kern w:val="0"/>
-          <w:sz w:val="18"/>
-          <w:szCs w:val="18"/>
-          <w14:ligatures w14:val="none"/>
-        </w:rPr>
-        <w:t>.</w:t>
+        <w:t xml:space="preserve">            </w:t>
       </w:r>
     </w:p>
     <w:p>
@@ -7080,7 +6206,7 @@
           <w:szCs w:val="18"/>
           <w14:ligatures w14:val="none"/>
         </w:rPr>
-        <w:t xml:space="preserve">        future_t </w:t>
+        <w:t xml:space="preserve">            clip_return </w:t>
       </w:r>
       <w:r>
         <w:rPr>
@@ -7107,6 +6233,50 @@
       <w:r>
         <w:rPr>
           <w:rFonts w:ascii="Menlo" w:eastAsia="굴림" w:hAnsi="Menlo" w:cs="Menlo"/>
+          <w:color w:val="F78C6C"/>
+          <w:kern w:val="0"/>
+          <w:sz w:val="18"/>
+          <w:szCs w:val="18"/>
+          <w14:ligatures w14:val="none"/>
+        </w:rPr>
+        <w:t>1</w:t>
+      </w:r>
+      <w:r>
+        <w:rPr>
+          <w:rFonts w:ascii="Menlo" w:eastAsia="굴림" w:hAnsi="Menlo" w:cs="Menlo"/>
+          <w:color w:val="EEFFFF"/>
+          <w:kern w:val="0"/>
+          <w:sz w:val="18"/>
+          <w:szCs w:val="18"/>
+          <w14:ligatures w14:val="none"/>
+        </w:rPr>
+        <w:t xml:space="preserve"> </w:t>
+      </w:r>
+      <w:r>
+        <w:rPr>
+          <w:rFonts w:ascii="Menlo" w:eastAsia="굴림" w:hAnsi="Menlo" w:cs="Menlo"/>
+          <w:color w:val="89DDFF"/>
+          <w:kern w:val="0"/>
+          <w:sz w:val="18"/>
+          <w:szCs w:val="18"/>
+          <w14:ligatures w14:val="none"/>
+        </w:rPr>
+        <w:t>/</w:t>
+      </w:r>
+      <w:r>
+        <w:rPr>
+          <w:rFonts w:ascii="Menlo" w:eastAsia="굴림" w:hAnsi="Menlo" w:cs="Menlo"/>
+          <w:color w:val="EEFFFF"/>
+          <w:kern w:val="0"/>
+          <w:sz w:val="18"/>
+          <w:szCs w:val="18"/>
+          <w14:ligatures w14:val="none"/>
+        </w:rPr>
+        <w:t xml:space="preserve"> </w:t>
+      </w:r>
+      <w:r>
+        <w:rPr>
+          <w:rFonts w:ascii="Menlo" w:eastAsia="굴림" w:hAnsi="Menlo" w:cs="Menlo"/>
           <w:color w:val="89DDFF"/>
           <w:kern w:val="0"/>
           <w:sz w:val="18"/>
@@ -7118,39 +6288,6 @@
       <w:r>
         <w:rPr>
           <w:rFonts w:ascii="Menlo" w:eastAsia="굴림" w:hAnsi="Menlo" w:cs="Menlo"/>
-          <w:color w:val="EEFFFF"/>
-          <w:kern w:val="0"/>
-          <w:sz w:val="18"/>
-          <w:szCs w:val="18"/>
-          <w14:ligatures w14:val="none"/>
-        </w:rPr>
-        <w:t xml:space="preserve">t_samples </w:t>
-      </w:r>
-      <w:r>
-        <w:rPr>
-          <w:rFonts w:ascii="Menlo" w:eastAsia="굴림" w:hAnsi="Menlo" w:cs="Menlo"/>
-          <w:color w:val="89DDFF"/>
-          <w:kern w:val="0"/>
-          <w:sz w:val="18"/>
-          <w:szCs w:val="18"/>
-          <w14:ligatures w14:val="none"/>
-        </w:rPr>
-        <w:t>+</w:t>
-      </w:r>
-      <w:r>
-        <w:rPr>
-          <w:rFonts w:ascii="Menlo" w:eastAsia="굴림" w:hAnsi="Menlo" w:cs="Menlo"/>
-          <w:color w:val="EEFFFF"/>
-          <w:kern w:val="0"/>
-          <w:sz w:val="18"/>
-          <w:szCs w:val="18"/>
-          <w14:ligatures w14:val="none"/>
-        </w:rPr>
-        <w:t xml:space="preserve"> </w:t>
-      </w:r>
-      <w:r>
-        <w:rPr>
-          <w:rFonts w:ascii="Menlo" w:eastAsia="굴림" w:hAnsi="Menlo" w:cs="Menlo"/>
           <w:color w:val="F78C6C"/>
           <w:kern w:val="0"/>
           <w:sz w:val="18"/>
@@ -7179,309 +6316,88 @@
           <w:szCs w:val="18"/>
           <w14:ligatures w14:val="none"/>
         </w:rPr>
-        <w:t>+</w:t>
-      </w:r>
-      <w:r>
-        <w:rPr>
-          <w:rFonts w:ascii="Menlo" w:eastAsia="굴림" w:hAnsi="Menlo" w:cs="Menlo"/>
-          <w:color w:val="EEFFFF"/>
-          <w:kern w:val="0"/>
-          <w:sz w:val="18"/>
-          <w:szCs w:val="18"/>
-          <w14:ligatures w14:val="none"/>
-        </w:rPr>
-        <w:t xml:space="preserve"> future_offset</w:t>
-      </w:r>
-      <w:r>
-        <w:rPr>
-          <w:rFonts w:ascii="Menlo" w:eastAsia="굴림" w:hAnsi="Menlo" w:cs="Menlo"/>
-          <w:color w:val="89DDFF"/>
-          <w:kern w:val="0"/>
-          <w:sz w:val="18"/>
-          <w:szCs w:val="18"/>
-          <w14:ligatures w14:val="none"/>
-        </w:rPr>
-        <w:t>)[</w:t>
-      </w:r>
-      <w:r>
-        <w:rPr>
-          <w:rFonts w:ascii="Menlo" w:eastAsia="굴림" w:hAnsi="Menlo" w:cs="Menlo"/>
-          <w:color w:val="EEFFFF"/>
-          <w:kern w:val="0"/>
-          <w:sz w:val="18"/>
-          <w:szCs w:val="18"/>
-          <w14:ligatures w14:val="none"/>
-        </w:rPr>
-        <w:t>her_indexes</w:t>
-      </w:r>
-      <w:r>
-        <w:rPr>
-          <w:rFonts w:ascii="Menlo" w:eastAsia="굴림" w:hAnsi="Menlo" w:cs="Menlo"/>
-          <w:color w:val="89DDFF"/>
-          <w:kern w:val="0"/>
-          <w:sz w:val="18"/>
-          <w:szCs w:val="18"/>
-          <w14:ligatures w14:val="none"/>
-        </w:rPr>
-        <w:t>]</w:t>
-      </w:r>
-      <w:r>
-        <w:rPr>
-          <w:rFonts w:ascii="Menlo" w:eastAsia="굴림" w:hAnsi="Menlo" w:cs="Menlo"/>
-          <w:color w:val="EEFFFF"/>
-          <w:kern w:val="0"/>
-          <w:sz w:val="18"/>
-          <w:szCs w:val="18"/>
-          <w14:ligatures w14:val="none"/>
-        </w:rPr>
-        <w:t xml:space="preserve"> </w:t>
-      </w:r>
-      <w:r>
-        <w:rPr>
-          <w:rFonts w:ascii="Menlo" w:eastAsia="굴림" w:hAnsi="Menlo" w:cs="Menlo"/>
-          <w:i/>
-          <w:iCs/>
-          <w:color w:val="4A4A4A"/>
-          <w:kern w:val="0"/>
-          <w:sz w:val="18"/>
-          <w:szCs w:val="18"/>
-          <w14:ligatures w14:val="none"/>
-        </w:rPr>
-        <w:t>#</w:t>
-      </w:r>
-      <w:r>
-        <w:rPr>
-          <w:rFonts w:ascii="Menlo" w:eastAsia="굴림" w:hAnsi="Menlo" w:cs="Menlo"/>
-          <w:i/>
-          <w:iCs/>
-          <w:color w:val="4A4A4A"/>
-          <w:kern w:val="0"/>
-          <w:sz w:val="18"/>
-          <w:szCs w:val="18"/>
-          <w14:ligatures w14:val="none"/>
-        </w:rPr>
-        <w:t>남아있는</w:t>
-      </w:r>
-      <w:r>
-        <w:rPr>
-          <w:rFonts w:ascii="Menlo" w:eastAsia="굴림" w:hAnsi="Menlo" w:cs="Menlo"/>
-          <w:i/>
-          <w:iCs/>
-          <w:color w:val="4A4A4A"/>
-          <w:kern w:val="0"/>
-          <w:sz w:val="18"/>
-          <w:szCs w:val="18"/>
-          <w14:ligatures w14:val="none"/>
-        </w:rPr>
-        <w:t xml:space="preserve"> </w:t>
-      </w:r>
-      <w:r>
-        <w:rPr>
-          <w:rFonts w:ascii="Menlo" w:eastAsia="굴림" w:hAnsi="Menlo" w:cs="Menlo"/>
-          <w:i/>
-          <w:iCs/>
-          <w:color w:val="4A4A4A"/>
-          <w:kern w:val="0"/>
-          <w:sz w:val="18"/>
-          <w:szCs w:val="18"/>
-          <w14:ligatures w14:val="none"/>
-        </w:rPr>
-        <w:t>에피소드에서</w:t>
-      </w:r>
-      <w:r>
-        <w:rPr>
-          <w:rFonts w:ascii="Menlo" w:eastAsia="굴림" w:hAnsi="Menlo" w:cs="Menlo"/>
-          <w:i/>
-          <w:iCs/>
-          <w:color w:val="4A4A4A"/>
-          <w:kern w:val="0"/>
-          <w:sz w:val="18"/>
-          <w:szCs w:val="18"/>
-          <w14:ligatures w14:val="none"/>
-        </w:rPr>
-        <w:t xml:space="preserve"> </w:t>
-      </w:r>
-      <w:r>
-        <w:rPr>
-          <w:rFonts w:ascii="Menlo" w:eastAsia="굴림" w:hAnsi="Menlo" w:cs="Menlo"/>
-          <w:i/>
-          <w:iCs/>
-          <w:color w:val="4A4A4A"/>
-          <w:kern w:val="0"/>
-          <w:sz w:val="18"/>
-          <w:szCs w:val="18"/>
-          <w14:ligatures w14:val="none"/>
-        </w:rPr>
-        <w:t>랜덤하게</w:t>
-      </w:r>
-      <w:r>
-        <w:rPr>
-          <w:rFonts w:ascii="Menlo" w:eastAsia="굴림" w:hAnsi="Menlo" w:cs="Menlo"/>
-          <w:i/>
-          <w:iCs/>
-          <w:color w:val="4A4A4A"/>
-          <w:kern w:val="0"/>
-          <w:sz w:val="18"/>
-          <w:szCs w:val="18"/>
-          <w14:ligatures w14:val="none"/>
-        </w:rPr>
-        <w:t xml:space="preserve"> </w:t>
-      </w:r>
-      <w:r>
-        <w:rPr>
-          <w:rFonts w:ascii="Menlo" w:eastAsia="굴림" w:hAnsi="Menlo" w:cs="Menlo"/>
-          <w:i/>
-          <w:iCs/>
-          <w:color w:val="4A4A4A"/>
-          <w:kern w:val="0"/>
-          <w:sz w:val="18"/>
-          <w:szCs w:val="18"/>
-          <w14:ligatures w14:val="none"/>
-        </w:rPr>
-        <w:t>선택된</w:t>
-      </w:r>
-      <w:r>
-        <w:rPr>
-          <w:rFonts w:ascii="Menlo" w:eastAsia="굴림" w:hAnsi="Menlo" w:cs="Menlo"/>
-          <w:i/>
-          <w:iCs/>
-          <w:color w:val="4A4A4A"/>
-          <w:kern w:val="0"/>
-          <w:sz w:val="18"/>
-          <w:szCs w:val="18"/>
-          <w14:ligatures w14:val="none"/>
-        </w:rPr>
-        <w:t xml:space="preserve"> future timesteps, </w:t>
-      </w:r>
-      <w:r>
-        <w:rPr>
-          <w:rFonts w:ascii="Menlo" w:eastAsia="굴림" w:hAnsi="Menlo" w:cs="Menlo"/>
-          <w:i/>
-          <w:iCs/>
-          <w:color w:val="4A4A4A"/>
-          <w:kern w:val="0"/>
-          <w:sz w:val="18"/>
-          <w:szCs w:val="18"/>
-          <w14:ligatures w14:val="none"/>
-        </w:rPr>
-        <w:t>그중에서</w:t>
-      </w:r>
-      <w:r>
-        <w:rPr>
-          <w:rFonts w:ascii="Menlo" w:eastAsia="굴림" w:hAnsi="Menlo" w:cs="Menlo"/>
-          <w:i/>
-          <w:iCs/>
-          <w:color w:val="4A4A4A"/>
-          <w:kern w:val="0"/>
-          <w:sz w:val="18"/>
-          <w:szCs w:val="18"/>
-          <w14:ligatures w14:val="none"/>
-        </w:rPr>
-        <w:t xml:space="preserve"> her_indexes</w:t>
-      </w:r>
-      <w:r>
-        <w:rPr>
-          <w:rFonts w:ascii="Menlo" w:eastAsia="굴림" w:hAnsi="Menlo" w:cs="Menlo"/>
-          <w:i/>
-          <w:iCs/>
-          <w:color w:val="4A4A4A"/>
-          <w:kern w:val="0"/>
-          <w:sz w:val="18"/>
-          <w:szCs w:val="18"/>
-          <w14:ligatures w14:val="none"/>
-        </w:rPr>
-        <w:t>에</w:t>
-      </w:r>
-      <w:r>
-        <w:rPr>
-          <w:rFonts w:ascii="Menlo" w:eastAsia="굴림" w:hAnsi="Menlo" w:cs="Menlo"/>
-          <w:i/>
-          <w:iCs/>
-          <w:color w:val="4A4A4A"/>
-          <w:kern w:val="0"/>
-          <w:sz w:val="18"/>
-          <w:szCs w:val="18"/>
-          <w14:ligatures w14:val="none"/>
-        </w:rPr>
-        <w:t xml:space="preserve"> </w:t>
-      </w:r>
-      <w:r>
-        <w:rPr>
-          <w:rFonts w:ascii="Menlo" w:eastAsia="굴림" w:hAnsi="Menlo" w:cs="Menlo"/>
-          <w:i/>
-          <w:iCs/>
-          <w:color w:val="4A4A4A"/>
-          <w:kern w:val="0"/>
-          <w:sz w:val="18"/>
-          <w:szCs w:val="18"/>
-          <w14:ligatures w14:val="none"/>
-        </w:rPr>
-        <w:t>해당하는</w:t>
-      </w:r>
-      <w:r>
-        <w:rPr>
-          <w:rFonts w:ascii="Menlo" w:eastAsia="굴림" w:hAnsi="Menlo" w:cs="Menlo"/>
-          <w:i/>
-          <w:iCs/>
-          <w:color w:val="4A4A4A"/>
-          <w:kern w:val="0"/>
-          <w:sz w:val="18"/>
-          <w:szCs w:val="18"/>
-          <w14:ligatures w14:val="none"/>
-        </w:rPr>
-        <w:t xml:space="preserve"> </w:t>
-      </w:r>
-      <w:r>
-        <w:rPr>
-          <w:rFonts w:ascii="Menlo" w:eastAsia="굴림" w:hAnsi="Menlo" w:cs="Menlo"/>
-          <w:i/>
-          <w:iCs/>
-          <w:color w:val="4A4A4A"/>
-          <w:kern w:val="0"/>
-          <w:sz w:val="18"/>
-          <w:szCs w:val="18"/>
-          <w14:ligatures w14:val="none"/>
-        </w:rPr>
-        <w:t>것만</w:t>
-      </w:r>
-      <w:r>
-        <w:rPr>
-          <w:rFonts w:ascii="Menlo" w:eastAsia="굴림" w:hAnsi="Menlo" w:cs="Menlo"/>
-          <w:i/>
-          <w:iCs/>
-          <w:color w:val="4A4A4A"/>
-          <w:kern w:val="0"/>
-          <w:sz w:val="18"/>
-          <w:szCs w:val="18"/>
-          <w14:ligatures w14:val="none"/>
-        </w:rPr>
-        <w:t xml:space="preserve"> </w:t>
-      </w:r>
-      <w:r>
-        <w:rPr>
-          <w:rFonts w:ascii="Menlo" w:eastAsia="굴림" w:hAnsi="Menlo" w:cs="Menlo"/>
-          <w:i/>
-          <w:iCs/>
-          <w:color w:val="4A4A4A"/>
-          <w:kern w:val="0"/>
-          <w:sz w:val="18"/>
-          <w:szCs w:val="18"/>
-          <w14:ligatures w14:val="none"/>
-        </w:rPr>
-        <w:t>선택된다</w:t>
-      </w:r>
-      <w:r>
-        <w:rPr>
-          <w:rFonts w:ascii="Menlo" w:eastAsia="굴림" w:hAnsi="Menlo" w:cs="Menlo"/>
-          <w:i/>
-          <w:iCs/>
-          <w:color w:val="4A4A4A"/>
+        <w:t>-</w:t>
+      </w:r>
+      <w:r>
+        <w:rPr>
+          <w:rFonts w:ascii="Menlo" w:eastAsia="굴림" w:hAnsi="Menlo" w:cs="Menlo"/>
+          <w:color w:val="EEFFFF"/>
+          <w:kern w:val="0"/>
+          <w:sz w:val="18"/>
+          <w:szCs w:val="18"/>
+          <w14:ligatures w14:val="none"/>
+        </w:rPr>
+        <w:t xml:space="preserve"> </w:t>
+      </w:r>
+      <w:proofErr w:type="gramStart"/>
+      <w:r>
+        <w:rPr>
+          <w:rFonts w:ascii="Menlo" w:eastAsia="굴림" w:hAnsi="Menlo" w:cs="Menlo"/>
+          <w:i/>
+          <w:iCs/>
+          <w:color w:val="F07178"/>
+          <w:kern w:val="0"/>
+          <w:sz w:val="18"/>
+          <w:szCs w:val="18"/>
+          <w14:ligatures w14:val="none"/>
+        </w:rPr>
+        <w:t>self</w:t>
+      </w:r>
+      <w:r>
+        <w:rPr>
+          <w:rFonts w:ascii="Menlo" w:eastAsia="굴림" w:hAnsi="Menlo" w:cs="Menlo"/>
+          <w:color w:val="89DDFF"/>
           <w:kern w:val="0"/>
           <w:sz w:val="18"/>
           <w:szCs w:val="18"/>
           <w14:ligatures w14:val="none"/>
         </w:rPr>
         <w:t>.</w:t>
+      </w:r>
+      <w:r>
+        <w:rPr>
+          <w:rFonts w:ascii="Menlo" w:eastAsia="굴림" w:hAnsi="Menlo" w:cs="Menlo"/>
+          <w:color w:val="EEFFFF"/>
+          <w:kern w:val="0"/>
+          <w:sz w:val="18"/>
+          <w:szCs w:val="18"/>
+          <w14:ligatures w14:val="none"/>
+        </w:rPr>
+        <w:t>args</w:t>
+      </w:r>
+      <w:proofErr w:type="gramEnd"/>
+      <w:r>
+        <w:rPr>
+          <w:rFonts w:ascii="Menlo" w:eastAsia="굴림" w:hAnsi="Menlo" w:cs="Menlo"/>
+          <w:color w:val="89DDFF"/>
+          <w:kern w:val="0"/>
+          <w:sz w:val="18"/>
+          <w:szCs w:val="18"/>
+          <w14:ligatures w14:val="none"/>
+        </w:rPr>
+        <w:t>.</w:t>
+      </w:r>
+      <w:r>
+        <w:rPr>
+          <w:rFonts w:ascii="Menlo" w:eastAsia="굴림" w:hAnsi="Menlo" w:cs="Menlo"/>
+          <w:color w:val="F07178"/>
+          <w:kern w:val="0"/>
+          <w:sz w:val="18"/>
+          <w:szCs w:val="18"/>
+          <w14:ligatures w14:val="none"/>
+        </w:rPr>
+        <w:t>gamma</w:t>
+      </w:r>
+      <w:r>
+        <w:rPr>
+          <w:rFonts w:ascii="Menlo" w:eastAsia="굴림" w:hAnsi="Menlo" w:cs="Menlo"/>
+          <w:color w:val="89DDFF"/>
+          <w:kern w:val="0"/>
+          <w:sz w:val="18"/>
+          <w:szCs w:val="18"/>
+          <w14:ligatures w14:val="none"/>
+        </w:rPr>
+        <w:t>)</w:t>
       </w:r>
     </w:p>
     <w:p>
@@ -7511,228 +6427,174 @@
           <w:szCs w:val="18"/>
           <w14:ligatures w14:val="none"/>
         </w:rPr>
-        <w:t xml:space="preserve">        </w:t>
-      </w:r>
-      <w:r>
-        <w:rPr>
-          <w:rFonts w:ascii="Menlo" w:eastAsia="굴림" w:hAnsi="Menlo" w:cs="Menlo"/>
-          <w:i/>
-          <w:iCs/>
-          <w:color w:val="4A4A4A"/>
-          <w:kern w:val="0"/>
-          <w:sz w:val="18"/>
-          <w:szCs w:val="18"/>
-          <w14:ligatures w14:val="none"/>
-        </w:rPr>
-        <w:t xml:space="preserve"># </w:t>
-      </w:r>
-      <w:r>
-        <w:rPr>
-          <w:rFonts w:ascii="Menlo" w:eastAsia="굴림" w:hAnsi="Menlo" w:cs="Menlo"/>
-          <w:i/>
-          <w:iCs/>
-          <w:color w:val="4A4A4A"/>
-          <w:kern w:val="0"/>
-          <w:sz w:val="18"/>
-          <w:szCs w:val="18"/>
-          <w14:ligatures w14:val="none"/>
-        </w:rPr>
-        <w:t>샘플링된</w:t>
-      </w:r>
-      <w:r>
-        <w:rPr>
-          <w:rFonts w:ascii="Menlo" w:eastAsia="굴림" w:hAnsi="Menlo" w:cs="Menlo"/>
-          <w:i/>
-          <w:iCs/>
-          <w:color w:val="4A4A4A"/>
-          <w:kern w:val="0"/>
-          <w:sz w:val="18"/>
-          <w:szCs w:val="18"/>
-          <w14:ligatures w14:val="none"/>
-        </w:rPr>
-        <w:t xml:space="preserve"> her_indexes</w:t>
-      </w:r>
-      <w:r>
-        <w:rPr>
-          <w:rFonts w:ascii="Menlo" w:eastAsia="굴림" w:hAnsi="Menlo" w:cs="Menlo"/>
-          <w:i/>
-          <w:iCs/>
-          <w:color w:val="4A4A4A"/>
-          <w:kern w:val="0"/>
-          <w:sz w:val="18"/>
-          <w:szCs w:val="18"/>
-          <w14:ligatures w14:val="none"/>
-        </w:rPr>
-        <w:t>에</w:t>
-      </w:r>
-      <w:r>
-        <w:rPr>
-          <w:rFonts w:ascii="Menlo" w:eastAsia="굴림" w:hAnsi="Menlo" w:cs="Menlo"/>
-          <w:i/>
-          <w:iCs/>
-          <w:color w:val="4A4A4A"/>
-          <w:kern w:val="0"/>
-          <w:sz w:val="18"/>
-          <w:szCs w:val="18"/>
-          <w14:ligatures w14:val="none"/>
-        </w:rPr>
-        <w:t xml:space="preserve"> </w:t>
-      </w:r>
-      <w:r>
-        <w:rPr>
-          <w:rFonts w:ascii="Menlo" w:eastAsia="굴림" w:hAnsi="Menlo" w:cs="Menlo"/>
-          <w:i/>
-          <w:iCs/>
-          <w:color w:val="4A4A4A"/>
-          <w:kern w:val="0"/>
-          <w:sz w:val="18"/>
-          <w:szCs w:val="18"/>
-          <w14:ligatures w14:val="none"/>
-        </w:rPr>
-        <w:t>해당하는</w:t>
-      </w:r>
-      <w:r>
-        <w:rPr>
-          <w:rFonts w:ascii="Menlo" w:eastAsia="굴림" w:hAnsi="Menlo" w:cs="Menlo"/>
-          <w:i/>
-          <w:iCs/>
-          <w:color w:val="4A4A4A"/>
-          <w:kern w:val="0"/>
-          <w:sz w:val="18"/>
-          <w:szCs w:val="18"/>
-          <w14:ligatures w14:val="none"/>
-        </w:rPr>
-        <w:t xml:space="preserve"> </w:t>
-      </w:r>
-      <w:r>
-        <w:rPr>
-          <w:rFonts w:ascii="Menlo" w:eastAsia="굴림" w:hAnsi="Menlo" w:cs="Menlo"/>
-          <w:i/>
-          <w:iCs/>
-          <w:color w:val="4A4A4A"/>
-          <w:kern w:val="0"/>
-          <w:sz w:val="18"/>
-          <w:szCs w:val="18"/>
-          <w14:ligatures w14:val="none"/>
-        </w:rPr>
-        <w:t>트랜지션의</w:t>
-      </w:r>
-      <w:r>
-        <w:rPr>
-          <w:rFonts w:ascii="Menlo" w:eastAsia="굴림" w:hAnsi="Menlo" w:cs="Menlo"/>
-          <w:i/>
-          <w:iCs/>
-          <w:color w:val="4A4A4A"/>
-          <w:kern w:val="0"/>
-          <w:sz w:val="18"/>
-          <w:szCs w:val="18"/>
-          <w14:ligatures w14:val="none"/>
-        </w:rPr>
-        <w:t xml:space="preserve"> goal</w:t>
-      </w:r>
-      <w:r>
-        <w:rPr>
-          <w:rFonts w:ascii="Menlo" w:eastAsia="굴림" w:hAnsi="Menlo" w:cs="Menlo"/>
-          <w:i/>
-          <w:iCs/>
-          <w:color w:val="4A4A4A"/>
-          <w:kern w:val="0"/>
-          <w:sz w:val="18"/>
-          <w:szCs w:val="18"/>
-          <w14:ligatures w14:val="none"/>
-        </w:rPr>
-        <w:t>을</w:t>
-      </w:r>
-      <w:r>
-        <w:rPr>
-          <w:rFonts w:ascii="Menlo" w:eastAsia="굴림" w:hAnsi="Menlo" w:cs="Menlo"/>
-          <w:i/>
-          <w:iCs/>
-          <w:color w:val="4A4A4A"/>
-          <w:kern w:val="0"/>
-          <w:sz w:val="18"/>
-          <w:szCs w:val="18"/>
-          <w14:ligatures w14:val="none"/>
-        </w:rPr>
-        <w:t xml:space="preserve"> future timesteps</w:t>
-      </w:r>
-      <w:r>
-        <w:rPr>
-          <w:rFonts w:ascii="Menlo" w:eastAsia="굴림" w:hAnsi="Menlo" w:cs="Menlo"/>
-          <w:i/>
-          <w:iCs/>
-          <w:color w:val="4A4A4A"/>
-          <w:kern w:val="0"/>
-          <w:sz w:val="18"/>
-          <w:szCs w:val="18"/>
-          <w14:ligatures w14:val="none"/>
-        </w:rPr>
-        <w:t>에서의</w:t>
-      </w:r>
-      <w:r>
-        <w:rPr>
-          <w:rFonts w:ascii="Menlo" w:eastAsia="굴림" w:hAnsi="Menlo" w:cs="Menlo"/>
-          <w:i/>
-          <w:iCs/>
-          <w:color w:val="4A4A4A"/>
-          <w:kern w:val="0"/>
-          <w:sz w:val="18"/>
-          <w:szCs w:val="18"/>
-          <w14:ligatures w14:val="none"/>
-        </w:rPr>
-        <w:t xml:space="preserve"> ag</w:t>
-      </w:r>
-      <w:r>
-        <w:rPr>
-          <w:rFonts w:ascii="Menlo" w:eastAsia="굴림" w:hAnsi="Menlo" w:cs="Menlo"/>
-          <w:i/>
-          <w:iCs/>
-          <w:color w:val="4A4A4A"/>
-          <w:kern w:val="0"/>
-          <w:sz w:val="18"/>
-          <w:szCs w:val="18"/>
-          <w14:ligatures w14:val="none"/>
-        </w:rPr>
-        <w:t>로</w:t>
-      </w:r>
-      <w:r>
-        <w:rPr>
-          <w:rFonts w:ascii="Menlo" w:eastAsia="굴림" w:hAnsi="Menlo" w:cs="Menlo"/>
-          <w:i/>
-          <w:iCs/>
-          <w:color w:val="4A4A4A"/>
-          <w:kern w:val="0"/>
-          <w:sz w:val="18"/>
-          <w:szCs w:val="18"/>
-          <w14:ligatures w14:val="none"/>
-        </w:rPr>
-        <w:t xml:space="preserve"> </w:t>
-      </w:r>
-      <w:r>
-        <w:rPr>
-          <w:rFonts w:ascii="Menlo" w:eastAsia="굴림" w:hAnsi="Menlo" w:cs="Menlo"/>
-          <w:i/>
-          <w:iCs/>
-          <w:color w:val="4A4A4A"/>
-          <w:kern w:val="0"/>
-          <w:sz w:val="18"/>
-          <w:szCs w:val="18"/>
-          <w14:ligatures w14:val="none"/>
-        </w:rPr>
-        <w:t>대체한다</w:t>
-      </w:r>
-      <w:r>
-        <w:rPr>
-          <w:rFonts w:ascii="Menlo" w:eastAsia="굴림" w:hAnsi="Menlo" w:cs="Menlo"/>
-          <w:i/>
-          <w:iCs/>
-          <w:color w:val="4A4A4A"/>
+        <w:t xml:space="preserve">            target_q_value </w:t>
+      </w:r>
+      <w:r>
+        <w:rPr>
+          <w:rFonts w:ascii="Menlo" w:eastAsia="굴림" w:hAnsi="Menlo" w:cs="Menlo"/>
+          <w:color w:val="89DDFF"/>
+          <w:kern w:val="0"/>
+          <w:sz w:val="18"/>
+          <w:szCs w:val="18"/>
+          <w14:ligatures w14:val="none"/>
+        </w:rPr>
+        <w:t>=</w:t>
+      </w:r>
+      <w:r>
+        <w:rPr>
+          <w:rFonts w:ascii="Menlo" w:eastAsia="굴림" w:hAnsi="Menlo" w:cs="Menlo"/>
+          <w:color w:val="EEFFFF"/>
+          <w:kern w:val="0"/>
+          <w:sz w:val="18"/>
+          <w:szCs w:val="18"/>
+          <w14:ligatures w14:val="none"/>
+        </w:rPr>
+        <w:t xml:space="preserve"> </w:t>
+      </w:r>
+      <w:proofErr w:type="gramStart"/>
+      <w:r>
+        <w:rPr>
+          <w:rFonts w:ascii="Menlo" w:eastAsia="굴림" w:hAnsi="Menlo" w:cs="Menlo"/>
+          <w:color w:val="FFCB6B"/>
+          <w:kern w:val="0"/>
+          <w:sz w:val="18"/>
+          <w:szCs w:val="18"/>
+          <w14:ligatures w14:val="none"/>
+        </w:rPr>
+        <w:t>torch</w:t>
+      </w:r>
+      <w:r>
+        <w:rPr>
+          <w:rFonts w:ascii="Menlo" w:eastAsia="굴림" w:hAnsi="Menlo" w:cs="Menlo"/>
+          <w:color w:val="89DDFF"/>
           <w:kern w:val="0"/>
           <w:sz w:val="18"/>
           <w:szCs w:val="18"/>
           <w14:ligatures w14:val="none"/>
         </w:rPr>
         <w:t>.</w:t>
+      </w:r>
+      <w:r>
+        <w:rPr>
+          <w:rFonts w:ascii="Menlo" w:eastAsia="굴림" w:hAnsi="Menlo" w:cs="Menlo"/>
+          <w:color w:val="82AAFF"/>
+          <w:kern w:val="0"/>
+          <w:sz w:val="18"/>
+          <w:szCs w:val="18"/>
+          <w14:ligatures w14:val="none"/>
+        </w:rPr>
+        <w:t>clamp</w:t>
+      </w:r>
+      <w:proofErr w:type="gramEnd"/>
+      <w:r>
+        <w:rPr>
+          <w:rFonts w:ascii="Menlo" w:eastAsia="굴림" w:hAnsi="Menlo" w:cs="Menlo"/>
+          <w:color w:val="89DDFF"/>
+          <w:kern w:val="0"/>
+          <w:sz w:val="18"/>
+          <w:szCs w:val="18"/>
+          <w14:ligatures w14:val="none"/>
+        </w:rPr>
+        <w:t>(</w:t>
+      </w:r>
+      <w:r>
+        <w:rPr>
+          <w:rFonts w:ascii="Menlo" w:eastAsia="굴림" w:hAnsi="Menlo" w:cs="Menlo"/>
+          <w:color w:val="EEFFFF"/>
+          <w:kern w:val="0"/>
+          <w:sz w:val="18"/>
+          <w:szCs w:val="18"/>
+          <w14:ligatures w14:val="none"/>
+        </w:rPr>
+        <w:t>target_q_value</w:t>
+      </w:r>
+      <w:r>
+        <w:rPr>
+          <w:rFonts w:ascii="Menlo" w:eastAsia="굴림" w:hAnsi="Menlo" w:cs="Menlo"/>
+          <w:color w:val="89DDFF"/>
+          <w:kern w:val="0"/>
+          <w:sz w:val="18"/>
+          <w:szCs w:val="18"/>
+          <w14:ligatures w14:val="none"/>
+        </w:rPr>
+        <w:t>,</w:t>
+      </w:r>
+      <w:r>
+        <w:rPr>
+          <w:rFonts w:ascii="Menlo" w:eastAsia="굴림" w:hAnsi="Menlo" w:cs="Menlo"/>
+          <w:color w:val="82AAFF"/>
+          <w:kern w:val="0"/>
+          <w:sz w:val="18"/>
+          <w:szCs w:val="18"/>
+          <w14:ligatures w14:val="none"/>
+        </w:rPr>
+        <w:t xml:space="preserve"> </w:t>
+      </w:r>
+      <w:r>
+        <w:rPr>
+          <w:rFonts w:ascii="Menlo" w:eastAsia="굴림" w:hAnsi="Menlo" w:cs="Menlo"/>
+          <w:color w:val="89DDFF"/>
+          <w:kern w:val="0"/>
+          <w:sz w:val="18"/>
+          <w:szCs w:val="18"/>
+          <w14:ligatures w14:val="none"/>
+        </w:rPr>
+        <w:t>-</w:t>
+      </w:r>
+      <w:r>
+        <w:rPr>
+          <w:rFonts w:ascii="Menlo" w:eastAsia="굴림" w:hAnsi="Menlo" w:cs="Menlo"/>
+          <w:color w:val="EEFFFF"/>
+          <w:kern w:val="0"/>
+          <w:sz w:val="18"/>
+          <w:szCs w:val="18"/>
+          <w14:ligatures w14:val="none"/>
+        </w:rPr>
+        <w:t>clip_return</w:t>
+      </w:r>
+      <w:r>
+        <w:rPr>
+          <w:rFonts w:ascii="Menlo" w:eastAsia="굴림" w:hAnsi="Menlo" w:cs="Menlo"/>
+          <w:color w:val="89DDFF"/>
+          <w:kern w:val="0"/>
+          <w:sz w:val="18"/>
+          <w:szCs w:val="18"/>
+          <w14:ligatures w14:val="none"/>
+        </w:rPr>
+        <w:t>,</w:t>
+      </w:r>
+      <w:r>
+        <w:rPr>
+          <w:rFonts w:ascii="Menlo" w:eastAsia="굴림" w:hAnsi="Menlo" w:cs="Menlo"/>
+          <w:color w:val="82AAFF"/>
+          <w:kern w:val="0"/>
+          <w:sz w:val="18"/>
+          <w:szCs w:val="18"/>
+          <w14:ligatures w14:val="none"/>
+        </w:rPr>
+        <w:t xml:space="preserve"> </w:t>
+      </w:r>
+      <w:r>
+        <w:rPr>
+          <w:rFonts w:ascii="Menlo" w:eastAsia="굴림" w:hAnsi="Menlo" w:cs="Menlo"/>
+          <w:color w:val="F78C6C"/>
+          <w:kern w:val="0"/>
+          <w:sz w:val="18"/>
+          <w:szCs w:val="18"/>
+          <w14:ligatures w14:val="none"/>
+        </w:rPr>
+        <w:t>0</w:t>
+      </w:r>
+      <w:r>
+        <w:rPr>
+          <w:rFonts w:ascii="Menlo" w:eastAsia="굴림" w:hAnsi="Menlo" w:cs="Menlo"/>
+          <w:color w:val="89DDFF"/>
+          <w:kern w:val="0"/>
+          <w:sz w:val="18"/>
+          <w:szCs w:val="18"/>
+          <w14:ligatures w14:val="none"/>
+        </w:rPr>
+        <w:t>)</w:t>
       </w:r>
     </w:p>
     <w:p>
@@ -7762,143 +6624,254 @@
           <w:szCs w:val="18"/>
           <w14:ligatures w14:val="none"/>
         </w:rPr>
-        <w:t xml:space="preserve">        future_ag </w:t>
-      </w:r>
-      <w:r>
-        <w:rPr>
-          <w:rFonts w:ascii="Menlo" w:eastAsia="굴림" w:hAnsi="Menlo" w:cs="Menlo"/>
-          <w:color w:val="89DDFF"/>
-          <w:kern w:val="0"/>
-          <w:sz w:val="18"/>
-          <w:szCs w:val="18"/>
-          <w14:ligatures w14:val="none"/>
-        </w:rPr>
-        <w:t>=</w:t>
-      </w:r>
-      <w:r>
-        <w:rPr>
-          <w:rFonts w:ascii="Menlo" w:eastAsia="굴림" w:hAnsi="Menlo" w:cs="Menlo"/>
-          <w:color w:val="EEFFFF"/>
-          <w:kern w:val="0"/>
-          <w:sz w:val="18"/>
-          <w:szCs w:val="18"/>
-          <w14:ligatures w14:val="none"/>
-        </w:rPr>
-        <w:t xml:space="preserve"> </w:t>
-      </w:r>
-      <w:r>
-        <w:rPr>
-          <w:rFonts w:ascii="Menlo" w:eastAsia="굴림" w:hAnsi="Menlo" w:cs="Menlo"/>
-          <w:i/>
-          <w:iCs/>
-          <w:color w:val="EEFFFF"/>
-          <w:kern w:val="0"/>
-          <w:sz w:val="18"/>
-          <w:szCs w:val="18"/>
-          <w14:ligatures w14:val="none"/>
-        </w:rPr>
-        <w:t>episode_batch</w:t>
-      </w:r>
-      <w:r>
-        <w:rPr>
-          <w:rFonts w:ascii="Menlo" w:eastAsia="굴림" w:hAnsi="Menlo" w:cs="Menlo"/>
-          <w:color w:val="89DDFF"/>
-          <w:kern w:val="0"/>
-          <w:sz w:val="18"/>
-          <w:szCs w:val="18"/>
-          <w14:ligatures w14:val="none"/>
-        </w:rPr>
-        <w:t>['</w:t>
-      </w:r>
-      <w:r>
-        <w:rPr>
-          <w:rFonts w:ascii="Menlo" w:eastAsia="굴림" w:hAnsi="Menlo" w:cs="Menlo"/>
-          <w:color w:val="C3E88D"/>
-          <w:kern w:val="0"/>
-          <w:sz w:val="18"/>
-          <w:szCs w:val="18"/>
-          <w14:ligatures w14:val="none"/>
-        </w:rPr>
-        <w:t>ag</w:t>
-      </w:r>
-      <w:proofErr w:type="gramStart"/>
-      <w:r>
-        <w:rPr>
-          <w:rFonts w:ascii="Menlo" w:eastAsia="굴림" w:hAnsi="Menlo" w:cs="Menlo"/>
-          <w:color w:val="89DDFF"/>
-          <w:kern w:val="0"/>
-          <w:sz w:val="18"/>
-          <w:szCs w:val="18"/>
-          <w14:ligatures w14:val="none"/>
-        </w:rPr>
-        <w:t>'][</w:t>
-      </w:r>
-      <w:proofErr w:type="gramEnd"/>
-      <w:r>
-        <w:rPr>
-          <w:rFonts w:ascii="Menlo" w:eastAsia="굴림" w:hAnsi="Menlo" w:cs="Menlo"/>
-          <w:color w:val="EEFFFF"/>
-          <w:kern w:val="0"/>
-          <w:sz w:val="18"/>
-          <w:szCs w:val="18"/>
-          <w14:ligatures w14:val="none"/>
-        </w:rPr>
-        <w:t>episode_idxs</w:t>
-      </w:r>
-      <w:r>
-        <w:rPr>
-          <w:rFonts w:ascii="Menlo" w:eastAsia="굴림" w:hAnsi="Menlo" w:cs="Menlo"/>
-          <w:color w:val="89DDFF"/>
-          <w:kern w:val="0"/>
-          <w:sz w:val="18"/>
-          <w:szCs w:val="18"/>
-          <w14:ligatures w14:val="none"/>
-        </w:rPr>
-        <w:t>[</w:t>
-      </w:r>
-      <w:r>
-        <w:rPr>
-          <w:rFonts w:ascii="Menlo" w:eastAsia="굴림" w:hAnsi="Menlo" w:cs="Menlo"/>
-          <w:color w:val="EEFFFF"/>
-          <w:kern w:val="0"/>
-          <w:sz w:val="18"/>
-          <w:szCs w:val="18"/>
-          <w14:ligatures w14:val="none"/>
-        </w:rPr>
-        <w:t>her_indexes</w:t>
-      </w:r>
-      <w:r>
-        <w:rPr>
-          <w:rFonts w:ascii="Menlo" w:eastAsia="굴림" w:hAnsi="Menlo" w:cs="Menlo"/>
-          <w:color w:val="89DDFF"/>
-          <w:kern w:val="0"/>
-          <w:sz w:val="18"/>
-          <w:szCs w:val="18"/>
-          <w14:ligatures w14:val="none"/>
-        </w:rPr>
-        <w:t>],</w:t>
-      </w:r>
-      <w:r>
-        <w:rPr>
-          <w:rFonts w:ascii="Menlo" w:eastAsia="굴림" w:hAnsi="Menlo" w:cs="Menlo"/>
-          <w:color w:val="EEFFFF"/>
-          <w:kern w:val="0"/>
-          <w:sz w:val="18"/>
-          <w:szCs w:val="18"/>
-          <w14:ligatures w14:val="none"/>
-        </w:rPr>
-        <w:t xml:space="preserve"> future_t</w:t>
-      </w:r>
-      <w:r>
-        <w:rPr>
-          <w:rFonts w:ascii="Menlo" w:eastAsia="굴림" w:hAnsi="Menlo" w:cs="Menlo"/>
-          <w:color w:val="89DDFF"/>
-          <w:kern w:val="0"/>
-          <w:sz w:val="18"/>
-          <w:szCs w:val="18"/>
-          <w14:ligatures w14:val="none"/>
-        </w:rPr>
-        <w:t>]</w:t>
+        <w:t xml:space="preserve">        </w:t>
+      </w:r>
+      <w:r>
+        <w:rPr>
+          <w:rFonts w:ascii="Menlo" w:eastAsia="굴림" w:hAnsi="Menlo" w:cs="Menlo"/>
+          <w:i/>
+          <w:iCs/>
+          <w:color w:val="4A4A4A"/>
+          <w:kern w:val="0"/>
+          <w:sz w:val="18"/>
+          <w:szCs w:val="18"/>
+          <w14:ligatures w14:val="none"/>
+        </w:rPr>
+        <w:t># td update</w:t>
+      </w:r>
+      <w:r>
+        <w:rPr>
+          <w:rFonts w:ascii="Menlo" w:eastAsia="굴림" w:hAnsi="Menlo" w:cs="Menlo"/>
+          <w:i/>
+          <w:iCs/>
+          <w:color w:val="4A4A4A"/>
+          <w:kern w:val="0"/>
+          <w:sz w:val="18"/>
+          <w:szCs w:val="18"/>
+          <w14:ligatures w14:val="none"/>
+        </w:rPr>
+        <w:t>를</w:t>
+      </w:r>
+      <w:r>
+        <w:rPr>
+          <w:rFonts w:ascii="Menlo" w:eastAsia="굴림" w:hAnsi="Menlo" w:cs="Menlo"/>
+          <w:i/>
+          <w:iCs/>
+          <w:color w:val="4A4A4A"/>
+          <w:kern w:val="0"/>
+          <w:sz w:val="18"/>
+          <w:szCs w:val="18"/>
+          <w14:ligatures w14:val="none"/>
+        </w:rPr>
+        <w:t xml:space="preserve"> </w:t>
+      </w:r>
+      <w:r>
+        <w:rPr>
+          <w:rFonts w:ascii="Menlo" w:eastAsia="굴림" w:hAnsi="Menlo" w:cs="Menlo"/>
+          <w:i/>
+          <w:iCs/>
+          <w:color w:val="4A4A4A"/>
+          <w:kern w:val="0"/>
+          <w:sz w:val="18"/>
+          <w:szCs w:val="18"/>
+          <w14:ligatures w14:val="none"/>
+        </w:rPr>
+        <w:t>위해</w:t>
+      </w:r>
+      <w:r>
+        <w:rPr>
+          <w:rFonts w:ascii="Menlo" w:eastAsia="굴림" w:hAnsi="Menlo" w:cs="Menlo"/>
+          <w:i/>
+          <w:iCs/>
+          <w:color w:val="4A4A4A"/>
+          <w:kern w:val="0"/>
+          <w:sz w:val="18"/>
+          <w:szCs w:val="18"/>
+          <w14:ligatures w14:val="none"/>
+        </w:rPr>
+        <w:t xml:space="preserve"> </w:t>
+      </w:r>
+      <w:r>
+        <w:rPr>
+          <w:rFonts w:ascii="Menlo" w:eastAsia="굴림" w:hAnsi="Menlo" w:cs="Menlo"/>
+          <w:i/>
+          <w:iCs/>
+          <w:color w:val="4A4A4A"/>
+          <w:kern w:val="0"/>
+          <w:sz w:val="18"/>
+          <w:szCs w:val="18"/>
+          <w14:ligatures w14:val="none"/>
+        </w:rPr>
+        <w:t>다음</w:t>
+      </w:r>
+      <w:r>
+        <w:rPr>
+          <w:rFonts w:ascii="Menlo" w:eastAsia="굴림" w:hAnsi="Menlo" w:cs="Menlo"/>
+          <w:i/>
+          <w:iCs/>
+          <w:color w:val="4A4A4A"/>
+          <w:kern w:val="0"/>
+          <w:sz w:val="18"/>
+          <w:szCs w:val="18"/>
+          <w14:ligatures w14:val="none"/>
+        </w:rPr>
+        <w:t xml:space="preserve"> state st+1</w:t>
+      </w:r>
+      <w:r>
+        <w:rPr>
+          <w:rFonts w:ascii="Menlo" w:eastAsia="굴림" w:hAnsi="Menlo" w:cs="Menlo"/>
+          <w:i/>
+          <w:iCs/>
+          <w:color w:val="4A4A4A"/>
+          <w:kern w:val="0"/>
+          <w:sz w:val="18"/>
+          <w:szCs w:val="18"/>
+          <w14:ligatures w14:val="none"/>
+        </w:rPr>
+        <w:t>이</w:t>
+      </w:r>
+      <w:r>
+        <w:rPr>
+          <w:rFonts w:ascii="Menlo" w:eastAsia="굴림" w:hAnsi="Menlo" w:cs="Menlo"/>
+          <w:i/>
+          <w:iCs/>
+          <w:color w:val="4A4A4A"/>
+          <w:kern w:val="0"/>
+          <w:sz w:val="18"/>
+          <w:szCs w:val="18"/>
+          <w14:ligatures w14:val="none"/>
+        </w:rPr>
+        <w:t xml:space="preserve"> </w:t>
+      </w:r>
+      <w:r>
+        <w:rPr>
+          <w:rFonts w:ascii="Menlo" w:eastAsia="굴림" w:hAnsi="Menlo" w:cs="Menlo"/>
+          <w:i/>
+          <w:iCs/>
+          <w:color w:val="4A4A4A"/>
+          <w:kern w:val="0"/>
+          <w:sz w:val="18"/>
+          <w:szCs w:val="18"/>
+          <w14:ligatures w14:val="none"/>
+        </w:rPr>
+        <w:t>아닌</w:t>
+      </w:r>
+      <w:r>
+        <w:rPr>
+          <w:rFonts w:ascii="Menlo" w:eastAsia="굴림" w:hAnsi="Menlo" w:cs="Menlo"/>
+          <w:i/>
+          <w:iCs/>
+          <w:color w:val="4A4A4A"/>
+          <w:kern w:val="0"/>
+          <w:sz w:val="18"/>
+          <w:szCs w:val="18"/>
+          <w14:ligatures w14:val="none"/>
+        </w:rPr>
+        <w:t xml:space="preserve"> st</w:t>
+      </w:r>
+      <w:r>
+        <w:rPr>
+          <w:rFonts w:ascii="Menlo" w:eastAsia="굴림" w:hAnsi="Menlo" w:cs="Menlo"/>
+          <w:i/>
+          <w:iCs/>
+          <w:color w:val="4A4A4A"/>
+          <w:kern w:val="0"/>
+          <w:sz w:val="18"/>
+          <w:szCs w:val="18"/>
+          <w14:ligatures w14:val="none"/>
+        </w:rPr>
+        <w:t>로</w:t>
+      </w:r>
+      <w:r>
+        <w:rPr>
+          <w:rFonts w:ascii="Menlo" w:eastAsia="굴림" w:hAnsi="Menlo" w:cs="Menlo"/>
+          <w:i/>
+          <w:iCs/>
+          <w:color w:val="4A4A4A"/>
+          <w:kern w:val="0"/>
+          <w:sz w:val="18"/>
+          <w:szCs w:val="18"/>
+          <w14:ligatures w14:val="none"/>
+        </w:rPr>
+        <w:t xml:space="preserve"> </w:t>
+      </w:r>
+      <w:r>
+        <w:rPr>
+          <w:rFonts w:ascii="Menlo" w:eastAsia="굴림" w:hAnsi="Menlo" w:cs="Menlo"/>
+          <w:i/>
+          <w:iCs/>
+          <w:color w:val="4A4A4A"/>
+          <w:kern w:val="0"/>
+          <w:sz w:val="18"/>
+          <w:szCs w:val="18"/>
+          <w14:ligatures w14:val="none"/>
+        </w:rPr>
+        <w:t>현재</w:t>
+      </w:r>
+      <w:r>
+        <w:rPr>
+          <w:rFonts w:ascii="Menlo" w:eastAsia="굴림" w:hAnsi="Menlo" w:cs="Menlo"/>
+          <w:i/>
+          <w:iCs/>
+          <w:color w:val="4A4A4A"/>
+          <w:kern w:val="0"/>
+          <w:sz w:val="18"/>
+          <w:szCs w:val="18"/>
+          <w14:ligatures w14:val="none"/>
+        </w:rPr>
+        <w:t xml:space="preserve"> q value</w:t>
+      </w:r>
+      <w:r>
+        <w:rPr>
+          <w:rFonts w:ascii="Menlo" w:eastAsia="굴림" w:hAnsi="Menlo" w:cs="Menlo"/>
+          <w:i/>
+          <w:iCs/>
+          <w:color w:val="4A4A4A"/>
+          <w:kern w:val="0"/>
+          <w:sz w:val="18"/>
+          <w:szCs w:val="18"/>
+          <w14:ligatures w14:val="none"/>
+        </w:rPr>
+        <w:t>를</w:t>
+      </w:r>
+      <w:r>
+        <w:rPr>
+          <w:rFonts w:ascii="Menlo" w:eastAsia="굴림" w:hAnsi="Menlo" w:cs="Menlo"/>
+          <w:i/>
+          <w:iCs/>
+          <w:color w:val="4A4A4A"/>
+          <w:kern w:val="0"/>
+          <w:sz w:val="18"/>
+          <w:szCs w:val="18"/>
+          <w14:ligatures w14:val="none"/>
+        </w:rPr>
+        <w:t xml:space="preserve"> </w:t>
+      </w:r>
+      <w:r>
+        <w:rPr>
+          <w:rFonts w:ascii="Menlo" w:eastAsia="굴림" w:hAnsi="Menlo" w:cs="Menlo"/>
+          <w:i/>
+          <w:iCs/>
+          <w:color w:val="4A4A4A"/>
+          <w:kern w:val="0"/>
+          <w:sz w:val="18"/>
+          <w:szCs w:val="18"/>
+          <w14:ligatures w14:val="none"/>
+        </w:rPr>
+        <w:t>계산한다</w:t>
+      </w:r>
+      <w:r>
+        <w:rPr>
+          <w:rFonts w:ascii="Menlo" w:eastAsia="굴림" w:hAnsi="Menlo" w:cs="Menlo"/>
+          <w:i/>
+          <w:iCs/>
+          <w:color w:val="4A4A4A"/>
+          <w:kern w:val="0"/>
+          <w:sz w:val="18"/>
+          <w:szCs w:val="18"/>
+          <w14:ligatures w14:val="none"/>
+        </w:rPr>
+        <w:t>.</w:t>
       </w:r>
     </w:p>
     <w:p>
@@ -7928,7 +6901,1129 @@
           <w:szCs w:val="18"/>
           <w14:ligatures w14:val="none"/>
         </w:rPr>
-        <w:t xml:space="preserve">        transitions</w:t>
+        <w:t xml:space="preserve">        real_q_value </w:t>
+      </w:r>
+      <w:r>
+        <w:rPr>
+          <w:rFonts w:ascii="Menlo" w:eastAsia="굴림" w:hAnsi="Menlo" w:cs="Menlo"/>
+          <w:color w:val="89DDFF"/>
+          <w:kern w:val="0"/>
+          <w:sz w:val="18"/>
+          <w:szCs w:val="18"/>
+          <w14:ligatures w14:val="none"/>
+        </w:rPr>
+        <w:t>=</w:t>
+      </w:r>
+      <w:r>
+        <w:rPr>
+          <w:rFonts w:ascii="Menlo" w:eastAsia="굴림" w:hAnsi="Menlo" w:cs="Menlo"/>
+          <w:color w:val="EEFFFF"/>
+          <w:kern w:val="0"/>
+          <w:sz w:val="18"/>
+          <w:szCs w:val="18"/>
+          <w14:ligatures w14:val="none"/>
+        </w:rPr>
+        <w:t xml:space="preserve"> </w:t>
+      </w:r>
+      <w:proofErr w:type="gramStart"/>
+      <w:r>
+        <w:rPr>
+          <w:rFonts w:ascii="Menlo" w:eastAsia="굴림" w:hAnsi="Menlo" w:cs="Menlo"/>
+          <w:i/>
+          <w:iCs/>
+          <w:color w:val="F07178"/>
+          <w:kern w:val="0"/>
+          <w:sz w:val="18"/>
+          <w:szCs w:val="18"/>
+          <w14:ligatures w14:val="none"/>
+        </w:rPr>
+        <w:t>self</w:t>
+      </w:r>
+      <w:r>
+        <w:rPr>
+          <w:rFonts w:ascii="Menlo" w:eastAsia="굴림" w:hAnsi="Menlo" w:cs="Menlo"/>
+          <w:color w:val="89DDFF"/>
+          <w:kern w:val="0"/>
+          <w:sz w:val="18"/>
+          <w:szCs w:val="18"/>
+          <w14:ligatures w14:val="none"/>
+        </w:rPr>
+        <w:t>.</w:t>
+      </w:r>
+      <w:r>
+        <w:rPr>
+          <w:rFonts w:ascii="Menlo" w:eastAsia="굴림" w:hAnsi="Menlo" w:cs="Menlo"/>
+          <w:color w:val="EEFFFF"/>
+          <w:kern w:val="0"/>
+          <w:sz w:val="18"/>
+          <w:szCs w:val="18"/>
+          <w14:ligatures w14:val="none"/>
+        </w:rPr>
+        <w:t>critic</w:t>
+      </w:r>
+      <w:proofErr w:type="gramEnd"/>
+      <w:r>
+        <w:rPr>
+          <w:rFonts w:ascii="Menlo" w:eastAsia="굴림" w:hAnsi="Menlo" w:cs="Menlo"/>
+          <w:color w:val="EEFFFF"/>
+          <w:kern w:val="0"/>
+          <w:sz w:val="18"/>
+          <w:szCs w:val="18"/>
+          <w14:ligatures w14:val="none"/>
+        </w:rPr>
+        <w:t>_network</w:t>
+      </w:r>
+      <w:r>
+        <w:rPr>
+          <w:rFonts w:ascii="Menlo" w:eastAsia="굴림" w:hAnsi="Menlo" w:cs="Menlo"/>
+          <w:color w:val="89DDFF"/>
+          <w:kern w:val="0"/>
+          <w:sz w:val="18"/>
+          <w:szCs w:val="18"/>
+          <w14:ligatures w14:val="none"/>
+        </w:rPr>
+        <w:t>(</w:t>
+      </w:r>
+      <w:r>
+        <w:rPr>
+          <w:rFonts w:ascii="Menlo" w:eastAsia="굴림" w:hAnsi="Menlo" w:cs="Menlo"/>
+          <w:color w:val="EEFFFF"/>
+          <w:kern w:val="0"/>
+          <w:sz w:val="18"/>
+          <w:szCs w:val="18"/>
+          <w14:ligatures w14:val="none"/>
+        </w:rPr>
+        <w:t>inputs_norm_tensor</w:t>
+      </w:r>
+      <w:r>
+        <w:rPr>
+          <w:rFonts w:ascii="Menlo" w:eastAsia="굴림" w:hAnsi="Menlo" w:cs="Menlo"/>
+          <w:color w:val="89DDFF"/>
+          <w:kern w:val="0"/>
+          <w:sz w:val="18"/>
+          <w:szCs w:val="18"/>
+          <w14:ligatures w14:val="none"/>
+        </w:rPr>
+        <w:t>,</w:t>
+      </w:r>
+      <w:r>
+        <w:rPr>
+          <w:rFonts w:ascii="Menlo" w:eastAsia="굴림" w:hAnsi="Menlo" w:cs="Menlo"/>
+          <w:color w:val="82AAFF"/>
+          <w:kern w:val="0"/>
+          <w:sz w:val="18"/>
+          <w:szCs w:val="18"/>
+          <w14:ligatures w14:val="none"/>
+        </w:rPr>
+        <w:t xml:space="preserve"> </w:t>
+      </w:r>
+      <w:r>
+        <w:rPr>
+          <w:rFonts w:ascii="Menlo" w:eastAsia="굴림" w:hAnsi="Menlo" w:cs="Menlo"/>
+          <w:color w:val="EEFFFF"/>
+          <w:kern w:val="0"/>
+          <w:sz w:val="18"/>
+          <w:szCs w:val="18"/>
+          <w14:ligatures w14:val="none"/>
+        </w:rPr>
+        <w:t>actions_tensor</w:t>
+      </w:r>
+      <w:r>
+        <w:rPr>
+          <w:rFonts w:ascii="Menlo" w:eastAsia="굴림" w:hAnsi="Menlo" w:cs="Menlo"/>
+          <w:color w:val="89DDFF"/>
+          <w:kern w:val="0"/>
+          <w:sz w:val="18"/>
+          <w:szCs w:val="18"/>
+          <w14:ligatures w14:val="none"/>
+        </w:rPr>
+        <w:t>)</w:t>
+      </w:r>
+    </w:p>
+    <w:p>
+      <w:pPr>
+        <w:widowControl/>
+        <w:shd w:val="clear" w:color="auto" w:fill="212121"/>
+        <w:wordWrap/>
+        <w:autoSpaceDE/>
+        <w:autoSpaceDN/>
+        <w:spacing w:after="0" w:line="270" w:lineRule="atLeast"/>
+        <w:jc w:val="left"/>
+        <w:rPr>
+          <w:rFonts w:ascii="Menlo" w:eastAsia="굴림" w:hAnsi="Menlo" w:cs="Menlo"/>
+          <w:color w:val="EEFFFF"/>
+          <w:kern w:val="0"/>
+          <w:sz w:val="18"/>
+          <w:szCs w:val="18"/>
+          <w14:ligatures w14:val="none"/>
+        </w:rPr>
+      </w:pPr>
+      <w:r>
+        <w:rPr>
+          <w:rFonts w:ascii="Menlo" w:eastAsia="굴림" w:hAnsi="Menlo" w:cs="Menlo"/>
+          <w:color w:val="EEFFFF"/>
+          <w:kern w:val="0"/>
+          <w:sz w:val="18"/>
+          <w:szCs w:val="18"/>
+          <w14:ligatures w14:val="none"/>
+        </w:rPr>
+        <w:t xml:space="preserve">        </w:t>
+      </w:r>
+      <w:r>
+        <w:rPr>
+          <w:rFonts w:ascii="Menlo" w:eastAsia="굴림" w:hAnsi="Menlo" w:cs="Menlo"/>
+          <w:i/>
+          <w:iCs/>
+          <w:color w:val="4A4A4A"/>
+          <w:kern w:val="0"/>
+          <w:sz w:val="18"/>
+          <w:szCs w:val="18"/>
+          <w14:ligatures w14:val="none"/>
+        </w:rPr>
+        <w:t>#mse loss</w:t>
+      </w:r>
+      <w:r>
+        <w:rPr>
+          <w:rFonts w:ascii="Menlo" w:eastAsia="굴림" w:hAnsi="Menlo" w:cs="Menlo"/>
+          <w:i/>
+          <w:iCs/>
+          <w:color w:val="4A4A4A"/>
+          <w:kern w:val="0"/>
+          <w:sz w:val="18"/>
+          <w:szCs w:val="18"/>
+          <w14:ligatures w14:val="none"/>
+        </w:rPr>
+        <w:t>를</w:t>
+      </w:r>
+      <w:r>
+        <w:rPr>
+          <w:rFonts w:ascii="Menlo" w:eastAsia="굴림" w:hAnsi="Menlo" w:cs="Menlo"/>
+          <w:i/>
+          <w:iCs/>
+          <w:color w:val="4A4A4A"/>
+          <w:kern w:val="0"/>
+          <w:sz w:val="18"/>
+          <w:szCs w:val="18"/>
+          <w14:ligatures w14:val="none"/>
+        </w:rPr>
+        <w:t xml:space="preserve"> </w:t>
+      </w:r>
+      <w:r>
+        <w:rPr>
+          <w:rFonts w:ascii="Menlo" w:eastAsia="굴림" w:hAnsi="Menlo" w:cs="Menlo"/>
+          <w:i/>
+          <w:iCs/>
+          <w:color w:val="4A4A4A"/>
+          <w:kern w:val="0"/>
+          <w:sz w:val="18"/>
+          <w:szCs w:val="18"/>
+          <w14:ligatures w14:val="none"/>
+        </w:rPr>
+        <w:t>이용해</w:t>
+      </w:r>
+      <w:r>
+        <w:rPr>
+          <w:rFonts w:ascii="Menlo" w:eastAsia="굴림" w:hAnsi="Menlo" w:cs="Menlo"/>
+          <w:i/>
+          <w:iCs/>
+          <w:color w:val="4A4A4A"/>
+          <w:kern w:val="0"/>
+          <w:sz w:val="18"/>
+          <w:szCs w:val="18"/>
+          <w14:ligatures w14:val="none"/>
+        </w:rPr>
+        <w:t xml:space="preserve"> critic</w:t>
+      </w:r>
+      <w:r>
+        <w:rPr>
+          <w:rFonts w:ascii="Menlo" w:eastAsia="굴림" w:hAnsi="Menlo" w:cs="Menlo"/>
+          <w:i/>
+          <w:iCs/>
+          <w:color w:val="4A4A4A"/>
+          <w:kern w:val="0"/>
+          <w:sz w:val="18"/>
+          <w:szCs w:val="18"/>
+          <w14:ligatures w14:val="none"/>
+        </w:rPr>
+        <w:t>을</w:t>
+      </w:r>
+      <w:r>
+        <w:rPr>
+          <w:rFonts w:ascii="Menlo" w:eastAsia="굴림" w:hAnsi="Menlo" w:cs="Menlo"/>
+          <w:i/>
+          <w:iCs/>
+          <w:color w:val="4A4A4A"/>
+          <w:kern w:val="0"/>
+          <w:sz w:val="18"/>
+          <w:szCs w:val="18"/>
+          <w14:ligatures w14:val="none"/>
+        </w:rPr>
+        <w:t xml:space="preserve"> </w:t>
+      </w:r>
+      <w:r>
+        <w:rPr>
+          <w:rFonts w:ascii="Menlo" w:eastAsia="굴림" w:hAnsi="Menlo" w:cs="Menlo"/>
+          <w:i/>
+          <w:iCs/>
+          <w:color w:val="4A4A4A"/>
+          <w:kern w:val="0"/>
+          <w:sz w:val="18"/>
+          <w:szCs w:val="18"/>
+          <w14:ligatures w14:val="none"/>
+        </w:rPr>
+        <w:t>업데이트한다</w:t>
+      </w:r>
+      <w:r>
+        <w:rPr>
+          <w:rFonts w:ascii="Menlo" w:eastAsia="굴림" w:hAnsi="Menlo" w:cs="Menlo"/>
+          <w:i/>
+          <w:iCs/>
+          <w:color w:val="4A4A4A"/>
+          <w:kern w:val="0"/>
+          <w:sz w:val="18"/>
+          <w:szCs w:val="18"/>
+          <w14:ligatures w14:val="none"/>
+        </w:rPr>
+        <w:t>.</w:t>
+      </w:r>
+    </w:p>
+    <w:p>
+      <w:pPr>
+        <w:widowControl/>
+        <w:shd w:val="clear" w:color="auto" w:fill="212121"/>
+        <w:wordWrap/>
+        <w:autoSpaceDE/>
+        <w:autoSpaceDN/>
+        <w:spacing w:after="0" w:line="270" w:lineRule="atLeast"/>
+        <w:jc w:val="left"/>
+        <w:rPr>
+          <w:rFonts w:ascii="Menlo" w:eastAsia="굴림" w:hAnsi="Menlo" w:cs="Menlo"/>
+          <w:color w:val="EEFFFF"/>
+          <w:kern w:val="0"/>
+          <w:sz w:val="18"/>
+          <w:szCs w:val="18"/>
+          <w14:ligatures w14:val="none"/>
+        </w:rPr>
+      </w:pPr>
+      <w:r>
+        <w:rPr>
+          <w:rFonts w:ascii="Menlo" w:eastAsia="굴림" w:hAnsi="Menlo" w:cs="Menlo"/>
+          <w:color w:val="EEFFFF"/>
+          <w:kern w:val="0"/>
+          <w:sz w:val="18"/>
+          <w:szCs w:val="18"/>
+          <w14:ligatures w14:val="none"/>
+        </w:rPr>
+        <w:t xml:space="preserve">        critic_loss </w:t>
+      </w:r>
+      <w:r>
+        <w:rPr>
+          <w:rFonts w:ascii="Menlo" w:eastAsia="굴림" w:hAnsi="Menlo" w:cs="Menlo"/>
+          <w:color w:val="89DDFF"/>
+          <w:kern w:val="0"/>
+          <w:sz w:val="18"/>
+          <w:szCs w:val="18"/>
+          <w14:ligatures w14:val="none"/>
+        </w:rPr>
+        <w:t>=</w:t>
+      </w:r>
+      <w:r>
+        <w:rPr>
+          <w:rFonts w:ascii="Menlo" w:eastAsia="굴림" w:hAnsi="Menlo" w:cs="Menlo"/>
+          <w:color w:val="EEFFFF"/>
+          <w:kern w:val="0"/>
+          <w:sz w:val="18"/>
+          <w:szCs w:val="18"/>
+          <w14:ligatures w14:val="none"/>
+        </w:rPr>
+        <w:t xml:space="preserve"> </w:t>
+      </w:r>
+      <w:r>
+        <w:rPr>
+          <w:rFonts w:ascii="Menlo" w:eastAsia="굴림" w:hAnsi="Menlo" w:cs="Menlo"/>
+          <w:color w:val="89DDFF"/>
+          <w:kern w:val="0"/>
+          <w:sz w:val="18"/>
+          <w:szCs w:val="18"/>
+          <w14:ligatures w14:val="none"/>
+        </w:rPr>
+        <w:t>(</w:t>
+      </w:r>
+      <w:r>
+        <w:rPr>
+          <w:rFonts w:ascii="Menlo" w:eastAsia="굴림" w:hAnsi="Menlo" w:cs="Menlo"/>
+          <w:color w:val="EEFFFF"/>
+          <w:kern w:val="0"/>
+          <w:sz w:val="18"/>
+          <w:szCs w:val="18"/>
+          <w14:ligatures w14:val="none"/>
+        </w:rPr>
+        <w:t xml:space="preserve">target_q_value </w:t>
+      </w:r>
+      <w:r>
+        <w:rPr>
+          <w:rFonts w:ascii="Menlo" w:eastAsia="굴림" w:hAnsi="Menlo" w:cs="Menlo"/>
+          <w:color w:val="89DDFF"/>
+          <w:kern w:val="0"/>
+          <w:sz w:val="18"/>
+          <w:szCs w:val="18"/>
+          <w14:ligatures w14:val="none"/>
+        </w:rPr>
+        <w:t>-</w:t>
+      </w:r>
+      <w:r>
+        <w:rPr>
+          <w:rFonts w:ascii="Menlo" w:eastAsia="굴림" w:hAnsi="Menlo" w:cs="Menlo"/>
+          <w:color w:val="EEFFFF"/>
+          <w:kern w:val="0"/>
+          <w:sz w:val="18"/>
+          <w:szCs w:val="18"/>
+          <w14:ligatures w14:val="none"/>
+        </w:rPr>
+        <w:t xml:space="preserve"> real_q_value</w:t>
+      </w:r>
+      <w:proofErr w:type="gramStart"/>
+      <w:r>
+        <w:rPr>
+          <w:rFonts w:ascii="Menlo" w:eastAsia="굴림" w:hAnsi="Menlo" w:cs="Menlo"/>
+          <w:color w:val="89DDFF"/>
+          <w:kern w:val="0"/>
+          <w:sz w:val="18"/>
+          <w:szCs w:val="18"/>
+          <w14:ligatures w14:val="none"/>
+        </w:rPr>
+        <w:t>).</w:t>
+      </w:r>
+      <w:r>
+        <w:rPr>
+          <w:rFonts w:ascii="Menlo" w:eastAsia="굴림" w:hAnsi="Menlo" w:cs="Menlo"/>
+          <w:color w:val="82AAFF"/>
+          <w:kern w:val="0"/>
+          <w:sz w:val="18"/>
+          <w:szCs w:val="18"/>
+          <w14:ligatures w14:val="none"/>
+        </w:rPr>
+        <w:t>pow</w:t>
+      </w:r>
+      <w:proofErr w:type="gramEnd"/>
+      <w:r>
+        <w:rPr>
+          <w:rFonts w:ascii="Menlo" w:eastAsia="굴림" w:hAnsi="Menlo" w:cs="Menlo"/>
+          <w:color w:val="89DDFF"/>
+          <w:kern w:val="0"/>
+          <w:sz w:val="18"/>
+          <w:szCs w:val="18"/>
+          <w14:ligatures w14:val="none"/>
+        </w:rPr>
+        <w:t>(</w:t>
+      </w:r>
+      <w:r>
+        <w:rPr>
+          <w:rFonts w:ascii="Menlo" w:eastAsia="굴림" w:hAnsi="Menlo" w:cs="Menlo"/>
+          <w:color w:val="F78C6C"/>
+          <w:kern w:val="0"/>
+          <w:sz w:val="18"/>
+          <w:szCs w:val="18"/>
+          <w14:ligatures w14:val="none"/>
+        </w:rPr>
+        <w:t>2</w:t>
+      </w:r>
+      <w:r>
+        <w:rPr>
+          <w:rFonts w:ascii="Menlo" w:eastAsia="굴림" w:hAnsi="Menlo" w:cs="Menlo"/>
+          <w:color w:val="89DDFF"/>
+          <w:kern w:val="0"/>
+          <w:sz w:val="18"/>
+          <w:szCs w:val="18"/>
+          <w14:ligatures w14:val="none"/>
+        </w:rPr>
+        <w:t>).</w:t>
+      </w:r>
+      <w:r>
+        <w:rPr>
+          <w:rFonts w:ascii="Menlo" w:eastAsia="굴림" w:hAnsi="Menlo" w:cs="Menlo"/>
+          <w:color w:val="82AAFF"/>
+          <w:kern w:val="0"/>
+          <w:sz w:val="18"/>
+          <w:szCs w:val="18"/>
+          <w14:ligatures w14:val="none"/>
+        </w:rPr>
+        <w:t>mean</w:t>
+      </w:r>
+      <w:r>
+        <w:rPr>
+          <w:rFonts w:ascii="Menlo" w:eastAsia="굴림" w:hAnsi="Menlo" w:cs="Menlo"/>
+          <w:color w:val="89DDFF"/>
+          <w:kern w:val="0"/>
+          <w:sz w:val="18"/>
+          <w:szCs w:val="18"/>
+          <w14:ligatures w14:val="none"/>
+        </w:rPr>
+        <w:t>()</w:t>
+      </w:r>
+    </w:p>
+    <w:p>
+      <w:pPr>
+        <w:ind w:left="100" w:hangingChars="50" w:hanging="100"/>
+        <w:rPr>
+          <w:b/>
+          <w:bCs/>
+          <w:szCs w:val="20"/>
+        </w:rPr>
+      </w:pPr>
+    </w:p>
+    <w:p>
+      <w:pPr>
+        <w:ind w:left="100" w:hangingChars="50" w:hanging="100"/>
+        <w:rPr>
+          <w:szCs w:val="20"/>
+        </w:rPr>
+      </w:pPr>
+      <w:r>
+        <w:rPr>
+          <w:szCs w:val="20"/>
+        </w:rPr>
+        <w:t>critic을 업데이트하기 위해서 one step td update를 수행한다. 이때, 타겟값이 일정하게</w:t>
+      </w:r>
+      <w:r>
+        <w:rPr>
+          <w:szCs w:val="20"/>
+        </w:rPr>
+        <w:t xml:space="preserve"> </w:t>
+      </w:r>
+      <w:r>
+        <w:rPr>
+          <w:szCs w:val="20"/>
+        </w:rPr>
+        <w:t>고정되게 하기 위해 타겟 네트워크를 이용한다. 그래서 타겟 넷에서 Q값을 뽑고, action도 타겟넷에서</w:t>
+      </w:r>
+      <w:r>
+        <w:rPr>
+          <w:szCs w:val="20"/>
+        </w:rPr>
+        <w:t xml:space="preserve"> </w:t>
+      </w:r>
+      <w:r>
+        <w:rPr>
+          <w:szCs w:val="20"/>
+        </w:rPr>
+        <w:t>다음 상태를 통과시켜서 뽑은 action으로 target q value를 계산한다.</w:t>
+      </w:r>
+      <w:r>
+        <w:rPr>
+          <w:szCs w:val="20"/>
+        </w:rPr>
+        <w:t xml:space="preserve"> </w:t>
+      </w:r>
+      <w:r>
+        <w:rPr>
+          <w:szCs w:val="20"/>
+        </w:rPr>
+        <w:t>여기서 r은 r_tensor로 리플레이버퍼로 가져오고, input next_norm tensor로 st+1을 가져온후</w:t>
+      </w:r>
+      <w:r>
+        <w:rPr>
+          <w:szCs w:val="20"/>
+        </w:rPr>
+        <w:t xml:space="preserve"> </w:t>
+      </w:r>
+      <w:r>
+        <w:rPr>
+          <w:szCs w:val="20"/>
+        </w:rPr>
+        <w:t>actor target network로 action을 뽑아서 critic target network로 넣어서 target q value를 계산한다.</w:t>
+      </w:r>
+    </w:p>
+    <w:p>
+      <w:pPr>
+        <w:pStyle w:val="a6"/>
+        <w:numPr>
+          <w:ilvl w:val="0"/>
+          <w:numId w:val="6"/>
+        </w:numPr>
+        <w:rPr>
+          <w:b/>
+          <w:bCs/>
+          <w:szCs w:val="20"/>
+        </w:rPr>
+      </w:pPr>
+      <w:r>
+        <w:rPr>
+          <w:b/>
+          <w:bCs/>
+          <w:szCs w:val="20"/>
+        </w:rPr>
+        <w:t>Actor network</w:t>
+      </w:r>
+    </w:p>
+    <w:p>
+      <w:pPr>
+        <w:pStyle w:val="a6"/>
+        <w:widowControl/>
+        <w:numPr>
+          <w:ilvl w:val="0"/>
+          <w:numId w:val="6"/>
+        </w:numPr>
+        <w:shd w:val="clear" w:color="auto" w:fill="212121"/>
+        <w:wordWrap/>
+        <w:autoSpaceDE/>
+        <w:autoSpaceDN/>
+        <w:spacing w:after="0" w:line="270" w:lineRule="atLeast"/>
+        <w:jc w:val="left"/>
+        <w:rPr>
+          <w:rFonts w:ascii="Menlo" w:eastAsia="굴림" w:hAnsi="Menlo" w:cs="Menlo"/>
+          <w:color w:val="EEFFFF"/>
+          <w:kern w:val="0"/>
+          <w:sz w:val="18"/>
+          <w:szCs w:val="18"/>
+          <w14:ligatures w14:val="none"/>
+        </w:rPr>
+      </w:pPr>
+      <w:r>
+        <w:rPr>
+          <w:rFonts w:ascii="Menlo" w:eastAsia="굴림" w:hAnsi="Menlo" w:cs="Menlo"/>
+          <w:color w:val="EEFFFF"/>
+          <w:kern w:val="0"/>
+          <w:sz w:val="18"/>
+          <w:szCs w:val="18"/>
+          <w14:ligatures w14:val="none"/>
+        </w:rPr>
+        <w:t xml:space="preserve">actions_real </w:t>
+      </w:r>
+      <w:r>
+        <w:rPr>
+          <w:rFonts w:ascii="Menlo" w:eastAsia="굴림" w:hAnsi="Menlo" w:cs="Menlo"/>
+          <w:color w:val="89DDFF"/>
+          <w:kern w:val="0"/>
+          <w:sz w:val="18"/>
+          <w:szCs w:val="18"/>
+          <w14:ligatures w14:val="none"/>
+        </w:rPr>
+        <w:t>=</w:t>
+      </w:r>
+      <w:r>
+        <w:rPr>
+          <w:rFonts w:ascii="Menlo" w:eastAsia="굴림" w:hAnsi="Menlo" w:cs="Menlo"/>
+          <w:color w:val="EEFFFF"/>
+          <w:kern w:val="0"/>
+          <w:sz w:val="18"/>
+          <w:szCs w:val="18"/>
+          <w14:ligatures w14:val="none"/>
+        </w:rPr>
+        <w:t xml:space="preserve"> </w:t>
+      </w:r>
+      <w:proofErr w:type="gramStart"/>
+      <w:r>
+        <w:rPr>
+          <w:rFonts w:ascii="Menlo" w:eastAsia="굴림" w:hAnsi="Menlo" w:cs="Menlo"/>
+          <w:i/>
+          <w:iCs/>
+          <w:color w:val="F07178"/>
+          <w:kern w:val="0"/>
+          <w:sz w:val="18"/>
+          <w:szCs w:val="18"/>
+          <w14:ligatures w14:val="none"/>
+        </w:rPr>
+        <w:t>self</w:t>
+      </w:r>
+      <w:r>
+        <w:rPr>
+          <w:rFonts w:ascii="Menlo" w:eastAsia="굴림" w:hAnsi="Menlo" w:cs="Menlo"/>
+          <w:color w:val="89DDFF"/>
+          <w:kern w:val="0"/>
+          <w:sz w:val="18"/>
+          <w:szCs w:val="18"/>
+          <w14:ligatures w14:val="none"/>
+        </w:rPr>
+        <w:t>.</w:t>
+      </w:r>
+      <w:r>
+        <w:rPr>
+          <w:rFonts w:ascii="Menlo" w:eastAsia="굴림" w:hAnsi="Menlo" w:cs="Menlo"/>
+          <w:color w:val="EEFFFF"/>
+          <w:kern w:val="0"/>
+          <w:sz w:val="18"/>
+          <w:szCs w:val="18"/>
+          <w14:ligatures w14:val="none"/>
+        </w:rPr>
+        <w:t>actor</w:t>
+      </w:r>
+      <w:proofErr w:type="gramEnd"/>
+      <w:r>
+        <w:rPr>
+          <w:rFonts w:ascii="Menlo" w:eastAsia="굴림" w:hAnsi="Menlo" w:cs="Menlo"/>
+          <w:color w:val="EEFFFF"/>
+          <w:kern w:val="0"/>
+          <w:sz w:val="18"/>
+          <w:szCs w:val="18"/>
+          <w14:ligatures w14:val="none"/>
+        </w:rPr>
+        <w:t>_network</w:t>
+      </w:r>
+      <w:r>
+        <w:rPr>
+          <w:rFonts w:ascii="Menlo" w:eastAsia="굴림" w:hAnsi="Menlo" w:cs="Menlo"/>
+          <w:color w:val="89DDFF"/>
+          <w:kern w:val="0"/>
+          <w:sz w:val="18"/>
+          <w:szCs w:val="18"/>
+          <w14:ligatures w14:val="none"/>
+        </w:rPr>
+        <w:t>(</w:t>
+      </w:r>
+      <w:r>
+        <w:rPr>
+          <w:rFonts w:ascii="Menlo" w:eastAsia="굴림" w:hAnsi="Menlo" w:cs="Menlo"/>
+          <w:color w:val="EEFFFF"/>
+          <w:kern w:val="0"/>
+          <w:sz w:val="18"/>
+          <w:szCs w:val="18"/>
+          <w14:ligatures w14:val="none"/>
+        </w:rPr>
+        <w:t>inputs_norm_tensor</w:t>
+      </w:r>
+      <w:r>
+        <w:rPr>
+          <w:rFonts w:ascii="Menlo" w:eastAsia="굴림" w:hAnsi="Menlo" w:cs="Menlo"/>
+          <w:color w:val="89DDFF"/>
+          <w:kern w:val="0"/>
+          <w:sz w:val="18"/>
+          <w:szCs w:val="18"/>
+          <w14:ligatures w14:val="none"/>
+        </w:rPr>
+        <w:t>)</w:t>
+      </w:r>
+    </w:p>
+    <w:p>
+      <w:pPr>
+        <w:pStyle w:val="a6"/>
+        <w:widowControl/>
+        <w:numPr>
+          <w:ilvl w:val="0"/>
+          <w:numId w:val="6"/>
+        </w:numPr>
+        <w:shd w:val="clear" w:color="auto" w:fill="212121"/>
+        <w:wordWrap/>
+        <w:autoSpaceDE/>
+        <w:autoSpaceDN/>
+        <w:spacing w:after="0" w:line="270" w:lineRule="atLeast"/>
+        <w:jc w:val="left"/>
+        <w:rPr>
+          <w:rFonts w:ascii="Menlo" w:eastAsia="굴림" w:hAnsi="Menlo" w:cs="Menlo"/>
+          <w:color w:val="EEFFFF"/>
+          <w:kern w:val="0"/>
+          <w:sz w:val="18"/>
+          <w:szCs w:val="18"/>
+          <w14:ligatures w14:val="none"/>
+        </w:rPr>
+      </w:pPr>
+      <w:r>
+        <w:rPr>
+          <w:rFonts w:ascii="Menlo" w:eastAsia="굴림" w:hAnsi="Menlo" w:cs="Menlo"/>
+          <w:color w:val="EEFFFF"/>
+          <w:kern w:val="0"/>
+          <w:sz w:val="18"/>
+          <w:szCs w:val="18"/>
+          <w14:ligatures w14:val="none"/>
+        </w:rPr>
+        <w:t xml:space="preserve">        actor_loss </w:t>
+      </w:r>
+      <w:r>
+        <w:rPr>
+          <w:rFonts w:ascii="Menlo" w:eastAsia="굴림" w:hAnsi="Menlo" w:cs="Menlo"/>
+          <w:color w:val="89DDFF"/>
+          <w:kern w:val="0"/>
+          <w:sz w:val="18"/>
+          <w:szCs w:val="18"/>
+          <w14:ligatures w14:val="none"/>
+        </w:rPr>
+        <w:t>=</w:t>
+      </w:r>
+      <w:r>
+        <w:rPr>
+          <w:rFonts w:ascii="Menlo" w:eastAsia="굴림" w:hAnsi="Menlo" w:cs="Menlo"/>
+          <w:color w:val="EEFFFF"/>
+          <w:kern w:val="0"/>
+          <w:sz w:val="18"/>
+          <w:szCs w:val="18"/>
+          <w14:ligatures w14:val="none"/>
+        </w:rPr>
+        <w:t xml:space="preserve"> </w:t>
+      </w:r>
+      <w:r>
+        <w:rPr>
+          <w:rFonts w:ascii="Menlo" w:eastAsia="굴림" w:hAnsi="Menlo" w:cs="Menlo"/>
+          <w:color w:val="89DDFF"/>
+          <w:kern w:val="0"/>
+          <w:sz w:val="18"/>
+          <w:szCs w:val="18"/>
+          <w14:ligatures w14:val="none"/>
+        </w:rPr>
+        <w:t>-</w:t>
+      </w:r>
+      <w:proofErr w:type="gramStart"/>
+      <w:r>
+        <w:rPr>
+          <w:rFonts w:ascii="Menlo" w:eastAsia="굴림" w:hAnsi="Menlo" w:cs="Menlo"/>
+          <w:i/>
+          <w:iCs/>
+          <w:color w:val="F07178"/>
+          <w:kern w:val="0"/>
+          <w:sz w:val="18"/>
+          <w:szCs w:val="18"/>
+          <w14:ligatures w14:val="none"/>
+        </w:rPr>
+        <w:t>self</w:t>
+      </w:r>
+      <w:r>
+        <w:rPr>
+          <w:rFonts w:ascii="Menlo" w:eastAsia="굴림" w:hAnsi="Menlo" w:cs="Menlo"/>
+          <w:color w:val="89DDFF"/>
+          <w:kern w:val="0"/>
+          <w:sz w:val="18"/>
+          <w:szCs w:val="18"/>
+          <w14:ligatures w14:val="none"/>
+        </w:rPr>
+        <w:t>.</w:t>
+      </w:r>
+      <w:r>
+        <w:rPr>
+          <w:rFonts w:ascii="Menlo" w:eastAsia="굴림" w:hAnsi="Menlo" w:cs="Menlo"/>
+          <w:color w:val="EEFFFF"/>
+          <w:kern w:val="0"/>
+          <w:sz w:val="18"/>
+          <w:szCs w:val="18"/>
+          <w14:ligatures w14:val="none"/>
+        </w:rPr>
+        <w:t>critic</w:t>
+      </w:r>
+      <w:proofErr w:type="gramEnd"/>
+      <w:r>
+        <w:rPr>
+          <w:rFonts w:ascii="Menlo" w:eastAsia="굴림" w:hAnsi="Menlo" w:cs="Menlo"/>
+          <w:color w:val="EEFFFF"/>
+          <w:kern w:val="0"/>
+          <w:sz w:val="18"/>
+          <w:szCs w:val="18"/>
+          <w14:ligatures w14:val="none"/>
+        </w:rPr>
+        <w:t>_network</w:t>
+      </w:r>
+      <w:r>
+        <w:rPr>
+          <w:rFonts w:ascii="Menlo" w:eastAsia="굴림" w:hAnsi="Menlo" w:cs="Menlo"/>
+          <w:color w:val="89DDFF"/>
+          <w:kern w:val="0"/>
+          <w:sz w:val="18"/>
+          <w:szCs w:val="18"/>
+          <w14:ligatures w14:val="none"/>
+        </w:rPr>
+        <w:t>(</w:t>
+      </w:r>
+      <w:r>
+        <w:rPr>
+          <w:rFonts w:ascii="Menlo" w:eastAsia="굴림" w:hAnsi="Menlo" w:cs="Menlo"/>
+          <w:color w:val="EEFFFF"/>
+          <w:kern w:val="0"/>
+          <w:sz w:val="18"/>
+          <w:szCs w:val="18"/>
+          <w14:ligatures w14:val="none"/>
+        </w:rPr>
+        <w:t>inputs_norm_tensor</w:t>
+      </w:r>
+      <w:r>
+        <w:rPr>
+          <w:rFonts w:ascii="Menlo" w:eastAsia="굴림" w:hAnsi="Menlo" w:cs="Menlo"/>
+          <w:color w:val="89DDFF"/>
+          <w:kern w:val="0"/>
+          <w:sz w:val="18"/>
+          <w:szCs w:val="18"/>
+          <w14:ligatures w14:val="none"/>
+        </w:rPr>
+        <w:t>,</w:t>
+      </w:r>
+      <w:r>
+        <w:rPr>
+          <w:rFonts w:ascii="Menlo" w:eastAsia="굴림" w:hAnsi="Menlo" w:cs="Menlo"/>
+          <w:color w:val="82AAFF"/>
+          <w:kern w:val="0"/>
+          <w:sz w:val="18"/>
+          <w:szCs w:val="18"/>
+          <w14:ligatures w14:val="none"/>
+        </w:rPr>
+        <w:t xml:space="preserve"> </w:t>
+      </w:r>
+      <w:r>
+        <w:rPr>
+          <w:rFonts w:ascii="Menlo" w:eastAsia="굴림" w:hAnsi="Menlo" w:cs="Menlo"/>
+          <w:color w:val="EEFFFF"/>
+          <w:kern w:val="0"/>
+          <w:sz w:val="18"/>
+          <w:szCs w:val="18"/>
+          <w14:ligatures w14:val="none"/>
+        </w:rPr>
+        <w:t>actions_real</w:t>
+      </w:r>
+      <w:r>
+        <w:rPr>
+          <w:rFonts w:ascii="Menlo" w:eastAsia="굴림" w:hAnsi="Menlo" w:cs="Menlo"/>
+          <w:color w:val="89DDFF"/>
+          <w:kern w:val="0"/>
+          <w:sz w:val="18"/>
+          <w:szCs w:val="18"/>
+          <w14:ligatures w14:val="none"/>
+        </w:rPr>
+        <w:t>).</w:t>
+      </w:r>
+      <w:r>
+        <w:rPr>
+          <w:rFonts w:ascii="Menlo" w:eastAsia="굴림" w:hAnsi="Menlo" w:cs="Menlo"/>
+          <w:color w:val="82AAFF"/>
+          <w:kern w:val="0"/>
+          <w:sz w:val="18"/>
+          <w:szCs w:val="18"/>
+          <w14:ligatures w14:val="none"/>
+        </w:rPr>
+        <w:t>mean</w:t>
+      </w:r>
+      <w:r>
+        <w:rPr>
+          <w:rFonts w:ascii="Menlo" w:eastAsia="굴림" w:hAnsi="Menlo" w:cs="Menlo"/>
+          <w:color w:val="89DDFF"/>
+          <w:kern w:val="0"/>
+          <w:sz w:val="18"/>
+          <w:szCs w:val="18"/>
+          <w14:ligatures w14:val="none"/>
+        </w:rPr>
+        <w:t>()</w:t>
+      </w:r>
+    </w:p>
+    <w:p>
+      <w:pPr>
+        <w:pStyle w:val="a6"/>
+        <w:widowControl/>
+        <w:numPr>
+          <w:ilvl w:val="0"/>
+          <w:numId w:val="6"/>
+        </w:numPr>
+        <w:shd w:val="clear" w:color="auto" w:fill="212121"/>
+        <w:wordWrap/>
+        <w:autoSpaceDE/>
+        <w:autoSpaceDN/>
+        <w:spacing w:after="0" w:line="270" w:lineRule="atLeast"/>
+        <w:jc w:val="left"/>
+        <w:rPr>
+          <w:rFonts w:ascii="Menlo" w:eastAsia="굴림" w:hAnsi="Menlo" w:cs="Menlo"/>
+          <w:color w:val="EEFFFF"/>
+          <w:kern w:val="0"/>
+          <w:sz w:val="18"/>
+          <w:szCs w:val="18"/>
+          <w14:ligatures w14:val="none"/>
+        </w:rPr>
+      </w:pPr>
+      <w:r>
+        <w:rPr>
+          <w:rFonts w:ascii="Menlo" w:eastAsia="굴림" w:hAnsi="Menlo" w:cs="Menlo"/>
+          <w:color w:val="EEFFFF"/>
+          <w:kern w:val="0"/>
+          <w:sz w:val="18"/>
+          <w:szCs w:val="18"/>
+          <w14:ligatures w14:val="none"/>
+        </w:rPr>
+        <w:t xml:space="preserve">        actor_loss </w:t>
+      </w:r>
+      <w:r>
+        <w:rPr>
+          <w:rFonts w:ascii="Menlo" w:eastAsia="굴림" w:hAnsi="Menlo" w:cs="Menlo"/>
+          <w:color w:val="89DDFF"/>
+          <w:kern w:val="0"/>
+          <w:sz w:val="18"/>
+          <w:szCs w:val="18"/>
+          <w14:ligatures w14:val="none"/>
+        </w:rPr>
+        <w:t>+=</w:t>
+      </w:r>
+      <w:r>
+        <w:rPr>
+          <w:rFonts w:ascii="Menlo" w:eastAsia="굴림" w:hAnsi="Menlo" w:cs="Menlo"/>
+          <w:color w:val="EEFFFF"/>
+          <w:kern w:val="0"/>
+          <w:sz w:val="18"/>
+          <w:szCs w:val="18"/>
+          <w14:ligatures w14:val="none"/>
+        </w:rPr>
+        <w:t xml:space="preserve"> </w:t>
+      </w:r>
+      <w:proofErr w:type="gramStart"/>
+      <w:r>
+        <w:rPr>
+          <w:rFonts w:ascii="Menlo" w:eastAsia="굴림" w:hAnsi="Menlo" w:cs="Menlo"/>
+          <w:i/>
+          <w:iCs/>
+          <w:color w:val="F07178"/>
+          <w:kern w:val="0"/>
+          <w:sz w:val="18"/>
+          <w:szCs w:val="18"/>
+          <w14:ligatures w14:val="none"/>
+        </w:rPr>
+        <w:t>self</w:t>
+      </w:r>
+      <w:r>
+        <w:rPr>
+          <w:rFonts w:ascii="Menlo" w:eastAsia="굴림" w:hAnsi="Menlo" w:cs="Menlo"/>
+          <w:color w:val="89DDFF"/>
+          <w:kern w:val="0"/>
+          <w:sz w:val="18"/>
+          <w:szCs w:val="18"/>
+          <w14:ligatures w14:val="none"/>
+        </w:rPr>
+        <w:t>.</w:t>
+      </w:r>
+      <w:r>
+        <w:rPr>
+          <w:rFonts w:ascii="Menlo" w:eastAsia="굴림" w:hAnsi="Menlo" w:cs="Menlo"/>
+          <w:color w:val="EEFFFF"/>
+          <w:kern w:val="0"/>
+          <w:sz w:val="18"/>
+          <w:szCs w:val="18"/>
+          <w14:ligatures w14:val="none"/>
+        </w:rPr>
+        <w:t>args</w:t>
+      </w:r>
+      <w:proofErr w:type="gramEnd"/>
+      <w:r>
+        <w:rPr>
+          <w:rFonts w:ascii="Menlo" w:eastAsia="굴림" w:hAnsi="Menlo" w:cs="Menlo"/>
+          <w:color w:val="89DDFF"/>
+          <w:kern w:val="0"/>
+          <w:sz w:val="18"/>
+          <w:szCs w:val="18"/>
+          <w14:ligatures w14:val="none"/>
+        </w:rPr>
+        <w:t>.</w:t>
+      </w:r>
+      <w:r>
+        <w:rPr>
+          <w:rFonts w:ascii="Menlo" w:eastAsia="굴림" w:hAnsi="Menlo" w:cs="Menlo"/>
+          <w:color w:val="F07178"/>
+          <w:kern w:val="0"/>
+          <w:sz w:val="18"/>
+          <w:szCs w:val="18"/>
+          <w14:ligatures w14:val="none"/>
+        </w:rPr>
+        <w:t>action_l2</w:t>
+      </w:r>
+      <w:r>
+        <w:rPr>
+          <w:rFonts w:ascii="Menlo" w:eastAsia="굴림" w:hAnsi="Menlo" w:cs="Menlo"/>
+          <w:color w:val="EEFFFF"/>
+          <w:kern w:val="0"/>
+          <w:sz w:val="18"/>
+          <w:szCs w:val="18"/>
+          <w14:ligatures w14:val="none"/>
+        </w:rPr>
+        <w:t xml:space="preserve"> </w:t>
+      </w:r>
+      <w:r>
+        <w:rPr>
+          <w:rFonts w:ascii="Menlo" w:eastAsia="굴림" w:hAnsi="Menlo" w:cs="Menlo"/>
+          <w:color w:val="89DDFF"/>
+          <w:kern w:val="0"/>
+          <w:sz w:val="18"/>
+          <w:szCs w:val="18"/>
+          <w14:ligatures w14:val="none"/>
+        </w:rPr>
+        <w:t>*</w:t>
+      </w:r>
+      <w:r>
+        <w:rPr>
+          <w:rFonts w:ascii="Menlo" w:eastAsia="굴림" w:hAnsi="Menlo" w:cs="Menlo"/>
+          <w:color w:val="EEFFFF"/>
+          <w:kern w:val="0"/>
+          <w:sz w:val="18"/>
+          <w:szCs w:val="18"/>
+          <w14:ligatures w14:val="none"/>
+        </w:rPr>
+        <w:t xml:space="preserve"> </w:t>
+      </w:r>
+      <w:r>
+        <w:rPr>
+          <w:rFonts w:ascii="Menlo" w:eastAsia="굴림" w:hAnsi="Menlo" w:cs="Menlo"/>
+          <w:color w:val="89DDFF"/>
+          <w:kern w:val="0"/>
+          <w:sz w:val="18"/>
+          <w:szCs w:val="18"/>
+          <w14:ligatures w14:val="none"/>
+        </w:rPr>
+        <w:t>(</w:t>
+      </w:r>
+      <w:r>
+        <w:rPr>
+          <w:rFonts w:ascii="Menlo" w:eastAsia="굴림" w:hAnsi="Menlo" w:cs="Menlo"/>
+          <w:color w:val="EEFFFF"/>
+          <w:kern w:val="0"/>
+          <w:sz w:val="18"/>
+          <w:szCs w:val="18"/>
+          <w14:ligatures w14:val="none"/>
+        </w:rPr>
+        <w:t xml:space="preserve">actions_real </w:t>
+      </w:r>
+      <w:r>
+        <w:rPr>
+          <w:rFonts w:ascii="Menlo" w:eastAsia="굴림" w:hAnsi="Menlo" w:cs="Menlo"/>
+          <w:color w:val="89DDFF"/>
+          <w:kern w:val="0"/>
+          <w:sz w:val="18"/>
+          <w:szCs w:val="18"/>
+          <w14:ligatures w14:val="none"/>
+        </w:rPr>
+        <w:t>/</w:t>
+      </w:r>
+      <w:r>
+        <w:rPr>
+          <w:rFonts w:ascii="Menlo" w:eastAsia="굴림" w:hAnsi="Menlo" w:cs="Menlo"/>
+          <w:color w:val="EEFFFF"/>
+          <w:kern w:val="0"/>
+          <w:sz w:val="18"/>
+          <w:szCs w:val="18"/>
+          <w14:ligatures w14:val="none"/>
+        </w:rPr>
+        <w:t xml:space="preserve"> </w:t>
+      </w:r>
+      <w:r>
+        <w:rPr>
+          <w:rFonts w:ascii="Menlo" w:eastAsia="굴림" w:hAnsi="Menlo" w:cs="Menlo"/>
+          <w:i/>
+          <w:iCs/>
+          <w:color w:val="F07178"/>
+          <w:kern w:val="0"/>
+          <w:sz w:val="18"/>
+          <w:szCs w:val="18"/>
+          <w14:ligatures w14:val="none"/>
+        </w:rPr>
+        <w:t>self</w:t>
+      </w:r>
+      <w:r>
+        <w:rPr>
+          <w:rFonts w:ascii="Menlo" w:eastAsia="굴림" w:hAnsi="Menlo" w:cs="Menlo"/>
+          <w:color w:val="89DDFF"/>
+          <w:kern w:val="0"/>
+          <w:sz w:val="18"/>
+          <w:szCs w:val="18"/>
+          <w14:ligatures w14:val="none"/>
+        </w:rPr>
+        <w:t>.</w:t>
+      </w:r>
+      <w:r>
+        <w:rPr>
+          <w:rFonts w:ascii="Menlo" w:eastAsia="굴림" w:hAnsi="Menlo" w:cs="Menlo"/>
+          <w:color w:val="EEFFFF"/>
+          <w:kern w:val="0"/>
+          <w:sz w:val="18"/>
+          <w:szCs w:val="18"/>
+          <w14:ligatures w14:val="none"/>
+        </w:rPr>
+        <w:t>env_params</w:t>
       </w:r>
       <w:r>
         <w:rPr>
@@ -7950,75 +8045,109 @@
           <w:szCs w:val="18"/>
           <w14:ligatures w14:val="none"/>
         </w:rPr>
-        <w:t>g</w:t>
-      </w:r>
-      <w:proofErr w:type="gramStart"/>
-      <w:r>
-        <w:rPr>
-          <w:rFonts w:ascii="Menlo" w:eastAsia="굴림" w:hAnsi="Menlo" w:cs="Menlo"/>
-          <w:color w:val="89DDFF"/>
-          <w:kern w:val="0"/>
-          <w:sz w:val="18"/>
-          <w:szCs w:val="18"/>
-          <w14:ligatures w14:val="none"/>
-        </w:rPr>
-        <w:t>'][</w:t>
-      </w:r>
-      <w:proofErr w:type="gramEnd"/>
-      <w:r>
-        <w:rPr>
-          <w:rFonts w:ascii="Menlo" w:eastAsia="굴림" w:hAnsi="Menlo" w:cs="Menlo"/>
-          <w:color w:val="EEFFFF"/>
-          <w:kern w:val="0"/>
-          <w:sz w:val="18"/>
-          <w:szCs w:val="18"/>
-          <w14:ligatures w14:val="none"/>
-        </w:rPr>
-        <w:t>her_indexes</w:t>
-      </w:r>
-      <w:r>
-        <w:rPr>
-          <w:rFonts w:ascii="Menlo" w:eastAsia="굴림" w:hAnsi="Menlo" w:cs="Menlo"/>
-          <w:color w:val="89DDFF"/>
-          <w:kern w:val="0"/>
-          <w:sz w:val="18"/>
-          <w:szCs w:val="18"/>
-          <w14:ligatures w14:val="none"/>
-        </w:rPr>
-        <w:t>]</w:t>
-      </w:r>
-      <w:r>
-        <w:rPr>
-          <w:rFonts w:ascii="Menlo" w:eastAsia="굴림" w:hAnsi="Menlo" w:cs="Menlo"/>
-          <w:color w:val="EEFFFF"/>
-          <w:kern w:val="0"/>
-          <w:sz w:val="18"/>
-          <w:szCs w:val="18"/>
-          <w14:ligatures w14:val="none"/>
-        </w:rPr>
-        <w:t xml:space="preserve"> </w:t>
-      </w:r>
-      <w:r>
-        <w:rPr>
-          <w:rFonts w:ascii="Menlo" w:eastAsia="굴림" w:hAnsi="Menlo" w:cs="Menlo"/>
-          <w:color w:val="89DDFF"/>
-          <w:kern w:val="0"/>
-          <w:sz w:val="18"/>
-          <w:szCs w:val="18"/>
-          <w14:ligatures w14:val="none"/>
-        </w:rPr>
-        <w:t>=</w:t>
-      </w:r>
-      <w:r>
-        <w:rPr>
-          <w:rFonts w:ascii="Menlo" w:eastAsia="굴림" w:hAnsi="Menlo" w:cs="Menlo"/>
-          <w:color w:val="EEFFFF"/>
-          <w:kern w:val="0"/>
-          <w:sz w:val="18"/>
-          <w:szCs w:val="18"/>
-          <w14:ligatures w14:val="none"/>
-        </w:rPr>
-        <w:t xml:space="preserve"> future_ag</w:t>
+        <w:t>action_max</w:t>
+      </w:r>
+      <w:r>
+        <w:rPr>
+          <w:rFonts w:ascii="Menlo" w:eastAsia="굴림" w:hAnsi="Menlo" w:cs="Menlo"/>
+          <w:color w:val="89DDFF"/>
+          <w:kern w:val="0"/>
+          <w:sz w:val="18"/>
+          <w:szCs w:val="18"/>
+          <w14:ligatures w14:val="none"/>
+        </w:rPr>
+        <w:t>']).</w:t>
+      </w:r>
+      <w:r>
+        <w:rPr>
+          <w:rFonts w:ascii="Menlo" w:eastAsia="굴림" w:hAnsi="Menlo" w:cs="Menlo"/>
+          <w:color w:val="82AAFF"/>
+          <w:kern w:val="0"/>
+          <w:sz w:val="18"/>
+          <w:szCs w:val="18"/>
+          <w14:ligatures w14:val="none"/>
+        </w:rPr>
+        <w:t>pow</w:t>
+      </w:r>
+      <w:r>
+        <w:rPr>
+          <w:rFonts w:ascii="Menlo" w:eastAsia="굴림" w:hAnsi="Menlo" w:cs="Menlo"/>
+          <w:color w:val="89DDFF"/>
+          <w:kern w:val="0"/>
+          <w:sz w:val="18"/>
+          <w:szCs w:val="18"/>
+          <w14:ligatures w14:val="none"/>
+        </w:rPr>
+        <w:t>(</w:t>
+      </w:r>
+      <w:r>
+        <w:rPr>
+          <w:rFonts w:ascii="Menlo" w:eastAsia="굴림" w:hAnsi="Menlo" w:cs="Menlo"/>
+          <w:color w:val="F78C6C"/>
+          <w:kern w:val="0"/>
+          <w:sz w:val="18"/>
+          <w:szCs w:val="18"/>
+          <w14:ligatures w14:val="none"/>
+        </w:rPr>
+        <w:t>2</w:t>
+      </w:r>
+      <w:r>
+        <w:rPr>
+          <w:rFonts w:ascii="Menlo" w:eastAsia="굴림" w:hAnsi="Menlo" w:cs="Menlo"/>
+          <w:color w:val="89DDFF"/>
+          <w:kern w:val="0"/>
+          <w:sz w:val="18"/>
+          <w:szCs w:val="18"/>
+          <w14:ligatures w14:val="none"/>
+        </w:rPr>
+        <w:t>).</w:t>
+      </w:r>
+      <w:r>
+        <w:rPr>
+          <w:rFonts w:ascii="Menlo" w:eastAsia="굴림" w:hAnsi="Menlo" w:cs="Menlo"/>
+          <w:color w:val="82AAFF"/>
+          <w:kern w:val="0"/>
+          <w:sz w:val="18"/>
+          <w:szCs w:val="18"/>
+          <w14:ligatures w14:val="none"/>
+        </w:rPr>
+        <w:t>mean</w:t>
+      </w:r>
+      <w:r>
+        <w:rPr>
+          <w:rFonts w:ascii="Menlo" w:eastAsia="굴림" w:hAnsi="Menlo" w:cs="Menlo"/>
+          <w:color w:val="89DDFF"/>
+          <w:kern w:val="0"/>
+          <w:sz w:val="18"/>
+          <w:szCs w:val="18"/>
+          <w14:ligatures w14:val="none"/>
+        </w:rPr>
+        <w:t>()</w:t>
+      </w:r>
+    </w:p>
+    <w:p>
+      <w:pPr>
+        <w:rPr>
+          <w:szCs w:val="20"/>
+        </w:rPr>
+      </w:pPr>
+      <w:r>
+        <w:rPr>
+          <w:szCs w:val="20"/>
+        </w:rPr>
+        <w:t>트랜지션을 통해서 얻어진 샘플로 summation한 loss에 대해 critic이 예측하는 q value가 최대가 되도록 gradient ascent를 수행한다.</w:t>
+      </w:r>
+      <w:r>
+        <w:rPr>
+          <w:szCs w:val="20"/>
+        </w:rPr>
+        <w:t xml:space="preserve"> </w:t>
+      </w:r>
+      <w:r>
+        <w:rPr>
+          <w:szCs w:val="20"/>
+        </w:rPr>
+        <w:t>=&gt; negative q-value를 minimiaze. actor로 얻어진 actions들을 critic에 넣어서 q-value를 계산하고, 이를 최대화한다.</w:t>
       </w:r>
     </w:p>
     <w:p>
@@ -8031,12 +8160,2597 @@
           <w:szCs w:val="24"/>
         </w:rPr>
       </w:pPr>
+      <w:r>
+        <w:rPr>
+          <w:b/>
+          <w:bCs/>
+          <w:sz w:val="24"/>
+          <w:szCs w:val="24"/>
+        </w:rPr>
+        <w:t>Her</w:t>
+      </w:r>
     </w:p>
     <w:p>
       <w:pPr>
+        <w:widowControl/>
+        <w:shd w:val="clear" w:color="auto" w:fill="212121"/>
+        <w:wordWrap/>
+        <w:autoSpaceDE/>
+        <w:autoSpaceDN/>
+        <w:spacing w:after="0" w:line="270" w:lineRule="atLeast"/>
+        <w:jc w:val="left"/>
+        <w:rPr>
+          <w:rFonts w:ascii="Menlo" w:eastAsia="굴림" w:hAnsi="Menlo" w:cs="Menlo"/>
+          <w:color w:val="EEFFFF"/>
+          <w:kern w:val="0"/>
+          <w:sz w:val="18"/>
+          <w:szCs w:val="18"/>
+          <w14:ligatures w14:val="none"/>
+        </w:rPr>
+      </w:pPr>
+      <w:r>
+        <w:rPr>
+          <w:rFonts w:ascii="Menlo" w:eastAsia="굴림" w:hAnsi="Menlo" w:cs="Menlo"/>
+          <w:color w:val="EEFFFF"/>
+          <w:kern w:val="0"/>
+          <w:sz w:val="18"/>
+          <w:szCs w:val="18"/>
+          <w14:ligatures w14:val="none"/>
+        </w:rPr>
+        <w:t xml:space="preserve">her_indexes </w:t>
+      </w:r>
+      <w:r>
+        <w:rPr>
+          <w:rFonts w:ascii="Menlo" w:eastAsia="굴림" w:hAnsi="Menlo" w:cs="Menlo"/>
+          <w:color w:val="89DDFF"/>
+          <w:kern w:val="0"/>
+          <w:sz w:val="18"/>
+          <w:szCs w:val="18"/>
+          <w14:ligatures w14:val="none"/>
+        </w:rPr>
+        <w:t>=</w:t>
+      </w:r>
+      <w:r>
+        <w:rPr>
+          <w:rFonts w:ascii="Menlo" w:eastAsia="굴림" w:hAnsi="Menlo" w:cs="Menlo"/>
+          <w:color w:val="EEFFFF"/>
+          <w:kern w:val="0"/>
+          <w:sz w:val="18"/>
+          <w:szCs w:val="18"/>
+          <w14:ligatures w14:val="none"/>
+        </w:rPr>
+        <w:t xml:space="preserve"> </w:t>
+      </w:r>
+      <w:proofErr w:type="gramStart"/>
+      <w:r>
+        <w:rPr>
+          <w:rFonts w:ascii="Menlo" w:eastAsia="굴림" w:hAnsi="Menlo" w:cs="Menlo"/>
+          <w:color w:val="FFCB6B"/>
+          <w:kern w:val="0"/>
+          <w:sz w:val="18"/>
+          <w:szCs w:val="18"/>
+          <w14:ligatures w14:val="none"/>
+        </w:rPr>
+        <w:t>np</w:t>
+      </w:r>
+      <w:r>
+        <w:rPr>
+          <w:rFonts w:ascii="Menlo" w:eastAsia="굴림" w:hAnsi="Menlo" w:cs="Menlo"/>
+          <w:color w:val="89DDFF"/>
+          <w:kern w:val="0"/>
+          <w:sz w:val="18"/>
+          <w:szCs w:val="18"/>
+          <w14:ligatures w14:val="none"/>
+        </w:rPr>
+        <w:t>.</w:t>
+      </w:r>
+      <w:r>
+        <w:rPr>
+          <w:rFonts w:ascii="Menlo" w:eastAsia="굴림" w:hAnsi="Menlo" w:cs="Menlo"/>
+          <w:color w:val="82AAFF"/>
+          <w:kern w:val="0"/>
+          <w:sz w:val="18"/>
+          <w:szCs w:val="18"/>
+          <w14:ligatures w14:val="none"/>
+        </w:rPr>
+        <w:t>where</w:t>
+      </w:r>
+      <w:proofErr w:type="gramEnd"/>
+      <w:r>
+        <w:rPr>
+          <w:rFonts w:ascii="Menlo" w:eastAsia="굴림" w:hAnsi="Menlo" w:cs="Menlo"/>
+          <w:color w:val="89DDFF"/>
+          <w:kern w:val="0"/>
+          <w:sz w:val="18"/>
+          <w:szCs w:val="18"/>
+          <w14:ligatures w14:val="none"/>
+        </w:rPr>
+        <w:t>(</w:t>
+      </w:r>
+      <w:r>
+        <w:rPr>
+          <w:rFonts w:ascii="Menlo" w:eastAsia="굴림" w:hAnsi="Menlo" w:cs="Menlo"/>
+          <w:color w:val="FFCB6B"/>
+          <w:kern w:val="0"/>
+          <w:sz w:val="18"/>
+          <w:szCs w:val="18"/>
+          <w14:ligatures w14:val="none"/>
+        </w:rPr>
+        <w:t>np</w:t>
+      </w:r>
+      <w:r>
+        <w:rPr>
+          <w:rFonts w:ascii="Menlo" w:eastAsia="굴림" w:hAnsi="Menlo" w:cs="Menlo"/>
+          <w:color w:val="89DDFF"/>
+          <w:kern w:val="0"/>
+          <w:sz w:val="18"/>
+          <w:szCs w:val="18"/>
+          <w14:ligatures w14:val="none"/>
+        </w:rPr>
+        <w:t>.</w:t>
+      </w:r>
+      <w:r>
+        <w:rPr>
+          <w:rFonts w:ascii="Menlo" w:eastAsia="굴림" w:hAnsi="Menlo" w:cs="Menlo"/>
+          <w:color w:val="FFCB6B"/>
+          <w:kern w:val="0"/>
+          <w:sz w:val="18"/>
+          <w:szCs w:val="18"/>
+          <w14:ligatures w14:val="none"/>
+        </w:rPr>
+        <w:t>random</w:t>
+      </w:r>
+      <w:r>
+        <w:rPr>
+          <w:rFonts w:ascii="Menlo" w:eastAsia="굴림" w:hAnsi="Menlo" w:cs="Menlo"/>
+          <w:color w:val="89DDFF"/>
+          <w:kern w:val="0"/>
+          <w:sz w:val="18"/>
+          <w:szCs w:val="18"/>
+          <w14:ligatures w14:val="none"/>
+        </w:rPr>
+        <w:t>.</w:t>
+      </w:r>
+      <w:r>
+        <w:rPr>
+          <w:rFonts w:ascii="Menlo" w:eastAsia="굴림" w:hAnsi="Menlo" w:cs="Menlo"/>
+          <w:color w:val="EEFFFF"/>
+          <w:kern w:val="0"/>
+          <w:sz w:val="18"/>
+          <w:szCs w:val="18"/>
+          <w14:ligatures w14:val="none"/>
+        </w:rPr>
+        <w:t>uniform</w:t>
+      </w:r>
+      <w:r>
+        <w:rPr>
+          <w:rFonts w:ascii="Menlo" w:eastAsia="굴림" w:hAnsi="Menlo" w:cs="Menlo"/>
+          <w:color w:val="89DDFF"/>
+          <w:kern w:val="0"/>
+          <w:sz w:val="18"/>
+          <w:szCs w:val="18"/>
+          <w14:ligatures w14:val="none"/>
+        </w:rPr>
+        <w:t>(</w:t>
+      </w:r>
+      <w:r>
+        <w:rPr>
+          <w:rFonts w:ascii="Menlo" w:eastAsia="굴림" w:hAnsi="Menlo" w:cs="Menlo"/>
+          <w:i/>
+          <w:iCs/>
+          <w:color w:val="EEFFFF"/>
+          <w:kern w:val="0"/>
+          <w:sz w:val="18"/>
+          <w:szCs w:val="18"/>
+          <w14:ligatures w14:val="none"/>
+        </w:rPr>
+        <w:t>size</w:t>
+      </w:r>
+      <w:r>
+        <w:rPr>
+          <w:rFonts w:ascii="Menlo" w:eastAsia="굴림" w:hAnsi="Menlo" w:cs="Menlo"/>
+          <w:color w:val="89DDFF"/>
+          <w:kern w:val="0"/>
+          <w:sz w:val="18"/>
+          <w:szCs w:val="18"/>
+          <w14:ligatures w14:val="none"/>
+        </w:rPr>
+        <w:t>=</w:t>
+      </w:r>
+      <w:r>
+        <w:rPr>
+          <w:rFonts w:ascii="Menlo" w:eastAsia="굴림" w:hAnsi="Menlo" w:cs="Menlo"/>
+          <w:color w:val="EEFFFF"/>
+          <w:kern w:val="0"/>
+          <w:sz w:val="18"/>
+          <w:szCs w:val="18"/>
+          <w14:ligatures w14:val="none"/>
+        </w:rPr>
+        <w:t>batch_size</w:t>
+      </w:r>
+      <w:r>
+        <w:rPr>
+          <w:rFonts w:ascii="Menlo" w:eastAsia="굴림" w:hAnsi="Menlo" w:cs="Menlo"/>
+          <w:color w:val="89DDFF"/>
+          <w:kern w:val="0"/>
+          <w:sz w:val="18"/>
+          <w:szCs w:val="18"/>
+          <w14:ligatures w14:val="none"/>
+        </w:rPr>
+        <w:t>)</w:t>
+      </w:r>
+      <w:r>
+        <w:rPr>
+          <w:rFonts w:ascii="Menlo" w:eastAsia="굴림" w:hAnsi="Menlo" w:cs="Menlo"/>
+          <w:color w:val="82AAFF"/>
+          <w:kern w:val="0"/>
+          <w:sz w:val="18"/>
+          <w:szCs w:val="18"/>
+          <w14:ligatures w14:val="none"/>
+        </w:rPr>
+        <w:t xml:space="preserve"> </w:t>
+      </w:r>
+      <w:r>
+        <w:rPr>
+          <w:rFonts w:ascii="Menlo" w:eastAsia="굴림" w:hAnsi="Menlo" w:cs="Menlo"/>
+          <w:color w:val="89DDFF"/>
+          <w:kern w:val="0"/>
+          <w:sz w:val="18"/>
+          <w:szCs w:val="18"/>
+          <w14:ligatures w14:val="none"/>
+        </w:rPr>
+        <w:t>&lt;</w:t>
+      </w:r>
+      <w:r>
+        <w:rPr>
+          <w:rFonts w:ascii="Menlo" w:eastAsia="굴림" w:hAnsi="Menlo" w:cs="Menlo"/>
+          <w:color w:val="82AAFF"/>
+          <w:kern w:val="0"/>
+          <w:sz w:val="18"/>
+          <w:szCs w:val="18"/>
+          <w14:ligatures w14:val="none"/>
+        </w:rPr>
+        <w:t xml:space="preserve"> </w:t>
+      </w:r>
+      <w:r>
+        <w:rPr>
+          <w:rFonts w:ascii="Menlo" w:eastAsia="굴림" w:hAnsi="Menlo" w:cs="Menlo"/>
+          <w:i/>
+          <w:iCs/>
+          <w:color w:val="F07178"/>
+          <w:kern w:val="0"/>
+          <w:sz w:val="18"/>
+          <w:szCs w:val="18"/>
+          <w14:ligatures w14:val="none"/>
+        </w:rPr>
+        <w:t>self</w:t>
+      </w:r>
+      <w:r>
+        <w:rPr>
+          <w:rFonts w:ascii="Menlo" w:eastAsia="굴림" w:hAnsi="Menlo" w:cs="Menlo"/>
+          <w:color w:val="89DDFF"/>
+          <w:kern w:val="0"/>
+          <w:sz w:val="18"/>
+          <w:szCs w:val="18"/>
+          <w14:ligatures w14:val="none"/>
+        </w:rPr>
+        <w:t>.</w:t>
+      </w:r>
+      <w:r>
+        <w:rPr>
+          <w:rFonts w:ascii="Menlo" w:eastAsia="굴림" w:hAnsi="Menlo" w:cs="Menlo"/>
+          <w:color w:val="EEFFFF"/>
+          <w:kern w:val="0"/>
+          <w:sz w:val="18"/>
+          <w:szCs w:val="18"/>
+          <w14:ligatures w14:val="none"/>
+        </w:rPr>
+        <w:t>future_p</w:t>
+      </w:r>
+      <w:r>
+        <w:rPr>
+          <w:rFonts w:ascii="Menlo" w:eastAsia="굴림" w:hAnsi="Menlo" w:cs="Menlo"/>
+          <w:color w:val="89DDFF"/>
+          <w:kern w:val="0"/>
+          <w:sz w:val="18"/>
+          <w:szCs w:val="18"/>
+          <w14:ligatures w14:val="none"/>
+        </w:rPr>
+        <w:t>)</w:t>
+      </w:r>
+    </w:p>
+    <w:p>
+      <w:pPr>
+        <w:widowControl/>
+        <w:shd w:val="clear" w:color="auto" w:fill="212121"/>
+        <w:wordWrap/>
+        <w:autoSpaceDE/>
+        <w:autoSpaceDN/>
+        <w:spacing w:after="0" w:line="270" w:lineRule="atLeast"/>
+        <w:jc w:val="left"/>
+        <w:rPr>
+          <w:rFonts w:ascii="Menlo" w:eastAsia="굴림" w:hAnsi="Menlo" w:cs="Menlo"/>
+          <w:color w:val="EEFFFF"/>
+          <w:kern w:val="0"/>
+          <w:sz w:val="18"/>
+          <w:szCs w:val="18"/>
+          <w14:ligatures w14:val="none"/>
+        </w:rPr>
+      </w:pPr>
+      <w:r>
+        <w:rPr>
+          <w:rFonts w:ascii="Menlo" w:eastAsia="굴림" w:hAnsi="Menlo" w:cs="Menlo"/>
+          <w:color w:val="EEFFFF"/>
+          <w:kern w:val="0"/>
+          <w:sz w:val="18"/>
+          <w:szCs w:val="18"/>
+          <w14:ligatures w14:val="none"/>
+        </w:rPr>
+        <w:t xml:space="preserve">        </w:t>
+      </w:r>
+      <w:r>
+        <w:rPr>
+          <w:rFonts w:ascii="Menlo" w:eastAsia="굴림" w:hAnsi="Menlo" w:cs="Menlo"/>
+          <w:i/>
+          <w:iCs/>
+          <w:color w:val="4A4A4A"/>
+          <w:kern w:val="0"/>
+          <w:sz w:val="18"/>
+          <w:szCs w:val="18"/>
+          <w14:ligatures w14:val="none"/>
+        </w:rPr>
+        <w:t>#</w:t>
+      </w:r>
+      <w:r>
+        <w:rPr>
+          <w:rFonts w:ascii="Menlo" w:eastAsia="굴림" w:hAnsi="Menlo" w:cs="Menlo"/>
+          <w:i/>
+          <w:iCs/>
+          <w:color w:val="4A4A4A"/>
+          <w:kern w:val="0"/>
+          <w:sz w:val="18"/>
+          <w:szCs w:val="18"/>
+          <w14:ligatures w14:val="none"/>
+        </w:rPr>
+        <w:t>여기서</w:t>
+      </w:r>
+      <w:r>
+        <w:rPr>
+          <w:rFonts w:ascii="Menlo" w:eastAsia="굴림" w:hAnsi="Menlo" w:cs="Menlo"/>
+          <w:i/>
+          <w:iCs/>
+          <w:color w:val="4A4A4A"/>
+          <w:kern w:val="0"/>
+          <w:sz w:val="18"/>
+          <w:szCs w:val="18"/>
+          <w14:ligatures w14:val="none"/>
+        </w:rPr>
+        <w:t xml:space="preserve"> </w:t>
+      </w:r>
+      <w:r>
+        <w:rPr>
+          <w:rFonts w:ascii="Menlo" w:eastAsia="굴림" w:hAnsi="Menlo" w:cs="Menlo"/>
+          <w:i/>
+          <w:iCs/>
+          <w:color w:val="4A4A4A"/>
+          <w:kern w:val="0"/>
+          <w:sz w:val="18"/>
+          <w:szCs w:val="18"/>
+          <w14:ligatures w14:val="none"/>
+        </w:rPr>
+        <w:t>선택된</w:t>
+      </w:r>
+      <w:r>
+        <w:rPr>
+          <w:rFonts w:ascii="Menlo" w:eastAsia="굴림" w:hAnsi="Menlo" w:cs="Menlo"/>
+          <w:i/>
+          <w:iCs/>
+          <w:color w:val="4A4A4A"/>
+          <w:kern w:val="0"/>
+          <w:sz w:val="18"/>
+          <w:szCs w:val="18"/>
+          <w14:ligatures w14:val="none"/>
+        </w:rPr>
+        <w:t xml:space="preserve"> </w:t>
+      </w:r>
+      <w:r>
+        <w:rPr>
+          <w:rFonts w:ascii="Menlo" w:eastAsia="굴림" w:hAnsi="Menlo" w:cs="Menlo"/>
+          <w:i/>
+          <w:iCs/>
+          <w:color w:val="4A4A4A"/>
+          <w:kern w:val="0"/>
+          <w:sz w:val="18"/>
+          <w:szCs w:val="18"/>
+          <w14:ligatures w14:val="none"/>
+        </w:rPr>
+        <w:t>트랜지션은</w:t>
+      </w:r>
+      <w:r>
+        <w:rPr>
+          <w:rFonts w:ascii="Menlo" w:eastAsia="굴림" w:hAnsi="Menlo" w:cs="Menlo"/>
+          <w:i/>
+          <w:iCs/>
+          <w:color w:val="4A4A4A"/>
+          <w:kern w:val="0"/>
+          <w:sz w:val="18"/>
+          <w:szCs w:val="18"/>
+          <w14:ligatures w14:val="none"/>
+        </w:rPr>
+        <w:t xml:space="preserve"> </w:t>
+      </w:r>
+      <w:r>
+        <w:rPr>
+          <w:rFonts w:ascii="Menlo" w:eastAsia="굴림" w:hAnsi="Menlo" w:cs="Menlo"/>
+          <w:i/>
+          <w:iCs/>
+          <w:color w:val="4A4A4A"/>
+          <w:kern w:val="0"/>
+          <w:sz w:val="18"/>
+          <w:szCs w:val="18"/>
+          <w14:ligatures w14:val="none"/>
+        </w:rPr>
+        <w:t>같은</w:t>
+      </w:r>
+      <w:r>
+        <w:rPr>
+          <w:rFonts w:ascii="Menlo" w:eastAsia="굴림" w:hAnsi="Menlo" w:cs="Menlo"/>
+          <w:i/>
+          <w:iCs/>
+          <w:color w:val="4A4A4A"/>
+          <w:kern w:val="0"/>
+          <w:sz w:val="18"/>
+          <w:szCs w:val="18"/>
+          <w14:ligatures w14:val="none"/>
+        </w:rPr>
+        <w:t xml:space="preserve"> </w:t>
+      </w:r>
+      <w:r>
+        <w:rPr>
+          <w:rFonts w:ascii="Menlo" w:eastAsia="굴림" w:hAnsi="Menlo" w:cs="Menlo"/>
+          <w:i/>
+          <w:iCs/>
+          <w:color w:val="4A4A4A"/>
+          <w:kern w:val="0"/>
+          <w:sz w:val="18"/>
+          <w:szCs w:val="18"/>
+          <w14:ligatures w14:val="none"/>
+        </w:rPr>
+        <w:t>에피소드</w:t>
+      </w:r>
+      <w:r>
+        <w:rPr>
+          <w:rFonts w:ascii="Menlo" w:eastAsia="굴림" w:hAnsi="Menlo" w:cs="Menlo"/>
+          <w:i/>
+          <w:iCs/>
+          <w:color w:val="4A4A4A"/>
+          <w:kern w:val="0"/>
+          <w:sz w:val="18"/>
+          <w:szCs w:val="18"/>
+          <w14:ligatures w14:val="none"/>
+        </w:rPr>
+        <w:t xml:space="preserve"> </w:t>
+      </w:r>
+      <w:r>
+        <w:rPr>
+          <w:rFonts w:ascii="Menlo" w:eastAsia="굴림" w:hAnsi="Menlo" w:cs="Menlo"/>
+          <w:i/>
+          <w:iCs/>
+          <w:color w:val="4A4A4A"/>
+          <w:kern w:val="0"/>
+          <w:sz w:val="18"/>
+          <w:szCs w:val="18"/>
+          <w14:ligatures w14:val="none"/>
+        </w:rPr>
+        <w:t>상에서</w:t>
+      </w:r>
+      <w:r>
+        <w:rPr>
+          <w:rFonts w:ascii="Menlo" w:eastAsia="굴림" w:hAnsi="Menlo" w:cs="Menlo"/>
+          <w:i/>
+          <w:iCs/>
+          <w:color w:val="4A4A4A"/>
+          <w:kern w:val="0"/>
+          <w:sz w:val="18"/>
+          <w:szCs w:val="18"/>
+          <w14:ligatures w14:val="none"/>
+        </w:rPr>
+        <w:t xml:space="preserve"> </w:t>
+      </w:r>
+      <w:r>
+        <w:rPr>
+          <w:rFonts w:ascii="Menlo" w:eastAsia="굴림" w:hAnsi="Menlo" w:cs="Menlo"/>
+          <w:i/>
+          <w:iCs/>
+          <w:color w:val="4A4A4A"/>
+          <w:kern w:val="0"/>
+          <w:sz w:val="18"/>
+          <w:szCs w:val="18"/>
+          <w14:ligatures w14:val="none"/>
+        </w:rPr>
+        <w:t>어떤</w:t>
+      </w:r>
+      <w:r>
+        <w:rPr>
+          <w:rFonts w:ascii="Menlo" w:eastAsia="굴림" w:hAnsi="Menlo" w:cs="Menlo"/>
+          <w:i/>
+          <w:iCs/>
+          <w:color w:val="4A4A4A"/>
+          <w:kern w:val="0"/>
+          <w:sz w:val="18"/>
+          <w:szCs w:val="18"/>
+          <w14:ligatures w14:val="none"/>
+        </w:rPr>
+        <w:t xml:space="preserve"> future timestep</w:t>
+      </w:r>
+      <w:r>
+        <w:rPr>
+          <w:rFonts w:ascii="Menlo" w:eastAsia="굴림" w:hAnsi="Menlo" w:cs="Menlo"/>
+          <w:i/>
+          <w:iCs/>
+          <w:color w:val="4A4A4A"/>
+          <w:kern w:val="0"/>
+          <w:sz w:val="18"/>
+          <w:szCs w:val="18"/>
+          <w14:ligatures w14:val="none"/>
+        </w:rPr>
+        <w:t>에서</w:t>
+      </w:r>
+      <w:r>
+        <w:rPr>
+          <w:rFonts w:ascii="Menlo" w:eastAsia="굴림" w:hAnsi="Menlo" w:cs="Menlo"/>
+          <w:i/>
+          <w:iCs/>
+          <w:color w:val="4A4A4A"/>
+          <w:kern w:val="0"/>
+          <w:sz w:val="18"/>
+          <w:szCs w:val="18"/>
+          <w14:ligatures w14:val="none"/>
+        </w:rPr>
+        <w:t xml:space="preserve"> achived goal</w:t>
+      </w:r>
+      <w:r>
+        <w:rPr>
+          <w:rFonts w:ascii="Menlo" w:eastAsia="굴림" w:hAnsi="Menlo" w:cs="Menlo"/>
+          <w:i/>
+          <w:iCs/>
+          <w:color w:val="4A4A4A"/>
+          <w:kern w:val="0"/>
+          <w:sz w:val="18"/>
+          <w:szCs w:val="18"/>
+          <w14:ligatures w14:val="none"/>
+        </w:rPr>
+        <w:t>을</w:t>
+      </w:r>
+      <w:r>
+        <w:rPr>
+          <w:rFonts w:ascii="Menlo" w:eastAsia="굴림" w:hAnsi="Menlo" w:cs="Menlo"/>
+          <w:i/>
+          <w:iCs/>
+          <w:color w:val="4A4A4A"/>
+          <w:kern w:val="0"/>
+          <w:sz w:val="18"/>
+          <w:szCs w:val="18"/>
+          <w14:ligatures w14:val="none"/>
+        </w:rPr>
+        <w:t xml:space="preserve"> goal</w:t>
+      </w:r>
+      <w:r>
+        <w:rPr>
+          <w:rFonts w:ascii="Menlo" w:eastAsia="굴림" w:hAnsi="Menlo" w:cs="Menlo"/>
+          <w:i/>
+          <w:iCs/>
+          <w:color w:val="4A4A4A"/>
+          <w:kern w:val="0"/>
+          <w:sz w:val="18"/>
+          <w:szCs w:val="18"/>
+          <w14:ligatures w14:val="none"/>
+        </w:rPr>
+        <w:t>로</w:t>
+      </w:r>
+      <w:r>
+        <w:rPr>
+          <w:rFonts w:ascii="Menlo" w:eastAsia="굴림" w:hAnsi="Menlo" w:cs="Menlo"/>
+          <w:i/>
+          <w:iCs/>
+          <w:color w:val="4A4A4A"/>
+          <w:kern w:val="0"/>
+          <w:sz w:val="18"/>
+          <w:szCs w:val="18"/>
+          <w14:ligatures w14:val="none"/>
+        </w:rPr>
+        <w:t xml:space="preserve"> </w:t>
+      </w:r>
+      <w:r>
+        <w:rPr>
+          <w:rFonts w:ascii="Menlo" w:eastAsia="굴림" w:hAnsi="Menlo" w:cs="Menlo"/>
+          <w:i/>
+          <w:iCs/>
+          <w:color w:val="4A4A4A"/>
+          <w:kern w:val="0"/>
+          <w:sz w:val="18"/>
+          <w:szCs w:val="18"/>
+          <w14:ligatures w14:val="none"/>
+        </w:rPr>
+        <w:t>대체된다</w:t>
+      </w:r>
+      <w:r>
+        <w:rPr>
+          <w:rFonts w:ascii="Menlo" w:eastAsia="굴림" w:hAnsi="Menlo" w:cs="Menlo"/>
+          <w:i/>
+          <w:iCs/>
+          <w:color w:val="4A4A4A"/>
+          <w:kern w:val="0"/>
+          <w:sz w:val="18"/>
+          <w:szCs w:val="18"/>
+          <w14:ligatures w14:val="none"/>
+        </w:rPr>
+        <w:t>.</w:t>
+      </w:r>
+    </w:p>
+    <w:p>
+      <w:pPr>
+        <w:widowControl/>
+        <w:shd w:val="clear" w:color="auto" w:fill="212121"/>
+        <w:wordWrap/>
+        <w:autoSpaceDE/>
+        <w:autoSpaceDN/>
+        <w:spacing w:after="0" w:line="270" w:lineRule="atLeast"/>
+        <w:jc w:val="left"/>
+        <w:rPr>
+          <w:rFonts w:ascii="Menlo" w:eastAsia="굴림" w:hAnsi="Menlo" w:cs="Menlo"/>
+          <w:color w:val="EEFFFF"/>
+          <w:kern w:val="0"/>
+          <w:sz w:val="18"/>
+          <w:szCs w:val="18"/>
+          <w14:ligatures w14:val="none"/>
+        </w:rPr>
+      </w:pPr>
+      <w:r>
+        <w:rPr>
+          <w:rFonts w:ascii="Menlo" w:eastAsia="굴림" w:hAnsi="Menlo" w:cs="Menlo"/>
+          <w:color w:val="EEFFFF"/>
+          <w:kern w:val="0"/>
+          <w:sz w:val="18"/>
+          <w:szCs w:val="18"/>
+          <w14:ligatures w14:val="none"/>
+        </w:rPr>
+        <w:t xml:space="preserve">        </w:t>
+      </w:r>
+      <w:r>
+        <w:rPr>
+          <w:rFonts w:ascii="Menlo" w:eastAsia="굴림" w:hAnsi="Menlo" w:cs="Menlo"/>
+          <w:i/>
+          <w:iCs/>
+          <w:color w:val="4A4A4A"/>
+          <w:kern w:val="0"/>
+          <w:sz w:val="18"/>
+          <w:szCs w:val="18"/>
+          <w14:ligatures w14:val="none"/>
+        </w:rPr>
+        <w:t>#</w:t>
+      </w:r>
+      <w:r>
+        <w:rPr>
+          <w:rFonts w:ascii="Menlo" w:eastAsia="굴림" w:hAnsi="Menlo" w:cs="Menlo"/>
+          <w:i/>
+          <w:iCs/>
+          <w:color w:val="4A4A4A"/>
+          <w:kern w:val="0"/>
+          <w:sz w:val="18"/>
+          <w:szCs w:val="18"/>
+          <w14:ligatures w14:val="none"/>
+        </w:rPr>
+        <w:t>현</w:t>
+      </w:r>
+      <w:r>
+        <w:rPr>
+          <w:rFonts w:ascii="Menlo" w:eastAsia="굴림" w:hAnsi="Menlo" w:cs="Menlo"/>
+          <w:i/>
+          <w:iCs/>
+          <w:color w:val="4A4A4A"/>
+          <w:kern w:val="0"/>
+          <w:sz w:val="18"/>
+          <w:szCs w:val="18"/>
+          <w14:ligatures w14:val="none"/>
+        </w:rPr>
+        <w:t xml:space="preserve"> </w:t>
+      </w:r>
+      <w:r>
+        <w:rPr>
+          <w:rFonts w:ascii="Menlo" w:eastAsia="굴림" w:hAnsi="Menlo" w:cs="Menlo"/>
+          <w:i/>
+          <w:iCs/>
+          <w:color w:val="4A4A4A"/>
+          <w:kern w:val="0"/>
+          <w:sz w:val="18"/>
+          <w:szCs w:val="18"/>
+          <w14:ligatures w14:val="none"/>
+        </w:rPr>
+        <w:t>에피소드의</w:t>
+      </w:r>
+      <w:r>
+        <w:rPr>
+          <w:rFonts w:ascii="Menlo" w:eastAsia="굴림" w:hAnsi="Menlo" w:cs="Menlo"/>
+          <w:i/>
+          <w:iCs/>
+          <w:color w:val="4A4A4A"/>
+          <w:kern w:val="0"/>
+          <w:sz w:val="18"/>
+          <w:szCs w:val="18"/>
+          <w14:ligatures w14:val="none"/>
+        </w:rPr>
+        <w:t xml:space="preserve"> total timesteps</w:t>
+      </w:r>
+      <w:r>
+        <w:rPr>
+          <w:rFonts w:ascii="Menlo" w:eastAsia="굴림" w:hAnsi="Menlo" w:cs="Menlo"/>
+          <w:i/>
+          <w:iCs/>
+          <w:color w:val="4A4A4A"/>
+          <w:kern w:val="0"/>
+          <w:sz w:val="18"/>
+          <w:szCs w:val="18"/>
+          <w14:ligatures w14:val="none"/>
+        </w:rPr>
+        <w:t>에서</w:t>
+      </w:r>
+      <w:r>
+        <w:rPr>
+          <w:rFonts w:ascii="Menlo" w:eastAsia="굴림" w:hAnsi="Menlo" w:cs="Menlo"/>
+          <w:i/>
+          <w:iCs/>
+          <w:color w:val="4A4A4A"/>
+          <w:kern w:val="0"/>
+          <w:sz w:val="18"/>
+          <w:szCs w:val="18"/>
+          <w14:ligatures w14:val="none"/>
+        </w:rPr>
+        <w:t xml:space="preserve"> </w:t>
+      </w:r>
+      <w:r>
+        <w:rPr>
+          <w:rFonts w:ascii="Menlo" w:eastAsia="굴림" w:hAnsi="Menlo" w:cs="Menlo"/>
+          <w:i/>
+          <w:iCs/>
+          <w:color w:val="4A4A4A"/>
+          <w:kern w:val="0"/>
+          <w:sz w:val="18"/>
+          <w:szCs w:val="18"/>
+          <w14:ligatures w14:val="none"/>
+        </w:rPr>
+        <w:t>샘플링된</w:t>
+      </w:r>
+      <w:r>
+        <w:rPr>
+          <w:rFonts w:ascii="Menlo" w:eastAsia="굴림" w:hAnsi="Menlo" w:cs="Menlo"/>
+          <w:i/>
+          <w:iCs/>
+          <w:color w:val="4A4A4A"/>
+          <w:kern w:val="0"/>
+          <w:sz w:val="18"/>
+          <w:szCs w:val="18"/>
+          <w14:ligatures w14:val="none"/>
+        </w:rPr>
+        <w:t xml:space="preserve"> </w:t>
+      </w:r>
+      <w:r>
+        <w:rPr>
+          <w:rFonts w:ascii="Menlo" w:eastAsia="굴림" w:hAnsi="Menlo" w:cs="Menlo"/>
+          <w:i/>
+          <w:iCs/>
+          <w:color w:val="4A4A4A"/>
+          <w:kern w:val="0"/>
+          <w:sz w:val="18"/>
+          <w:szCs w:val="18"/>
+          <w14:ligatures w14:val="none"/>
+        </w:rPr>
+        <w:t>각</w:t>
+      </w:r>
+      <w:r>
+        <w:rPr>
+          <w:rFonts w:ascii="Menlo" w:eastAsia="굴림" w:hAnsi="Menlo" w:cs="Menlo"/>
+          <w:i/>
+          <w:iCs/>
+          <w:color w:val="4A4A4A"/>
+          <w:kern w:val="0"/>
+          <w:sz w:val="18"/>
+          <w:szCs w:val="18"/>
+          <w14:ligatures w14:val="none"/>
+        </w:rPr>
+        <w:t xml:space="preserve"> </w:t>
+      </w:r>
+      <w:r>
+        <w:rPr>
+          <w:rFonts w:ascii="Menlo" w:eastAsia="굴림" w:hAnsi="Menlo" w:cs="Menlo"/>
+          <w:i/>
+          <w:iCs/>
+          <w:color w:val="4A4A4A"/>
+          <w:kern w:val="0"/>
+          <w:sz w:val="18"/>
+          <w:szCs w:val="18"/>
+          <w14:ligatures w14:val="none"/>
+        </w:rPr>
+        <w:t>트랜지션의</w:t>
+      </w:r>
+      <w:r>
+        <w:rPr>
+          <w:rFonts w:ascii="Menlo" w:eastAsia="굴림" w:hAnsi="Menlo" w:cs="Menlo"/>
+          <w:i/>
+          <w:iCs/>
+          <w:color w:val="4A4A4A"/>
+          <w:kern w:val="0"/>
+          <w:sz w:val="18"/>
+          <w:szCs w:val="18"/>
+          <w14:ligatures w14:val="none"/>
+        </w:rPr>
+        <w:t xml:space="preserve"> </w:t>
+      </w:r>
+      <w:r>
+        <w:rPr>
+          <w:rFonts w:ascii="Menlo" w:eastAsia="굴림" w:hAnsi="Menlo" w:cs="Menlo"/>
+          <w:i/>
+          <w:iCs/>
+          <w:color w:val="4A4A4A"/>
+          <w:kern w:val="0"/>
+          <w:sz w:val="18"/>
+          <w:szCs w:val="18"/>
+          <w14:ligatures w14:val="none"/>
+        </w:rPr>
+        <w:t>현재</w:t>
+      </w:r>
+      <w:r>
+        <w:rPr>
+          <w:rFonts w:ascii="Menlo" w:eastAsia="굴림" w:hAnsi="Menlo" w:cs="Menlo"/>
+          <w:i/>
+          <w:iCs/>
+          <w:color w:val="4A4A4A"/>
+          <w:kern w:val="0"/>
+          <w:sz w:val="18"/>
+          <w:szCs w:val="18"/>
+          <w14:ligatures w14:val="none"/>
+        </w:rPr>
+        <w:t xml:space="preserve"> timesteps</w:t>
+      </w:r>
+      <w:r>
+        <w:rPr>
+          <w:rFonts w:ascii="Menlo" w:eastAsia="굴림" w:hAnsi="Menlo" w:cs="Menlo"/>
+          <w:i/>
+          <w:iCs/>
+          <w:color w:val="4A4A4A"/>
+          <w:kern w:val="0"/>
+          <w:sz w:val="18"/>
+          <w:szCs w:val="18"/>
+          <w14:ligatures w14:val="none"/>
+        </w:rPr>
+        <w:t>을</w:t>
+      </w:r>
+      <w:r>
+        <w:rPr>
+          <w:rFonts w:ascii="Menlo" w:eastAsia="굴림" w:hAnsi="Menlo" w:cs="Menlo"/>
+          <w:i/>
+          <w:iCs/>
+          <w:color w:val="4A4A4A"/>
+          <w:kern w:val="0"/>
+          <w:sz w:val="18"/>
+          <w:szCs w:val="18"/>
+          <w14:ligatures w14:val="none"/>
+        </w:rPr>
+        <w:t xml:space="preserve"> </w:t>
+      </w:r>
+      <w:r>
+        <w:rPr>
+          <w:rFonts w:ascii="Menlo" w:eastAsia="굴림" w:hAnsi="Menlo" w:cs="Menlo"/>
+          <w:i/>
+          <w:iCs/>
+          <w:color w:val="4A4A4A"/>
+          <w:kern w:val="0"/>
+          <w:sz w:val="18"/>
+          <w:szCs w:val="18"/>
+          <w14:ligatures w14:val="none"/>
+        </w:rPr>
+        <w:t>빼서</w:t>
+      </w:r>
+      <w:r>
+        <w:rPr>
+          <w:rFonts w:ascii="Menlo" w:eastAsia="굴림" w:hAnsi="Menlo" w:cs="Menlo"/>
+          <w:i/>
+          <w:iCs/>
+          <w:color w:val="4A4A4A"/>
+          <w:kern w:val="0"/>
+          <w:sz w:val="18"/>
+          <w:szCs w:val="18"/>
+          <w14:ligatures w14:val="none"/>
+        </w:rPr>
+        <w:t xml:space="preserve"> </w:t>
+      </w:r>
+      <w:r>
+        <w:rPr>
+          <w:rFonts w:ascii="Menlo" w:eastAsia="굴림" w:hAnsi="Menlo" w:cs="Menlo"/>
+          <w:i/>
+          <w:iCs/>
+          <w:color w:val="4A4A4A"/>
+          <w:kern w:val="0"/>
+          <w:sz w:val="18"/>
+          <w:szCs w:val="18"/>
+          <w14:ligatures w14:val="none"/>
+        </w:rPr>
+        <w:t>남아있는</w:t>
+      </w:r>
+      <w:r>
+        <w:rPr>
+          <w:rFonts w:ascii="Menlo" w:eastAsia="굴림" w:hAnsi="Menlo" w:cs="Menlo"/>
+          <w:i/>
+          <w:iCs/>
+          <w:color w:val="4A4A4A"/>
+          <w:kern w:val="0"/>
+          <w:sz w:val="18"/>
+          <w:szCs w:val="18"/>
+          <w14:ligatures w14:val="none"/>
+        </w:rPr>
+        <w:t xml:space="preserve"> timesteps</w:t>
+      </w:r>
+      <w:r>
+        <w:rPr>
+          <w:rFonts w:ascii="Menlo" w:eastAsia="굴림" w:hAnsi="Menlo" w:cs="Menlo"/>
+          <w:i/>
+          <w:iCs/>
+          <w:color w:val="4A4A4A"/>
+          <w:kern w:val="0"/>
+          <w:sz w:val="18"/>
+          <w:szCs w:val="18"/>
+          <w14:ligatures w14:val="none"/>
+        </w:rPr>
+        <w:t>를</w:t>
+      </w:r>
+      <w:r>
+        <w:rPr>
+          <w:rFonts w:ascii="Menlo" w:eastAsia="굴림" w:hAnsi="Menlo" w:cs="Menlo"/>
+          <w:i/>
+          <w:iCs/>
+          <w:color w:val="4A4A4A"/>
+          <w:kern w:val="0"/>
+          <w:sz w:val="18"/>
+          <w:szCs w:val="18"/>
+          <w14:ligatures w14:val="none"/>
+        </w:rPr>
+        <w:t xml:space="preserve"> </w:t>
+      </w:r>
+      <w:r>
+        <w:rPr>
+          <w:rFonts w:ascii="Menlo" w:eastAsia="굴림" w:hAnsi="Menlo" w:cs="Menlo"/>
+          <w:i/>
+          <w:iCs/>
+          <w:color w:val="4A4A4A"/>
+          <w:kern w:val="0"/>
+          <w:sz w:val="18"/>
+          <w:szCs w:val="18"/>
+          <w14:ligatures w14:val="none"/>
+        </w:rPr>
+        <w:t>구한다음에</w:t>
+      </w:r>
+      <w:r>
+        <w:rPr>
+          <w:rFonts w:ascii="Menlo" w:eastAsia="굴림" w:hAnsi="Menlo" w:cs="Menlo"/>
+          <w:i/>
+          <w:iCs/>
+          <w:color w:val="4A4A4A"/>
+          <w:kern w:val="0"/>
+          <w:sz w:val="18"/>
+          <w:szCs w:val="18"/>
+          <w14:ligatures w14:val="none"/>
+        </w:rPr>
+        <w:t xml:space="preserve"> random</w:t>
+      </w:r>
+      <w:r>
+        <w:rPr>
+          <w:rFonts w:ascii="Menlo" w:eastAsia="굴림" w:hAnsi="Menlo" w:cs="Menlo"/>
+          <w:i/>
+          <w:iCs/>
+          <w:color w:val="4A4A4A"/>
+          <w:kern w:val="0"/>
+          <w:sz w:val="18"/>
+          <w:szCs w:val="18"/>
+          <w14:ligatures w14:val="none"/>
+        </w:rPr>
+        <w:t>하게</w:t>
+      </w:r>
+      <w:r>
+        <w:rPr>
+          <w:rFonts w:ascii="Menlo" w:eastAsia="굴림" w:hAnsi="Menlo" w:cs="Menlo"/>
+          <w:i/>
+          <w:iCs/>
+          <w:color w:val="4A4A4A"/>
+          <w:kern w:val="0"/>
+          <w:sz w:val="18"/>
+          <w:szCs w:val="18"/>
+          <w14:ligatures w14:val="none"/>
+        </w:rPr>
+        <w:t xml:space="preserve"> </w:t>
+      </w:r>
+      <w:r>
+        <w:rPr>
+          <w:rFonts w:ascii="Menlo" w:eastAsia="굴림" w:hAnsi="Menlo" w:cs="Menlo"/>
+          <w:i/>
+          <w:iCs/>
+          <w:color w:val="4A4A4A"/>
+          <w:kern w:val="0"/>
+          <w:sz w:val="18"/>
+          <w:szCs w:val="18"/>
+          <w14:ligatures w14:val="none"/>
+        </w:rPr>
+        <w:t>그중에서</w:t>
+      </w:r>
+      <w:r>
+        <w:rPr>
+          <w:rFonts w:ascii="Menlo" w:eastAsia="굴림" w:hAnsi="Menlo" w:cs="Menlo"/>
+          <w:i/>
+          <w:iCs/>
+          <w:color w:val="4A4A4A"/>
+          <w:kern w:val="0"/>
+          <w:sz w:val="18"/>
+          <w:szCs w:val="18"/>
+          <w14:ligatures w14:val="none"/>
+        </w:rPr>
+        <w:t xml:space="preserve"> offset</w:t>
+      </w:r>
+      <w:r>
+        <w:rPr>
+          <w:rFonts w:ascii="Menlo" w:eastAsia="굴림" w:hAnsi="Menlo" w:cs="Menlo"/>
+          <w:i/>
+          <w:iCs/>
+          <w:color w:val="4A4A4A"/>
+          <w:kern w:val="0"/>
+          <w:sz w:val="18"/>
+          <w:szCs w:val="18"/>
+          <w14:ligatures w14:val="none"/>
+        </w:rPr>
+        <w:t>을</w:t>
+      </w:r>
+      <w:r>
+        <w:rPr>
+          <w:rFonts w:ascii="Menlo" w:eastAsia="굴림" w:hAnsi="Menlo" w:cs="Menlo"/>
+          <w:i/>
+          <w:iCs/>
+          <w:color w:val="4A4A4A"/>
+          <w:kern w:val="0"/>
+          <w:sz w:val="18"/>
+          <w:szCs w:val="18"/>
+          <w14:ligatures w14:val="none"/>
+        </w:rPr>
+        <w:t xml:space="preserve"> </w:t>
+      </w:r>
+      <w:r>
+        <w:rPr>
+          <w:rFonts w:ascii="Menlo" w:eastAsia="굴림" w:hAnsi="Menlo" w:cs="Menlo"/>
+          <w:i/>
+          <w:iCs/>
+          <w:color w:val="4A4A4A"/>
+          <w:kern w:val="0"/>
+          <w:sz w:val="18"/>
+          <w:szCs w:val="18"/>
+          <w14:ligatures w14:val="none"/>
+        </w:rPr>
+        <w:t>선택한다</w:t>
+      </w:r>
+      <w:r>
+        <w:rPr>
+          <w:rFonts w:ascii="Menlo" w:eastAsia="굴림" w:hAnsi="Menlo" w:cs="Menlo"/>
+          <w:i/>
+          <w:iCs/>
+          <w:color w:val="4A4A4A"/>
+          <w:kern w:val="0"/>
+          <w:sz w:val="18"/>
+          <w:szCs w:val="18"/>
+          <w14:ligatures w14:val="none"/>
+        </w:rPr>
+        <w:t>.</w:t>
+      </w:r>
+    </w:p>
+    <w:p>
+      <w:pPr>
+        <w:widowControl/>
+        <w:shd w:val="clear" w:color="auto" w:fill="212121"/>
+        <w:wordWrap/>
+        <w:autoSpaceDE/>
+        <w:autoSpaceDN/>
+        <w:spacing w:after="0" w:line="270" w:lineRule="atLeast"/>
+        <w:jc w:val="left"/>
+        <w:rPr>
+          <w:rFonts w:ascii="Menlo" w:eastAsia="굴림" w:hAnsi="Menlo" w:cs="Menlo"/>
+          <w:color w:val="EEFFFF"/>
+          <w:kern w:val="0"/>
+          <w:sz w:val="18"/>
+          <w:szCs w:val="18"/>
+          <w14:ligatures w14:val="none"/>
+        </w:rPr>
+      </w:pPr>
+      <w:r>
+        <w:rPr>
+          <w:rFonts w:ascii="Menlo" w:eastAsia="굴림" w:hAnsi="Menlo" w:cs="Menlo"/>
+          <w:color w:val="EEFFFF"/>
+          <w:kern w:val="0"/>
+          <w:sz w:val="18"/>
+          <w:szCs w:val="18"/>
+          <w14:ligatures w14:val="none"/>
+        </w:rPr>
+        <w:t xml:space="preserve">        future_offset </w:t>
+      </w:r>
+      <w:r>
+        <w:rPr>
+          <w:rFonts w:ascii="Menlo" w:eastAsia="굴림" w:hAnsi="Menlo" w:cs="Menlo"/>
+          <w:color w:val="89DDFF"/>
+          <w:kern w:val="0"/>
+          <w:sz w:val="18"/>
+          <w:szCs w:val="18"/>
+          <w14:ligatures w14:val="none"/>
+        </w:rPr>
+        <w:t>=</w:t>
+      </w:r>
+      <w:r>
+        <w:rPr>
+          <w:rFonts w:ascii="Menlo" w:eastAsia="굴림" w:hAnsi="Menlo" w:cs="Menlo"/>
+          <w:color w:val="EEFFFF"/>
+          <w:kern w:val="0"/>
+          <w:sz w:val="18"/>
+          <w:szCs w:val="18"/>
+          <w14:ligatures w14:val="none"/>
+        </w:rPr>
+        <w:t xml:space="preserve"> </w:t>
+      </w:r>
+      <w:proofErr w:type="gramStart"/>
+      <w:r>
+        <w:rPr>
+          <w:rFonts w:ascii="Menlo" w:eastAsia="굴림" w:hAnsi="Menlo" w:cs="Menlo"/>
+          <w:color w:val="FFCB6B"/>
+          <w:kern w:val="0"/>
+          <w:sz w:val="18"/>
+          <w:szCs w:val="18"/>
+          <w14:ligatures w14:val="none"/>
+        </w:rPr>
+        <w:t>np</w:t>
+      </w:r>
+      <w:r>
+        <w:rPr>
+          <w:rFonts w:ascii="Menlo" w:eastAsia="굴림" w:hAnsi="Menlo" w:cs="Menlo"/>
+          <w:color w:val="89DDFF"/>
+          <w:kern w:val="0"/>
+          <w:sz w:val="18"/>
+          <w:szCs w:val="18"/>
+          <w14:ligatures w14:val="none"/>
+        </w:rPr>
+        <w:t>.</w:t>
+      </w:r>
+      <w:r>
+        <w:rPr>
+          <w:rFonts w:ascii="Menlo" w:eastAsia="굴림" w:hAnsi="Menlo" w:cs="Menlo"/>
+          <w:color w:val="FFCB6B"/>
+          <w:kern w:val="0"/>
+          <w:sz w:val="18"/>
+          <w:szCs w:val="18"/>
+          <w14:ligatures w14:val="none"/>
+        </w:rPr>
+        <w:t>random</w:t>
+      </w:r>
+      <w:proofErr w:type="gramEnd"/>
+      <w:r>
+        <w:rPr>
+          <w:rFonts w:ascii="Menlo" w:eastAsia="굴림" w:hAnsi="Menlo" w:cs="Menlo"/>
+          <w:color w:val="89DDFF"/>
+          <w:kern w:val="0"/>
+          <w:sz w:val="18"/>
+          <w:szCs w:val="18"/>
+          <w14:ligatures w14:val="none"/>
+        </w:rPr>
+        <w:t>.</w:t>
+      </w:r>
+      <w:r>
+        <w:rPr>
+          <w:rFonts w:ascii="Menlo" w:eastAsia="굴림" w:hAnsi="Menlo" w:cs="Menlo"/>
+          <w:color w:val="EEFFFF"/>
+          <w:kern w:val="0"/>
+          <w:sz w:val="18"/>
+          <w:szCs w:val="18"/>
+          <w14:ligatures w14:val="none"/>
+        </w:rPr>
+        <w:t>uniform</w:t>
+      </w:r>
+      <w:r>
+        <w:rPr>
+          <w:rFonts w:ascii="Menlo" w:eastAsia="굴림" w:hAnsi="Menlo" w:cs="Menlo"/>
+          <w:color w:val="89DDFF"/>
+          <w:kern w:val="0"/>
+          <w:sz w:val="18"/>
+          <w:szCs w:val="18"/>
+          <w14:ligatures w14:val="none"/>
+        </w:rPr>
+        <w:t>(</w:t>
+      </w:r>
+      <w:r>
+        <w:rPr>
+          <w:rFonts w:ascii="Menlo" w:eastAsia="굴림" w:hAnsi="Menlo" w:cs="Menlo"/>
+          <w:i/>
+          <w:iCs/>
+          <w:color w:val="EEFFFF"/>
+          <w:kern w:val="0"/>
+          <w:sz w:val="18"/>
+          <w:szCs w:val="18"/>
+          <w14:ligatures w14:val="none"/>
+        </w:rPr>
+        <w:t>size</w:t>
+      </w:r>
+      <w:r>
+        <w:rPr>
+          <w:rFonts w:ascii="Menlo" w:eastAsia="굴림" w:hAnsi="Menlo" w:cs="Menlo"/>
+          <w:color w:val="89DDFF"/>
+          <w:kern w:val="0"/>
+          <w:sz w:val="18"/>
+          <w:szCs w:val="18"/>
+          <w14:ligatures w14:val="none"/>
+        </w:rPr>
+        <w:t>=</w:t>
+      </w:r>
+      <w:r>
+        <w:rPr>
+          <w:rFonts w:ascii="Menlo" w:eastAsia="굴림" w:hAnsi="Menlo" w:cs="Menlo"/>
+          <w:color w:val="EEFFFF"/>
+          <w:kern w:val="0"/>
+          <w:sz w:val="18"/>
+          <w:szCs w:val="18"/>
+          <w14:ligatures w14:val="none"/>
+        </w:rPr>
+        <w:t>batch_size</w:t>
+      </w:r>
+      <w:r>
+        <w:rPr>
+          <w:rFonts w:ascii="Menlo" w:eastAsia="굴림" w:hAnsi="Menlo" w:cs="Menlo"/>
+          <w:color w:val="89DDFF"/>
+          <w:kern w:val="0"/>
+          <w:sz w:val="18"/>
+          <w:szCs w:val="18"/>
+          <w14:ligatures w14:val="none"/>
+        </w:rPr>
+        <w:t>)</w:t>
+      </w:r>
+      <w:r>
+        <w:rPr>
+          <w:rFonts w:ascii="Menlo" w:eastAsia="굴림" w:hAnsi="Menlo" w:cs="Menlo"/>
+          <w:color w:val="EEFFFF"/>
+          <w:kern w:val="0"/>
+          <w:sz w:val="18"/>
+          <w:szCs w:val="18"/>
+          <w14:ligatures w14:val="none"/>
+        </w:rPr>
+        <w:t xml:space="preserve"> </w:t>
+      </w:r>
+      <w:r>
+        <w:rPr>
+          <w:rFonts w:ascii="Menlo" w:eastAsia="굴림" w:hAnsi="Menlo" w:cs="Menlo"/>
+          <w:color w:val="89DDFF"/>
+          <w:kern w:val="0"/>
+          <w:sz w:val="18"/>
+          <w:szCs w:val="18"/>
+          <w14:ligatures w14:val="none"/>
+        </w:rPr>
+        <w:t>*</w:t>
+      </w:r>
+      <w:r>
+        <w:rPr>
+          <w:rFonts w:ascii="Menlo" w:eastAsia="굴림" w:hAnsi="Menlo" w:cs="Menlo"/>
+          <w:color w:val="EEFFFF"/>
+          <w:kern w:val="0"/>
+          <w:sz w:val="18"/>
+          <w:szCs w:val="18"/>
+          <w14:ligatures w14:val="none"/>
+        </w:rPr>
+        <w:t xml:space="preserve"> </w:t>
+      </w:r>
+      <w:r>
+        <w:rPr>
+          <w:rFonts w:ascii="Menlo" w:eastAsia="굴림" w:hAnsi="Menlo" w:cs="Menlo"/>
+          <w:color w:val="89DDFF"/>
+          <w:kern w:val="0"/>
+          <w:sz w:val="18"/>
+          <w:szCs w:val="18"/>
+          <w14:ligatures w14:val="none"/>
+        </w:rPr>
+        <w:t>(</w:t>
+      </w:r>
+      <w:r>
+        <w:rPr>
+          <w:rFonts w:ascii="Menlo" w:eastAsia="굴림" w:hAnsi="Menlo" w:cs="Menlo"/>
+          <w:color w:val="EEFFFF"/>
+          <w:kern w:val="0"/>
+          <w:sz w:val="18"/>
+          <w:szCs w:val="18"/>
+          <w14:ligatures w14:val="none"/>
+        </w:rPr>
+        <w:t xml:space="preserve">T </w:t>
+      </w:r>
+      <w:r>
+        <w:rPr>
+          <w:rFonts w:ascii="Menlo" w:eastAsia="굴림" w:hAnsi="Menlo" w:cs="Menlo"/>
+          <w:color w:val="89DDFF"/>
+          <w:kern w:val="0"/>
+          <w:sz w:val="18"/>
+          <w:szCs w:val="18"/>
+          <w14:ligatures w14:val="none"/>
+        </w:rPr>
+        <w:t>-</w:t>
+      </w:r>
+      <w:r>
+        <w:rPr>
+          <w:rFonts w:ascii="Menlo" w:eastAsia="굴림" w:hAnsi="Menlo" w:cs="Menlo"/>
+          <w:color w:val="EEFFFF"/>
+          <w:kern w:val="0"/>
+          <w:sz w:val="18"/>
+          <w:szCs w:val="18"/>
+          <w14:ligatures w14:val="none"/>
+        </w:rPr>
+        <w:t xml:space="preserve"> t_samples</w:t>
+      </w:r>
+      <w:r>
+        <w:rPr>
+          <w:rFonts w:ascii="Menlo" w:eastAsia="굴림" w:hAnsi="Menlo" w:cs="Menlo"/>
+          <w:color w:val="89DDFF"/>
+          <w:kern w:val="0"/>
+          <w:sz w:val="18"/>
+          <w:szCs w:val="18"/>
+          <w14:ligatures w14:val="none"/>
+        </w:rPr>
+        <w:t>)</w:t>
+      </w:r>
+    </w:p>
+    <w:p>
+      <w:pPr>
+        <w:widowControl/>
+        <w:shd w:val="clear" w:color="auto" w:fill="212121"/>
+        <w:wordWrap/>
+        <w:autoSpaceDE/>
+        <w:autoSpaceDN/>
+        <w:spacing w:after="0" w:line="270" w:lineRule="atLeast"/>
+        <w:jc w:val="left"/>
+        <w:rPr>
+          <w:rFonts w:ascii="Menlo" w:eastAsia="굴림" w:hAnsi="Menlo" w:cs="Menlo"/>
+          <w:color w:val="EEFFFF"/>
+          <w:kern w:val="0"/>
+          <w:sz w:val="18"/>
+          <w:szCs w:val="18"/>
+          <w14:ligatures w14:val="none"/>
+        </w:rPr>
+      </w:pPr>
+      <w:r>
+        <w:rPr>
+          <w:rFonts w:ascii="Menlo" w:eastAsia="굴림" w:hAnsi="Menlo" w:cs="Menlo"/>
+          <w:color w:val="EEFFFF"/>
+          <w:kern w:val="0"/>
+          <w:sz w:val="18"/>
+          <w:szCs w:val="18"/>
+          <w14:ligatures w14:val="none"/>
+        </w:rPr>
+        <w:t xml:space="preserve">        future_offset </w:t>
+      </w:r>
+      <w:r>
+        <w:rPr>
+          <w:rFonts w:ascii="Menlo" w:eastAsia="굴림" w:hAnsi="Menlo" w:cs="Menlo"/>
+          <w:color w:val="89DDFF"/>
+          <w:kern w:val="0"/>
+          <w:sz w:val="18"/>
+          <w:szCs w:val="18"/>
+          <w14:ligatures w14:val="none"/>
+        </w:rPr>
+        <w:t>=</w:t>
+      </w:r>
+      <w:r>
+        <w:rPr>
+          <w:rFonts w:ascii="Menlo" w:eastAsia="굴림" w:hAnsi="Menlo" w:cs="Menlo"/>
+          <w:color w:val="EEFFFF"/>
+          <w:kern w:val="0"/>
+          <w:sz w:val="18"/>
+          <w:szCs w:val="18"/>
+          <w14:ligatures w14:val="none"/>
+        </w:rPr>
+        <w:t xml:space="preserve"> future_</w:t>
+      </w:r>
+      <w:proofErr w:type="gramStart"/>
+      <w:r>
+        <w:rPr>
+          <w:rFonts w:ascii="Menlo" w:eastAsia="굴림" w:hAnsi="Menlo" w:cs="Menlo"/>
+          <w:color w:val="EEFFFF"/>
+          <w:kern w:val="0"/>
+          <w:sz w:val="18"/>
+          <w:szCs w:val="18"/>
+          <w14:ligatures w14:val="none"/>
+        </w:rPr>
+        <w:t>offset</w:t>
+      </w:r>
+      <w:r>
+        <w:rPr>
+          <w:rFonts w:ascii="Menlo" w:eastAsia="굴림" w:hAnsi="Menlo" w:cs="Menlo"/>
+          <w:color w:val="89DDFF"/>
+          <w:kern w:val="0"/>
+          <w:sz w:val="18"/>
+          <w:szCs w:val="18"/>
+          <w14:ligatures w14:val="none"/>
+        </w:rPr>
+        <w:t>.</w:t>
+      </w:r>
+      <w:r>
+        <w:rPr>
+          <w:rFonts w:ascii="Menlo" w:eastAsia="굴림" w:hAnsi="Menlo" w:cs="Menlo"/>
+          <w:color w:val="82AAFF"/>
+          <w:kern w:val="0"/>
+          <w:sz w:val="18"/>
+          <w:szCs w:val="18"/>
+          <w14:ligatures w14:val="none"/>
+        </w:rPr>
+        <w:t>astype</w:t>
+      </w:r>
+      <w:proofErr w:type="gramEnd"/>
+      <w:r>
+        <w:rPr>
+          <w:rFonts w:ascii="Menlo" w:eastAsia="굴림" w:hAnsi="Menlo" w:cs="Menlo"/>
+          <w:color w:val="89DDFF"/>
+          <w:kern w:val="0"/>
+          <w:sz w:val="18"/>
+          <w:szCs w:val="18"/>
+          <w14:ligatures w14:val="none"/>
+        </w:rPr>
+        <w:t>(</w:t>
+      </w:r>
+      <w:r>
+        <w:rPr>
+          <w:rFonts w:ascii="Menlo" w:eastAsia="굴림" w:hAnsi="Menlo" w:cs="Menlo"/>
+          <w:color w:val="FFCB6B"/>
+          <w:kern w:val="0"/>
+          <w:sz w:val="18"/>
+          <w:szCs w:val="18"/>
+          <w14:ligatures w14:val="none"/>
+        </w:rPr>
+        <w:t>int</w:t>
+      </w:r>
+      <w:r>
+        <w:rPr>
+          <w:rFonts w:ascii="Menlo" w:eastAsia="굴림" w:hAnsi="Menlo" w:cs="Menlo"/>
+          <w:color w:val="89DDFF"/>
+          <w:kern w:val="0"/>
+          <w:sz w:val="18"/>
+          <w:szCs w:val="18"/>
+          <w14:ligatures w14:val="none"/>
+        </w:rPr>
+        <w:t>)</w:t>
+      </w:r>
+    </w:p>
+    <w:p>
+      <w:pPr>
+        <w:widowControl/>
+        <w:shd w:val="clear" w:color="auto" w:fill="212121"/>
+        <w:wordWrap/>
+        <w:autoSpaceDE/>
+        <w:autoSpaceDN/>
+        <w:spacing w:after="0" w:line="270" w:lineRule="atLeast"/>
+        <w:jc w:val="left"/>
+        <w:rPr>
+          <w:rFonts w:ascii="Menlo" w:eastAsia="굴림" w:hAnsi="Menlo" w:cs="Menlo"/>
+          <w:color w:val="EEFFFF"/>
+          <w:kern w:val="0"/>
+          <w:sz w:val="18"/>
+          <w:szCs w:val="18"/>
+          <w14:ligatures w14:val="none"/>
+        </w:rPr>
+      </w:pPr>
+      <w:r>
+        <w:rPr>
+          <w:rFonts w:ascii="Menlo" w:eastAsia="굴림" w:hAnsi="Menlo" w:cs="Menlo"/>
+          <w:color w:val="EEFFFF"/>
+          <w:kern w:val="0"/>
+          <w:sz w:val="18"/>
+          <w:szCs w:val="18"/>
+          <w14:ligatures w14:val="none"/>
+        </w:rPr>
+        <w:t xml:space="preserve">        </w:t>
+      </w:r>
+      <w:r>
+        <w:rPr>
+          <w:rFonts w:ascii="Menlo" w:eastAsia="굴림" w:hAnsi="Menlo" w:cs="Menlo"/>
+          <w:i/>
+          <w:iCs/>
+          <w:color w:val="4A4A4A"/>
+          <w:kern w:val="0"/>
+          <w:sz w:val="18"/>
+          <w:szCs w:val="18"/>
+          <w14:ligatures w14:val="none"/>
+        </w:rPr>
+        <w:t>#future_offset</w:t>
+      </w:r>
+      <w:r>
+        <w:rPr>
+          <w:rFonts w:ascii="Menlo" w:eastAsia="굴림" w:hAnsi="Menlo" w:cs="Menlo"/>
+          <w:i/>
+          <w:iCs/>
+          <w:color w:val="4A4A4A"/>
+          <w:kern w:val="0"/>
+          <w:sz w:val="18"/>
+          <w:szCs w:val="18"/>
+          <w14:ligatures w14:val="none"/>
+        </w:rPr>
+        <w:t>을</w:t>
+      </w:r>
+      <w:r>
+        <w:rPr>
+          <w:rFonts w:ascii="Menlo" w:eastAsia="굴림" w:hAnsi="Menlo" w:cs="Menlo"/>
+          <w:i/>
+          <w:iCs/>
+          <w:color w:val="4A4A4A"/>
+          <w:kern w:val="0"/>
+          <w:sz w:val="18"/>
+          <w:szCs w:val="18"/>
+          <w14:ligatures w14:val="none"/>
+        </w:rPr>
+        <w:t xml:space="preserve"> </w:t>
+      </w:r>
+      <w:r>
+        <w:rPr>
+          <w:rFonts w:ascii="Menlo" w:eastAsia="굴림" w:hAnsi="Menlo" w:cs="Menlo"/>
+          <w:i/>
+          <w:iCs/>
+          <w:color w:val="4A4A4A"/>
+          <w:kern w:val="0"/>
+          <w:sz w:val="18"/>
+          <w:szCs w:val="18"/>
+          <w14:ligatures w14:val="none"/>
+        </w:rPr>
+        <w:t>더해서</w:t>
+      </w:r>
+      <w:r>
+        <w:rPr>
+          <w:rFonts w:ascii="Menlo" w:eastAsia="굴림" w:hAnsi="Menlo" w:cs="Menlo"/>
+          <w:i/>
+          <w:iCs/>
+          <w:color w:val="4A4A4A"/>
+          <w:kern w:val="0"/>
+          <w:sz w:val="18"/>
+          <w:szCs w:val="18"/>
+          <w14:ligatures w14:val="none"/>
+        </w:rPr>
+        <w:t xml:space="preserve"> future timesteps</w:t>
+      </w:r>
+      <w:r>
+        <w:rPr>
+          <w:rFonts w:ascii="Menlo" w:eastAsia="굴림" w:hAnsi="Menlo" w:cs="Menlo"/>
+          <w:i/>
+          <w:iCs/>
+          <w:color w:val="4A4A4A"/>
+          <w:kern w:val="0"/>
+          <w:sz w:val="18"/>
+          <w:szCs w:val="18"/>
+          <w14:ligatures w14:val="none"/>
+        </w:rPr>
+        <w:t>를</w:t>
+      </w:r>
+      <w:r>
+        <w:rPr>
+          <w:rFonts w:ascii="Menlo" w:eastAsia="굴림" w:hAnsi="Menlo" w:cs="Menlo"/>
+          <w:i/>
+          <w:iCs/>
+          <w:color w:val="4A4A4A"/>
+          <w:kern w:val="0"/>
+          <w:sz w:val="18"/>
+          <w:szCs w:val="18"/>
+          <w14:ligatures w14:val="none"/>
+        </w:rPr>
+        <w:t xml:space="preserve"> </w:t>
+      </w:r>
+      <w:r>
+        <w:rPr>
+          <w:rFonts w:ascii="Menlo" w:eastAsia="굴림" w:hAnsi="Menlo" w:cs="Menlo"/>
+          <w:i/>
+          <w:iCs/>
+          <w:color w:val="4A4A4A"/>
+          <w:kern w:val="0"/>
+          <w:sz w:val="18"/>
+          <w:szCs w:val="18"/>
+          <w14:ligatures w14:val="none"/>
+        </w:rPr>
+        <w:t>구한다</w:t>
+      </w:r>
+      <w:r>
+        <w:rPr>
+          <w:rFonts w:ascii="Menlo" w:eastAsia="굴림" w:hAnsi="Menlo" w:cs="Menlo"/>
+          <w:i/>
+          <w:iCs/>
+          <w:color w:val="4A4A4A"/>
+          <w:kern w:val="0"/>
+          <w:sz w:val="18"/>
+          <w:szCs w:val="18"/>
+          <w14:ligatures w14:val="none"/>
+        </w:rPr>
+        <w:t>.</w:t>
+      </w:r>
+    </w:p>
+    <w:p>
+      <w:pPr>
+        <w:widowControl/>
+        <w:shd w:val="clear" w:color="auto" w:fill="212121"/>
+        <w:wordWrap/>
+        <w:autoSpaceDE/>
+        <w:autoSpaceDN/>
+        <w:spacing w:after="0" w:line="270" w:lineRule="atLeast"/>
+        <w:jc w:val="left"/>
+        <w:rPr>
+          <w:rFonts w:ascii="Menlo" w:eastAsia="굴림" w:hAnsi="Menlo" w:cs="Menlo"/>
+          <w:color w:val="EEFFFF"/>
+          <w:kern w:val="0"/>
+          <w:sz w:val="18"/>
+          <w:szCs w:val="18"/>
+          <w14:ligatures w14:val="none"/>
+        </w:rPr>
+      </w:pPr>
+      <w:r>
+        <w:rPr>
+          <w:rFonts w:ascii="Menlo" w:eastAsia="굴림" w:hAnsi="Menlo" w:cs="Menlo"/>
+          <w:color w:val="EEFFFF"/>
+          <w:kern w:val="0"/>
+          <w:sz w:val="18"/>
+          <w:szCs w:val="18"/>
+          <w14:ligatures w14:val="none"/>
+        </w:rPr>
+        <w:t xml:space="preserve">        future_t </w:t>
+      </w:r>
+      <w:r>
+        <w:rPr>
+          <w:rFonts w:ascii="Menlo" w:eastAsia="굴림" w:hAnsi="Menlo" w:cs="Menlo"/>
+          <w:color w:val="89DDFF"/>
+          <w:kern w:val="0"/>
+          <w:sz w:val="18"/>
+          <w:szCs w:val="18"/>
+          <w14:ligatures w14:val="none"/>
+        </w:rPr>
+        <w:t>=</w:t>
+      </w:r>
+      <w:r>
+        <w:rPr>
+          <w:rFonts w:ascii="Menlo" w:eastAsia="굴림" w:hAnsi="Menlo" w:cs="Menlo"/>
+          <w:color w:val="EEFFFF"/>
+          <w:kern w:val="0"/>
+          <w:sz w:val="18"/>
+          <w:szCs w:val="18"/>
+          <w14:ligatures w14:val="none"/>
+        </w:rPr>
+        <w:t xml:space="preserve"> </w:t>
+      </w:r>
+      <w:r>
+        <w:rPr>
+          <w:rFonts w:ascii="Menlo" w:eastAsia="굴림" w:hAnsi="Menlo" w:cs="Menlo"/>
+          <w:color w:val="89DDFF"/>
+          <w:kern w:val="0"/>
+          <w:sz w:val="18"/>
+          <w:szCs w:val="18"/>
+          <w14:ligatures w14:val="none"/>
+        </w:rPr>
+        <w:t>(</w:t>
+      </w:r>
+      <w:r>
+        <w:rPr>
+          <w:rFonts w:ascii="Menlo" w:eastAsia="굴림" w:hAnsi="Menlo" w:cs="Menlo"/>
+          <w:color w:val="EEFFFF"/>
+          <w:kern w:val="0"/>
+          <w:sz w:val="18"/>
+          <w:szCs w:val="18"/>
+          <w14:ligatures w14:val="none"/>
+        </w:rPr>
+        <w:t xml:space="preserve">t_samples </w:t>
+      </w:r>
+      <w:r>
+        <w:rPr>
+          <w:rFonts w:ascii="Menlo" w:eastAsia="굴림" w:hAnsi="Menlo" w:cs="Menlo"/>
+          <w:color w:val="89DDFF"/>
+          <w:kern w:val="0"/>
+          <w:sz w:val="18"/>
+          <w:szCs w:val="18"/>
+          <w14:ligatures w14:val="none"/>
+        </w:rPr>
+        <w:t>+</w:t>
+      </w:r>
+      <w:r>
+        <w:rPr>
+          <w:rFonts w:ascii="Menlo" w:eastAsia="굴림" w:hAnsi="Menlo" w:cs="Menlo"/>
+          <w:color w:val="EEFFFF"/>
+          <w:kern w:val="0"/>
+          <w:sz w:val="18"/>
+          <w:szCs w:val="18"/>
+          <w14:ligatures w14:val="none"/>
+        </w:rPr>
+        <w:t xml:space="preserve"> </w:t>
+      </w:r>
+      <w:r>
+        <w:rPr>
+          <w:rFonts w:ascii="Menlo" w:eastAsia="굴림" w:hAnsi="Menlo" w:cs="Menlo"/>
+          <w:color w:val="F78C6C"/>
+          <w:kern w:val="0"/>
+          <w:sz w:val="18"/>
+          <w:szCs w:val="18"/>
+          <w14:ligatures w14:val="none"/>
+        </w:rPr>
+        <w:t>1</w:t>
+      </w:r>
+      <w:r>
+        <w:rPr>
+          <w:rFonts w:ascii="Menlo" w:eastAsia="굴림" w:hAnsi="Menlo" w:cs="Menlo"/>
+          <w:color w:val="EEFFFF"/>
+          <w:kern w:val="0"/>
+          <w:sz w:val="18"/>
+          <w:szCs w:val="18"/>
+          <w14:ligatures w14:val="none"/>
+        </w:rPr>
+        <w:t xml:space="preserve"> </w:t>
+      </w:r>
+      <w:r>
+        <w:rPr>
+          <w:rFonts w:ascii="Menlo" w:eastAsia="굴림" w:hAnsi="Menlo" w:cs="Menlo"/>
+          <w:color w:val="89DDFF"/>
+          <w:kern w:val="0"/>
+          <w:sz w:val="18"/>
+          <w:szCs w:val="18"/>
+          <w14:ligatures w14:val="none"/>
+        </w:rPr>
+        <w:t>+</w:t>
+      </w:r>
+      <w:r>
+        <w:rPr>
+          <w:rFonts w:ascii="Menlo" w:eastAsia="굴림" w:hAnsi="Menlo" w:cs="Menlo"/>
+          <w:color w:val="EEFFFF"/>
+          <w:kern w:val="0"/>
+          <w:sz w:val="18"/>
+          <w:szCs w:val="18"/>
+          <w14:ligatures w14:val="none"/>
+        </w:rPr>
+        <w:t xml:space="preserve"> future_offset</w:t>
+      </w:r>
+      <w:r>
+        <w:rPr>
+          <w:rFonts w:ascii="Menlo" w:eastAsia="굴림" w:hAnsi="Menlo" w:cs="Menlo"/>
+          <w:color w:val="89DDFF"/>
+          <w:kern w:val="0"/>
+          <w:sz w:val="18"/>
+          <w:szCs w:val="18"/>
+          <w14:ligatures w14:val="none"/>
+        </w:rPr>
+        <w:t>)[</w:t>
+      </w:r>
+      <w:r>
+        <w:rPr>
+          <w:rFonts w:ascii="Menlo" w:eastAsia="굴림" w:hAnsi="Menlo" w:cs="Menlo"/>
+          <w:color w:val="EEFFFF"/>
+          <w:kern w:val="0"/>
+          <w:sz w:val="18"/>
+          <w:szCs w:val="18"/>
+          <w14:ligatures w14:val="none"/>
+        </w:rPr>
+        <w:t>her_indexes</w:t>
+      </w:r>
+      <w:r>
+        <w:rPr>
+          <w:rFonts w:ascii="Menlo" w:eastAsia="굴림" w:hAnsi="Menlo" w:cs="Menlo"/>
+          <w:color w:val="89DDFF"/>
+          <w:kern w:val="0"/>
+          <w:sz w:val="18"/>
+          <w:szCs w:val="18"/>
+          <w14:ligatures w14:val="none"/>
+        </w:rPr>
+        <w:t>]</w:t>
+      </w:r>
+      <w:r>
+        <w:rPr>
+          <w:rFonts w:ascii="Menlo" w:eastAsia="굴림" w:hAnsi="Menlo" w:cs="Menlo"/>
+          <w:color w:val="EEFFFF"/>
+          <w:kern w:val="0"/>
+          <w:sz w:val="18"/>
+          <w:szCs w:val="18"/>
+          <w14:ligatures w14:val="none"/>
+        </w:rPr>
+        <w:t xml:space="preserve"> </w:t>
+      </w:r>
+      <w:r>
+        <w:rPr>
+          <w:rFonts w:ascii="Menlo" w:eastAsia="굴림" w:hAnsi="Menlo" w:cs="Menlo"/>
+          <w:i/>
+          <w:iCs/>
+          <w:color w:val="4A4A4A"/>
+          <w:kern w:val="0"/>
+          <w:sz w:val="18"/>
+          <w:szCs w:val="18"/>
+          <w14:ligatures w14:val="none"/>
+        </w:rPr>
+        <w:t>#</w:t>
+      </w:r>
+      <w:r>
+        <w:rPr>
+          <w:rFonts w:ascii="Menlo" w:eastAsia="굴림" w:hAnsi="Menlo" w:cs="Menlo"/>
+          <w:i/>
+          <w:iCs/>
+          <w:color w:val="4A4A4A"/>
+          <w:kern w:val="0"/>
+          <w:sz w:val="18"/>
+          <w:szCs w:val="18"/>
+          <w14:ligatures w14:val="none"/>
+        </w:rPr>
+        <w:t>남아있는</w:t>
+      </w:r>
+      <w:r>
+        <w:rPr>
+          <w:rFonts w:ascii="Menlo" w:eastAsia="굴림" w:hAnsi="Menlo" w:cs="Menlo"/>
+          <w:i/>
+          <w:iCs/>
+          <w:color w:val="4A4A4A"/>
+          <w:kern w:val="0"/>
+          <w:sz w:val="18"/>
+          <w:szCs w:val="18"/>
+          <w14:ligatures w14:val="none"/>
+        </w:rPr>
+        <w:t xml:space="preserve"> </w:t>
+      </w:r>
+      <w:r>
+        <w:rPr>
+          <w:rFonts w:ascii="Menlo" w:eastAsia="굴림" w:hAnsi="Menlo" w:cs="Menlo"/>
+          <w:i/>
+          <w:iCs/>
+          <w:color w:val="4A4A4A"/>
+          <w:kern w:val="0"/>
+          <w:sz w:val="18"/>
+          <w:szCs w:val="18"/>
+          <w14:ligatures w14:val="none"/>
+        </w:rPr>
+        <w:t>에피소드에서</w:t>
+      </w:r>
+      <w:r>
+        <w:rPr>
+          <w:rFonts w:ascii="Menlo" w:eastAsia="굴림" w:hAnsi="Menlo" w:cs="Menlo"/>
+          <w:i/>
+          <w:iCs/>
+          <w:color w:val="4A4A4A"/>
+          <w:kern w:val="0"/>
+          <w:sz w:val="18"/>
+          <w:szCs w:val="18"/>
+          <w14:ligatures w14:val="none"/>
+        </w:rPr>
+        <w:t xml:space="preserve"> </w:t>
+      </w:r>
+      <w:r>
+        <w:rPr>
+          <w:rFonts w:ascii="Menlo" w:eastAsia="굴림" w:hAnsi="Menlo" w:cs="Menlo"/>
+          <w:i/>
+          <w:iCs/>
+          <w:color w:val="4A4A4A"/>
+          <w:kern w:val="0"/>
+          <w:sz w:val="18"/>
+          <w:szCs w:val="18"/>
+          <w14:ligatures w14:val="none"/>
+        </w:rPr>
+        <w:t>랜덤하게</w:t>
+      </w:r>
+      <w:r>
+        <w:rPr>
+          <w:rFonts w:ascii="Menlo" w:eastAsia="굴림" w:hAnsi="Menlo" w:cs="Menlo"/>
+          <w:i/>
+          <w:iCs/>
+          <w:color w:val="4A4A4A"/>
+          <w:kern w:val="0"/>
+          <w:sz w:val="18"/>
+          <w:szCs w:val="18"/>
+          <w14:ligatures w14:val="none"/>
+        </w:rPr>
+        <w:t xml:space="preserve"> </w:t>
+      </w:r>
+      <w:r>
+        <w:rPr>
+          <w:rFonts w:ascii="Menlo" w:eastAsia="굴림" w:hAnsi="Menlo" w:cs="Menlo"/>
+          <w:i/>
+          <w:iCs/>
+          <w:color w:val="4A4A4A"/>
+          <w:kern w:val="0"/>
+          <w:sz w:val="18"/>
+          <w:szCs w:val="18"/>
+          <w14:ligatures w14:val="none"/>
+        </w:rPr>
+        <w:t>선택된</w:t>
+      </w:r>
+      <w:r>
+        <w:rPr>
+          <w:rFonts w:ascii="Menlo" w:eastAsia="굴림" w:hAnsi="Menlo" w:cs="Menlo"/>
+          <w:i/>
+          <w:iCs/>
+          <w:color w:val="4A4A4A"/>
+          <w:kern w:val="0"/>
+          <w:sz w:val="18"/>
+          <w:szCs w:val="18"/>
+          <w14:ligatures w14:val="none"/>
+        </w:rPr>
+        <w:t xml:space="preserve"> future timesteps, </w:t>
+      </w:r>
+      <w:r>
+        <w:rPr>
+          <w:rFonts w:ascii="Menlo" w:eastAsia="굴림" w:hAnsi="Menlo" w:cs="Menlo"/>
+          <w:i/>
+          <w:iCs/>
+          <w:color w:val="4A4A4A"/>
+          <w:kern w:val="0"/>
+          <w:sz w:val="18"/>
+          <w:szCs w:val="18"/>
+          <w14:ligatures w14:val="none"/>
+        </w:rPr>
+        <w:t>그중에서</w:t>
+      </w:r>
+      <w:r>
+        <w:rPr>
+          <w:rFonts w:ascii="Menlo" w:eastAsia="굴림" w:hAnsi="Menlo" w:cs="Menlo"/>
+          <w:i/>
+          <w:iCs/>
+          <w:color w:val="4A4A4A"/>
+          <w:kern w:val="0"/>
+          <w:sz w:val="18"/>
+          <w:szCs w:val="18"/>
+          <w14:ligatures w14:val="none"/>
+        </w:rPr>
+        <w:t xml:space="preserve"> her_indexes</w:t>
+      </w:r>
+      <w:r>
+        <w:rPr>
+          <w:rFonts w:ascii="Menlo" w:eastAsia="굴림" w:hAnsi="Menlo" w:cs="Menlo"/>
+          <w:i/>
+          <w:iCs/>
+          <w:color w:val="4A4A4A"/>
+          <w:kern w:val="0"/>
+          <w:sz w:val="18"/>
+          <w:szCs w:val="18"/>
+          <w14:ligatures w14:val="none"/>
+        </w:rPr>
+        <w:t>에</w:t>
+      </w:r>
+      <w:r>
+        <w:rPr>
+          <w:rFonts w:ascii="Menlo" w:eastAsia="굴림" w:hAnsi="Menlo" w:cs="Menlo"/>
+          <w:i/>
+          <w:iCs/>
+          <w:color w:val="4A4A4A"/>
+          <w:kern w:val="0"/>
+          <w:sz w:val="18"/>
+          <w:szCs w:val="18"/>
+          <w14:ligatures w14:val="none"/>
+        </w:rPr>
+        <w:t xml:space="preserve"> </w:t>
+      </w:r>
+      <w:r>
+        <w:rPr>
+          <w:rFonts w:ascii="Menlo" w:eastAsia="굴림" w:hAnsi="Menlo" w:cs="Menlo"/>
+          <w:i/>
+          <w:iCs/>
+          <w:color w:val="4A4A4A"/>
+          <w:kern w:val="0"/>
+          <w:sz w:val="18"/>
+          <w:szCs w:val="18"/>
+          <w14:ligatures w14:val="none"/>
+        </w:rPr>
+        <w:t>해당하는</w:t>
+      </w:r>
+      <w:r>
+        <w:rPr>
+          <w:rFonts w:ascii="Menlo" w:eastAsia="굴림" w:hAnsi="Menlo" w:cs="Menlo"/>
+          <w:i/>
+          <w:iCs/>
+          <w:color w:val="4A4A4A"/>
+          <w:kern w:val="0"/>
+          <w:sz w:val="18"/>
+          <w:szCs w:val="18"/>
+          <w14:ligatures w14:val="none"/>
+        </w:rPr>
+        <w:t xml:space="preserve"> </w:t>
+      </w:r>
+      <w:r>
+        <w:rPr>
+          <w:rFonts w:ascii="Menlo" w:eastAsia="굴림" w:hAnsi="Menlo" w:cs="Menlo"/>
+          <w:i/>
+          <w:iCs/>
+          <w:color w:val="4A4A4A"/>
+          <w:kern w:val="0"/>
+          <w:sz w:val="18"/>
+          <w:szCs w:val="18"/>
+          <w14:ligatures w14:val="none"/>
+        </w:rPr>
+        <w:t>것만</w:t>
+      </w:r>
+      <w:r>
+        <w:rPr>
+          <w:rFonts w:ascii="Menlo" w:eastAsia="굴림" w:hAnsi="Menlo" w:cs="Menlo"/>
+          <w:i/>
+          <w:iCs/>
+          <w:color w:val="4A4A4A"/>
+          <w:kern w:val="0"/>
+          <w:sz w:val="18"/>
+          <w:szCs w:val="18"/>
+          <w14:ligatures w14:val="none"/>
+        </w:rPr>
+        <w:t xml:space="preserve"> </w:t>
+      </w:r>
+      <w:r>
+        <w:rPr>
+          <w:rFonts w:ascii="Menlo" w:eastAsia="굴림" w:hAnsi="Menlo" w:cs="Menlo"/>
+          <w:i/>
+          <w:iCs/>
+          <w:color w:val="4A4A4A"/>
+          <w:kern w:val="0"/>
+          <w:sz w:val="18"/>
+          <w:szCs w:val="18"/>
+          <w14:ligatures w14:val="none"/>
+        </w:rPr>
+        <w:t>선택된다</w:t>
+      </w:r>
+      <w:r>
+        <w:rPr>
+          <w:rFonts w:ascii="Menlo" w:eastAsia="굴림" w:hAnsi="Menlo" w:cs="Menlo"/>
+          <w:i/>
+          <w:iCs/>
+          <w:color w:val="4A4A4A"/>
+          <w:kern w:val="0"/>
+          <w:sz w:val="18"/>
+          <w:szCs w:val="18"/>
+          <w14:ligatures w14:val="none"/>
+        </w:rPr>
+        <w:t>.</w:t>
+      </w:r>
+    </w:p>
+    <w:p>
+      <w:pPr>
+        <w:widowControl/>
+        <w:shd w:val="clear" w:color="auto" w:fill="212121"/>
+        <w:wordWrap/>
+        <w:autoSpaceDE/>
+        <w:autoSpaceDN/>
+        <w:spacing w:after="0" w:line="270" w:lineRule="atLeast"/>
+        <w:jc w:val="left"/>
+        <w:rPr>
+          <w:rFonts w:ascii="Menlo" w:eastAsia="굴림" w:hAnsi="Menlo" w:cs="Menlo"/>
+          <w:color w:val="EEFFFF"/>
+          <w:kern w:val="0"/>
+          <w:sz w:val="18"/>
+          <w:szCs w:val="18"/>
+          <w14:ligatures w14:val="none"/>
+        </w:rPr>
+      </w:pPr>
+      <w:r>
+        <w:rPr>
+          <w:rFonts w:ascii="Menlo" w:eastAsia="굴림" w:hAnsi="Menlo" w:cs="Menlo"/>
+          <w:color w:val="EEFFFF"/>
+          <w:kern w:val="0"/>
+          <w:sz w:val="18"/>
+          <w:szCs w:val="18"/>
+          <w14:ligatures w14:val="none"/>
+        </w:rPr>
+        <w:t xml:space="preserve">        </w:t>
+      </w:r>
+      <w:r>
+        <w:rPr>
+          <w:rFonts w:ascii="Menlo" w:eastAsia="굴림" w:hAnsi="Menlo" w:cs="Menlo"/>
+          <w:i/>
+          <w:iCs/>
+          <w:color w:val="4A4A4A"/>
+          <w:kern w:val="0"/>
+          <w:sz w:val="18"/>
+          <w:szCs w:val="18"/>
+          <w14:ligatures w14:val="none"/>
+        </w:rPr>
+        <w:t xml:space="preserve"># </w:t>
+      </w:r>
+      <w:r>
+        <w:rPr>
+          <w:rFonts w:ascii="Menlo" w:eastAsia="굴림" w:hAnsi="Menlo" w:cs="Menlo"/>
+          <w:i/>
+          <w:iCs/>
+          <w:color w:val="4A4A4A"/>
+          <w:kern w:val="0"/>
+          <w:sz w:val="18"/>
+          <w:szCs w:val="18"/>
+          <w14:ligatures w14:val="none"/>
+        </w:rPr>
+        <w:t>샘플링된</w:t>
+      </w:r>
+      <w:r>
+        <w:rPr>
+          <w:rFonts w:ascii="Menlo" w:eastAsia="굴림" w:hAnsi="Menlo" w:cs="Menlo"/>
+          <w:i/>
+          <w:iCs/>
+          <w:color w:val="4A4A4A"/>
+          <w:kern w:val="0"/>
+          <w:sz w:val="18"/>
+          <w:szCs w:val="18"/>
+          <w14:ligatures w14:val="none"/>
+        </w:rPr>
+        <w:t xml:space="preserve"> her_indexes</w:t>
+      </w:r>
+      <w:r>
+        <w:rPr>
+          <w:rFonts w:ascii="Menlo" w:eastAsia="굴림" w:hAnsi="Menlo" w:cs="Menlo"/>
+          <w:i/>
+          <w:iCs/>
+          <w:color w:val="4A4A4A"/>
+          <w:kern w:val="0"/>
+          <w:sz w:val="18"/>
+          <w:szCs w:val="18"/>
+          <w14:ligatures w14:val="none"/>
+        </w:rPr>
+        <w:t>에</w:t>
+      </w:r>
+      <w:r>
+        <w:rPr>
+          <w:rFonts w:ascii="Menlo" w:eastAsia="굴림" w:hAnsi="Menlo" w:cs="Menlo"/>
+          <w:i/>
+          <w:iCs/>
+          <w:color w:val="4A4A4A"/>
+          <w:kern w:val="0"/>
+          <w:sz w:val="18"/>
+          <w:szCs w:val="18"/>
+          <w14:ligatures w14:val="none"/>
+        </w:rPr>
+        <w:t xml:space="preserve"> </w:t>
+      </w:r>
+      <w:r>
+        <w:rPr>
+          <w:rFonts w:ascii="Menlo" w:eastAsia="굴림" w:hAnsi="Menlo" w:cs="Menlo"/>
+          <w:i/>
+          <w:iCs/>
+          <w:color w:val="4A4A4A"/>
+          <w:kern w:val="0"/>
+          <w:sz w:val="18"/>
+          <w:szCs w:val="18"/>
+          <w14:ligatures w14:val="none"/>
+        </w:rPr>
+        <w:t>해당하는</w:t>
+      </w:r>
+      <w:r>
+        <w:rPr>
+          <w:rFonts w:ascii="Menlo" w:eastAsia="굴림" w:hAnsi="Menlo" w:cs="Menlo"/>
+          <w:i/>
+          <w:iCs/>
+          <w:color w:val="4A4A4A"/>
+          <w:kern w:val="0"/>
+          <w:sz w:val="18"/>
+          <w:szCs w:val="18"/>
+          <w14:ligatures w14:val="none"/>
+        </w:rPr>
+        <w:t xml:space="preserve"> </w:t>
+      </w:r>
+      <w:r>
+        <w:rPr>
+          <w:rFonts w:ascii="Menlo" w:eastAsia="굴림" w:hAnsi="Menlo" w:cs="Menlo"/>
+          <w:i/>
+          <w:iCs/>
+          <w:color w:val="4A4A4A"/>
+          <w:kern w:val="0"/>
+          <w:sz w:val="18"/>
+          <w:szCs w:val="18"/>
+          <w14:ligatures w14:val="none"/>
+        </w:rPr>
+        <w:t>트랜지션의</w:t>
+      </w:r>
+      <w:r>
+        <w:rPr>
+          <w:rFonts w:ascii="Menlo" w:eastAsia="굴림" w:hAnsi="Menlo" w:cs="Menlo"/>
+          <w:i/>
+          <w:iCs/>
+          <w:color w:val="4A4A4A"/>
+          <w:kern w:val="0"/>
+          <w:sz w:val="18"/>
+          <w:szCs w:val="18"/>
+          <w14:ligatures w14:val="none"/>
+        </w:rPr>
+        <w:t xml:space="preserve"> goal</w:t>
+      </w:r>
+      <w:r>
+        <w:rPr>
+          <w:rFonts w:ascii="Menlo" w:eastAsia="굴림" w:hAnsi="Menlo" w:cs="Menlo"/>
+          <w:i/>
+          <w:iCs/>
+          <w:color w:val="4A4A4A"/>
+          <w:kern w:val="0"/>
+          <w:sz w:val="18"/>
+          <w:szCs w:val="18"/>
+          <w14:ligatures w14:val="none"/>
+        </w:rPr>
+        <w:t>을</w:t>
+      </w:r>
+      <w:r>
+        <w:rPr>
+          <w:rFonts w:ascii="Menlo" w:eastAsia="굴림" w:hAnsi="Menlo" w:cs="Menlo"/>
+          <w:i/>
+          <w:iCs/>
+          <w:color w:val="4A4A4A"/>
+          <w:kern w:val="0"/>
+          <w:sz w:val="18"/>
+          <w:szCs w:val="18"/>
+          <w14:ligatures w14:val="none"/>
+        </w:rPr>
+        <w:t xml:space="preserve"> future timesteps</w:t>
+      </w:r>
+      <w:r>
+        <w:rPr>
+          <w:rFonts w:ascii="Menlo" w:eastAsia="굴림" w:hAnsi="Menlo" w:cs="Menlo"/>
+          <w:i/>
+          <w:iCs/>
+          <w:color w:val="4A4A4A"/>
+          <w:kern w:val="0"/>
+          <w:sz w:val="18"/>
+          <w:szCs w:val="18"/>
+          <w14:ligatures w14:val="none"/>
+        </w:rPr>
+        <w:t>에서의</w:t>
+      </w:r>
+      <w:r>
+        <w:rPr>
+          <w:rFonts w:ascii="Menlo" w:eastAsia="굴림" w:hAnsi="Menlo" w:cs="Menlo"/>
+          <w:i/>
+          <w:iCs/>
+          <w:color w:val="4A4A4A"/>
+          <w:kern w:val="0"/>
+          <w:sz w:val="18"/>
+          <w:szCs w:val="18"/>
+          <w14:ligatures w14:val="none"/>
+        </w:rPr>
+        <w:t xml:space="preserve"> ag</w:t>
+      </w:r>
+      <w:r>
+        <w:rPr>
+          <w:rFonts w:ascii="Menlo" w:eastAsia="굴림" w:hAnsi="Menlo" w:cs="Menlo"/>
+          <w:i/>
+          <w:iCs/>
+          <w:color w:val="4A4A4A"/>
+          <w:kern w:val="0"/>
+          <w:sz w:val="18"/>
+          <w:szCs w:val="18"/>
+          <w14:ligatures w14:val="none"/>
+        </w:rPr>
+        <w:t>로</w:t>
+      </w:r>
+      <w:r>
+        <w:rPr>
+          <w:rFonts w:ascii="Menlo" w:eastAsia="굴림" w:hAnsi="Menlo" w:cs="Menlo"/>
+          <w:i/>
+          <w:iCs/>
+          <w:color w:val="4A4A4A"/>
+          <w:kern w:val="0"/>
+          <w:sz w:val="18"/>
+          <w:szCs w:val="18"/>
+          <w14:ligatures w14:val="none"/>
+        </w:rPr>
+        <w:t xml:space="preserve"> </w:t>
+      </w:r>
+      <w:r>
+        <w:rPr>
+          <w:rFonts w:ascii="Menlo" w:eastAsia="굴림" w:hAnsi="Menlo" w:cs="Menlo"/>
+          <w:i/>
+          <w:iCs/>
+          <w:color w:val="4A4A4A"/>
+          <w:kern w:val="0"/>
+          <w:sz w:val="18"/>
+          <w:szCs w:val="18"/>
+          <w14:ligatures w14:val="none"/>
+        </w:rPr>
+        <w:t>대체한다</w:t>
+      </w:r>
+      <w:r>
+        <w:rPr>
+          <w:rFonts w:ascii="Menlo" w:eastAsia="굴림" w:hAnsi="Menlo" w:cs="Menlo"/>
+          <w:i/>
+          <w:iCs/>
+          <w:color w:val="4A4A4A"/>
+          <w:kern w:val="0"/>
+          <w:sz w:val="18"/>
+          <w:szCs w:val="18"/>
+          <w14:ligatures w14:val="none"/>
+        </w:rPr>
+        <w:t>.</w:t>
+      </w:r>
+    </w:p>
+    <w:p>
+      <w:pPr>
+        <w:widowControl/>
+        <w:shd w:val="clear" w:color="auto" w:fill="212121"/>
+        <w:wordWrap/>
+        <w:autoSpaceDE/>
+        <w:autoSpaceDN/>
+        <w:spacing w:after="0" w:line="270" w:lineRule="atLeast"/>
+        <w:jc w:val="left"/>
+        <w:rPr>
+          <w:rFonts w:ascii="Menlo" w:eastAsia="굴림" w:hAnsi="Menlo" w:cs="Menlo"/>
+          <w:color w:val="EEFFFF"/>
+          <w:kern w:val="0"/>
+          <w:sz w:val="18"/>
+          <w:szCs w:val="18"/>
+          <w14:ligatures w14:val="none"/>
+        </w:rPr>
+      </w:pPr>
+      <w:r>
+        <w:rPr>
+          <w:rFonts w:ascii="Menlo" w:eastAsia="굴림" w:hAnsi="Menlo" w:cs="Menlo"/>
+          <w:color w:val="EEFFFF"/>
+          <w:kern w:val="0"/>
+          <w:sz w:val="18"/>
+          <w:szCs w:val="18"/>
+          <w14:ligatures w14:val="none"/>
+        </w:rPr>
+        <w:t xml:space="preserve">        future_ag </w:t>
+      </w:r>
+      <w:r>
+        <w:rPr>
+          <w:rFonts w:ascii="Menlo" w:eastAsia="굴림" w:hAnsi="Menlo" w:cs="Menlo"/>
+          <w:color w:val="89DDFF"/>
+          <w:kern w:val="0"/>
+          <w:sz w:val="18"/>
+          <w:szCs w:val="18"/>
+          <w14:ligatures w14:val="none"/>
+        </w:rPr>
+        <w:t>=</w:t>
+      </w:r>
+      <w:r>
+        <w:rPr>
+          <w:rFonts w:ascii="Menlo" w:eastAsia="굴림" w:hAnsi="Menlo" w:cs="Menlo"/>
+          <w:color w:val="EEFFFF"/>
+          <w:kern w:val="0"/>
+          <w:sz w:val="18"/>
+          <w:szCs w:val="18"/>
+          <w14:ligatures w14:val="none"/>
+        </w:rPr>
+        <w:t xml:space="preserve"> </w:t>
+      </w:r>
+      <w:r>
+        <w:rPr>
+          <w:rFonts w:ascii="Menlo" w:eastAsia="굴림" w:hAnsi="Menlo" w:cs="Menlo"/>
+          <w:i/>
+          <w:iCs/>
+          <w:color w:val="EEFFFF"/>
+          <w:kern w:val="0"/>
+          <w:sz w:val="18"/>
+          <w:szCs w:val="18"/>
+          <w14:ligatures w14:val="none"/>
+        </w:rPr>
+        <w:t>episode_batch</w:t>
+      </w:r>
+      <w:r>
+        <w:rPr>
+          <w:rFonts w:ascii="Menlo" w:eastAsia="굴림" w:hAnsi="Menlo" w:cs="Menlo"/>
+          <w:color w:val="89DDFF"/>
+          <w:kern w:val="0"/>
+          <w:sz w:val="18"/>
+          <w:szCs w:val="18"/>
+          <w14:ligatures w14:val="none"/>
+        </w:rPr>
+        <w:t>['</w:t>
+      </w:r>
+      <w:r>
+        <w:rPr>
+          <w:rFonts w:ascii="Menlo" w:eastAsia="굴림" w:hAnsi="Menlo" w:cs="Menlo"/>
+          <w:color w:val="C3E88D"/>
+          <w:kern w:val="0"/>
+          <w:sz w:val="18"/>
+          <w:szCs w:val="18"/>
+          <w14:ligatures w14:val="none"/>
+        </w:rPr>
+        <w:t>ag</w:t>
+      </w:r>
+      <w:proofErr w:type="gramStart"/>
+      <w:r>
+        <w:rPr>
+          <w:rFonts w:ascii="Menlo" w:eastAsia="굴림" w:hAnsi="Menlo" w:cs="Menlo"/>
+          <w:color w:val="89DDFF"/>
+          <w:kern w:val="0"/>
+          <w:sz w:val="18"/>
+          <w:szCs w:val="18"/>
+          <w14:ligatures w14:val="none"/>
+        </w:rPr>
+        <w:t>'][</w:t>
+      </w:r>
+      <w:proofErr w:type="gramEnd"/>
+      <w:r>
+        <w:rPr>
+          <w:rFonts w:ascii="Menlo" w:eastAsia="굴림" w:hAnsi="Menlo" w:cs="Menlo"/>
+          <w:color w:val="EEFFFF"/>
+          <w:kern w:val="0"/>
+          <w:sz w:val="18"/>
+          <w:szCs w:val="18"/>
+          <w14:ligatures w14:val="none"/>
+        </w:rPr>
+        <w:t>episode_idxs</w:t>
+      </w:r>
+      <w:r>
+        <w:rPr>
+          <w:rFonts w:ascii="Menlo" w:eastAsia="굴림" w:hAnsi="Menlo" w:cs="Menlo"/>
+          <w:color w:val="89DDFF"/>
+          <w:kern w:val="0"/>
+          <w:sz w:val="18"/>
+          <w:szCs w:val="18"/>
+          <w14:ligatures w14:val="none"/>
+        </w:rPr>
+        <w:t>[</w:t>
+      </w:r>
+      <w:r>
+        <w:rPr>
+          <w:rFonts w:ascii="Menlo" w:eastAsia="굴림" w:hAnsi="Menlo" w:cs="Menlo"/>
+          <w:color w:val="EEFFFF"/>
+          <w:kern w:val="0"/>
+          <w:sz w:val="18"/>
+          <w:szCs w:val="18"/>
+          <w14:ligatures w14:val="none"/>
+        </w:rPr>
+        <w:t>her_indexes</w:t>
+      </w:r>
+      <w:r>
+        <w:rPr>
+          <w:rFonts w:ascii="Menlo" w:eastAsia="굴림" w:hAnsi="Menlo" w:cs="Menlo"/>
+          <w:color w:val="89DDFF"/>
+          <w:kern w:val="0"/>
+          <w:sz w:val="18"/>
+          <w:szCs w:val="18"/>
+          <w14:ligatures w14:val="none"/>
+        </w:rPr>
+        <w:t>],</w:t>
+      </w:r>
+      <w:r>
+        <w:rPr>
+          <w:rFonts w:ascii="Menlo" w:eastAsia="굴림" w:hAnsi="Menlo" w:cs="Menlo"/>
+          <w:color w:val="EEFFFF"/>
+          <w:kern w:val="0"/>
+          <w:sz w:val="18"/>
+          <w:szCs w:val="18"/>
+          <w14:ligatures w14:val="none"/>
+        </w:rPr>
+        <w:t xml:space="preserve"> future_t</w:t>
+      </w:r>
+      <w:r>
+        <w:rPr>
+          <w:rFonts w:ascii="Menlo" w:eastAsia="굴림" w:hAnsi="Menlo" w:cs="Menlo"/>
+          <w:color w:val="89DDFF"/>
+          <w:kern w:val="0"/>
+          <w:sz w:val="18"/>
+          <w:szCs w:val="18"/>
+          <w14:ligatures w14:val="none"/>
+        </w:rPr>
+        <w:t>]</w:t>
+      </w:r>
+    </w:p>
+    <w:p>
+      <w:pPr>
+        <w:widowControl/>
+        <w:shd w:val="clear" w:color="auto" w:fill="212121"/>
+        <w:wordWrap/>
+        <w:autoSpaceDE/>
+        <w:autoSpaceDN/>
+        <w:spacing w:after="0" w:line="270" w:lineRule="atLeast"/>
+        <w:jc w:val="left"/>
+        <w:rPr>
+          <w:rFonts w:ascii="Menlo" w:eastAsia="굴림" w:hAnsi="Menlo" w:cs="Menlo"/>
+          <w:color w:val="EEFFFF"/>
+          <w:kern w:val="0"/>
+          <w:sz w:val="18"/>
+          <w:szCs w:val="18"/>
+          <w14:ligatures w14:val="none"/>
+        </w:rPr>
+      </w:pPr>
+      <w:r>
+        <w:rPr>
+          <w:rFonts w:ascii="Menlo" w:eastAsia="굴림" w:hAnsi="Menlo" w:cs="Menlo"/>
+          <w:color w:val="EEFFFF"/>
+          <w:kern w:val="0"/>
+          <w:sz w:val="18"/>
+          <w:szCs w:val="18"/>
+          <w14:ligatures w14:val="none"/>
+        </w:rPr>
+        <w:t xml:space="preserve">        transitions</w:t>
+      </w:r>
+      <w:r>
+        <w:rPr>
+          <w:rFonts w:ascii="Menlo" w:eastAsia="굴림" w:hAnsi="Menlo" w:cs="Menlo"/>
+          <w:color w:val="89DDFF"/>
+          <w:kern w:val="0"/>
+          <w:sz w:val="18"/>
+          <w:szCs w:val="18"/>
+          <w14:ligatures w14:val="none"/>
+        </w:rPr>
+        <w:t>['</w:t>
+      </w:r>
+      <w:r>
+        <w:rPr>
+          <w:rFonts w:ascii="Menlo" w:eastAsia="굴림" w:hAnsi="Menlo" w:cs="Menlo"/>
+          <w:color w:val="C3E88D"/>
+          <w:kern w:val="0"/>
+          <w:sz w:val="18"/>
+          <w:szCs w:val="18"/>
+          <w14:ligatures w14:val="none"/>
+        </w:rPr>
+        <w:t>g</w:t>
+      </w:r>
+      <w:proofErr w:type="gramStart"/>
+      <w:r>
+        <w:rPr>
+          <w:rFonts w:ascii="Menlo" w:eastAsia="굴림" w:hAnsi="Menlo" w:cs="Menlo"/>
+          <w:color w:val="89DDFF"/>
+          <w:kern w:val="0"/>
+          <w:sz w:val="18"/>
+          <w:szCs w:val="18"/>
+          <w14:ligatures w14:val="none"/>
+        </w:rPr>
+        <w:t>'][</w:t>
+      </w:r>
+      <w:proofErr w:type="gramEnd"/>
+      <w:r>
+        <w:rPr>
+          <w:rFonts w:ascii="Menlo" w:eastAsia="굴림" w:hAnsi="Menlo" w:cs="Menlo"/>
+          <w:color w:val="EEFFFF"/>
+          <w:kern w:val="0"/>
+          <w:sz w:val="18"/>
+          <w:szCs w:val="18"/>
+          <w14:ligatures w14:val="none"/>
+        </w:rPr>
+        <w:t>her_indexes</w:t>
+      </w:r>
+      <w:r>
+        <w:rPr>
+          <w:rFonts w:ascii="Menlo" w:eastAsia="굴림" w:hAnsi="Menlo" w:cs="Menlo"/>
+          <w:color w:val="89DDFF"/>
+          <w:kern w:val="0"/>
+          <w:sz w:val="18"/>
+          <w:szCs w:val="18"/>
+          <w14:ligatures w14:val="none"/>
+        </w:rPr>
+        <w:t>]</w:t>
+      </w:r>
+      <w:r>
+        <w:rPr>
+          <w:rFonts w:ascii="Menlo" w:eastAsia="굴림" w:hAnsi="Menlo" w:cs="Menlo"/>
+          <w:color w:val="EEFFFF"/>
+          <w:kern w:val="0"/>
+          <w:sz w:val="18"/>
+          <w:szCs w:val="18"/>
+          <w14:ligatures w14:val="none"/>
+        </w:rPr>
+        <w:t xml:space="preserve"> </w:t>
+      </w:r>
+      <w:r>
+        <w:rPr>
+          <w:rFonts w:ascii="Menlo" w:eastAsia="굴림" w:hAnsi="Menlo" w:cs="Menlo"/>
+          <w:color w:val="89DDFF"/>
+          <w:kern w:val="0"/>
+          <w:sz w:val="18"/>
+          <w:szCs w:val="18"/>
+          <w14:ligatures w14:val="none"/>
+        </w:rPr>
+        <w:t>=</w:t>
+      </w:r>
+      <w:r>
+        <w:rPr>
+          <w:rFonts w:ascii="Menlo" w:eastAsia="굴림" w:hAnsi="Menlo" w:cs="Menlo"/>
+          <w:color w:val="EEFFFF"/>
+          <w:kern w:val="0"/>
+          <w:sz w:val="18"/>
+          <w:szCs w:val="18"/>
+          <w14:ligatures w14:val="none"/>
+        </w:rPr>
+        <w:t xml:space="preserve"> future_ag</w:t>
+      </w:r>
+    </w:p>
+    <w:p>
+      <w:pPr>
+        <w:ind w:left="120" w:hangingChars="50" w:hanging="120"/>
+        <w:rPr>
+          <w:b/>
+          <w:bCs/>
+          <w:sz w:val="24"/>
+          <w:szCs w:val="24"/>
+        </w:rPr>
+      </w:pPr>
+    </w:p>
+    <w:p>
+      <w:pPr>
         <w:ind w:left="100" w:hangingChars="50" w:hanging="100"/>
         <w:rPr>
-          <w:rFonts w:hint="eastAsia"/>
           <w:szCs w:val="20"/>
         </w:rPr>
       </w:pPr>
@@ -8090,6 +10804,7 @@
         <w:rPr>
           <w:szCs w:val="20"/>
         </w:rPr>
+        <w:lastRenderedPageBreak/>
         <w:t>achived goal</w:t>
       </w:r>
       <w:r>
@@ -8099,6 +10814,15 @@
         </w:rPr>
         <w:t>로 교체할 것인지를 샘플링한다.</w:t>
       </w:r>
+    </w:p>
+    <w:p>
+      <w:pPr>
+        <w:ind w:left="100" w:hangingChars="50" w:hanging="100"/>
+        <w:rPr>
+          <w:rFonts w:hint="eastAsia"/>
+          <w:szCs w:val="20"/>
+        </w:rPr>
+      </w:pPr>
     </w:p>
     <w:p>
       <w:pPr>
@@ -8640,6 +11364,118 @@
     </w:lvl>
   </w:abstractNum>
   <w:abstractNum w:abstractNumId="2" w15:restartNumberingAfterBreak="0">
+    <w:nsid w:val="1A5E3ACD"/>
+    <w:multiLevelType w:val="hybridMultilevel"/>
+    <w:tmpl w:val="0C7E7CC4"/>
+    <w:lvl w:ilvl="0" w:tplc="20F25E82">
+      <w:numFmt w:val="bullet"/>
+      <w:lvlText w:val="-"/>
+      <w:lvlJc w:val="left"/>
+      <w:pPr>
+        <w:ind w:left="800" w:hanging="360"/>
+      </w:pPr>
+      <w:rPr>
+        <w:rFonts w:ascii="맑은 고딕" w:eastAsia="맑은 고딕" w:hAnsi="맑은 고딕" w:cstheme="minorBidi" w:hint="eastAsia"/>
+      </w:rPr>
+    </w:lvl>
+    <w:lvl w:ilvl="1" w:tplc="04090003" w:tentative="1">
+      <w:start w:val="1"/>
+      <w:numFmt w:val="bullet"/>
+      <w:lvlText w:val=""/>
+      <w:lvlJc w:val="left"/>
+      <w:pPr>
+        <w:ind w:left="1320" w:hanging="440"/>
+      </w:pPr>
+      <w:rPr>
+        <w:rFonts w:ascii="Wingdings" w:hAnsi="Wingdings" w:hint="default"/>
+      </w:rPr>
+    </w:lvl>
+    <w:lvl w:ilvl="2" w:tplc="04090005" w:tentative="1">
+      <w:start w:val="1"/>
+      <w:numFmt w:val="bullet"/>
+      <w:lvlText w:val=""/>
+      <w:lvlJc w:val="left"/>
+      <w:pPr>
+        <w:ind w:left="1760" w:hanging="440"/>
+      </w:pPr>
+      <w:rPr>
+        <w:rFonts w:ascii="Wingdings" w:hAnsi="Wingdings" w:hint="default"/>
+      </w:rPr>
+    </w:lvl>
+    <w:lvl w:ilvl="3" w:tplc="04090001" w:tentative="1">
+      <w:start w:val="1"/>
+      <w:numFmt w:val="bullet"/>
+      <w:lvlText w:val=""/>
+      <w:lvlJc w:val="left"/>
+      <w:pPr>
+        <w:ind w:left="2200" w:hanging="440"/>
+      </w:pPr>
+      <w:rPr>
+        <w:rFonts w:ascii="Wingdings" w:hAnsi="Wingdings" w:hint="default"/>
+      </w:rPr>
+    </w:lvl>
+    <w:lvl w:ilvl="4" w:tplc="04090003" w:tentative="1">
+      <w:start w:val="1"/>
+      <w:numFmt w:val="bullet"/>
+      <w:lvlText w:val=""/>
+      <w:lvlJc w:val="left"/>
+      <w:pPr>
+        <w:ind w:left="2640" w:hanging="440"/>
+      </w:pPr>
+      <w:rPr>
+        <w:rFonts w:ascii="Wingdings" w:hAnsi="Wingdings" w:hint="default"/>
+      </w:rPr>
+    </w:lvl>
+    <w:lvl w:ilvl="5" w:tplc="04090005" w:tentative="1">
+      <w:start w:val="1"/>
+      <w:numFmt w:val="bullet"/>
+      <w:lvlText w:val=""/>
+      <w:lvlJc w:val="left"/>
+      <w:pPr>
+        <w:ind w:left="3080" w:hanging="440"/>
+      </w:pPr>
+      <w:rPr>
+        <w:rFonts w:ascii="Wingdings" w:hAnsi="Wingdings" w:hint="default"/>
+      </w:rPr>
+    </w:lvl>
+    <w:lvl w:ilvl="6" w:tplc="04090001" w:tentative="1">
+      <w:start w:val="1"/>
+      <w:numFmt w:val="bullet"/>
+      <w:lvlText w:val=""/>
+      <w:lvlJc w:val="left"/>
+      <w:pPr>
+        <w:ind w:left="3520" w:hanging="440"/>
+      </w:pPr>
+      <w:rPr>
+        <w:rFonts w:ascii="Wingdings" w:hAnsi="Wingdings" w:hint="default"/>
+      </w:rPr>
+    </w:lvl>
+    <w:lvl w:ilvl="7" w:tplc="04090003" w:tentative="1">
+      <w:start w:val="1"/>
+      <w:numFmt w:val="bullet"/>
+      <w:lvlText w:val=""/>
+      <w:lvlJc w:val="left"/>
+      <w:pPr>
+        <w:ind w:left="3960" w:hanging="440"/>
+      </w:pPr>
+      <w:rPr>
+        <w:rFonts w:ascii="Wingdings" w:hAnsi="Wingdings" w:hint="default"/>
+      </w:rPr>
+    </w:lvl>
+    <w:lvl w:ilvl="8" w:tplc="04090005" w:tentative="1">
+      <w:start w:val="1"/>
+      <w:numFmt w:val="bullet"/>
+      <w:lvlText w:val=""/>
+      <w:lvlJc w:val="left"/>
+      <w:pPr>
+        <w:ind w:left="4400" w:hanging="440"/>
+      </w:pPr>
+      <w:rPr>
+        <w:rFonts w:ascii="Wingdings" w:hAnsi="Wingdings" w:hint="default"/>
+      </w:rPr>
+    </w:lvl>
+  </w:abstractNum>
+  <w:abstractNum w:abstractNumId="3" w15:restartNumberingAfterBreak="0">
     <w:nsid w:val="5BB15DB8"/>
     <w:multiLevelType w:val="hybridMultilevel"/>
     <w:tmpl w:val="9ED60C94"/>
@@ -8752,7 +11588,7 @@
       </w:rPr>
     </w:lvl>
   </w:abstractNum>
-  <w:abstractNum w:abstractNumId="3" w15:restartNumberingAfterBreak="0">
+  <w:abstractNum w:abstractNumId="4" w15:restartNumberingAfterBreak="0">
     <w:nsid w:val="6A3E285C"/>
     <w:multiLevelType w:val="hybridMultilevel"/>
     <w:tmpl w:val="1326EF36"/>
@@ -8865,7 +11701,7 @@
       </w:pPr>
     </w:lvl>
   </w:abstractNum>
-  <w:abstractNum w:abstractNumId="4" w15:restartNumberingAfterBreak="0">
+  <w:abstractNum w:abstractNumId="5" w15:restartNumberingAfterBreak="0">
     <w:nsid w:val="6A8F338A"/>
     <w:multiLevelType w:val="hybridMultilevel"/>
     <w:tmpl w:val="D972A2E2"/>
@@ -8985,13 +11821,16 @@
     <w:abstractNumId w:val="0"/>
   </w:num>
   <w:num w:numId="3" w16cid:durableId="609968185">
+    <w:abstractNumId w:val="4"/>
+  </w:num>
+  <w:num w:numId="4" w16cid:durableId="1246723225">
     <w:abstractNumId w:val="3"/>
   </w:num>
-  <w:num w:numId="4" w16cid:durableId="1246723225">
+  <w:num w:numId="5" w16cid:durableId="377048408">
+    <w:abstractNumId w:val="5"/>
+  </w:num>
+  <w:num w:numId="6" w16cid:durableId="299041675">
     <w:abstractNumId w:val="2"/>
-  </w:num>
-  <w:num w:numId="5" w16cid:durableId="377048408">
-    <w:abstractNumId w:val="4"/>
   </w:num>
 </w:numbering>
 </file>
